--- a/r.gerson.en.no.ph.docx
+++ b/r.gerson.en.no.ph.docx
@@ -32,24 +32,50 @@
           <w:p>
             <w:pPr>
               <w:pStyle w:val="CVHeading1"/>
-              <w:rPr>
-                <w:lang w:val="en-US"/>
-              </w:rPr>
-            </w:pPr>
-            <w:r>
+              <w:jc w:val="left"/>
+              <w:rPr>
+                <w:rFonts w:ascii="Calibri" w:hAnsi="Calibri" w:cs="Calibri"/>
+                <w:lang w:val="en-US"/>
+              </w:rPr>
+            </w:pPr>
+            <w:r>
+              <w:rPr>
+                <w:rFonts w:ascii="Calibri" w:hAnsi="Calibri" w:cs="Calibri"/>
+                <w:sz w:val="22"/>
+                <w:szCs w:val="18"/>
+              </w:rPr>
               <w:fldChar w:fldCharType="begin"/>
             </w:r>
             <w:r>
+              <w:rPr>
+                <w:rFonts w:ascii="Calibri" w:hAnsi="Calibri" w:cs="Calibri"/>
+                <w:sz w:val="22"/>
+                <w:szCs w:val="18"/>
+              </w:rPr>
               <w:instrText>HYPERLINK "https://raw.githubusercontent.com/antillgrp/RESUME/master/R.Gerson.EN.pdf"</w:instrText>
             </w:r>
             <w:r>
+              <w:rPr>
+                <w:rFonts w:ascii="Calibri" w:hAnsi="Calibri" w:cs="Calibri"/>
+                <w:sz w:val="22"/>
+                <w:szCs w:val="18"/>
+              </w:rPr>
+            </w:r>
+            <w:r>
+              <w:rPr>
+                <w:rFonts w:ascii="Calibri" w:hAnsi="Calibri" w:cs="Calibri"/>
+                <w:sz w:val="22"/>
+                <w:szCs w:val="18"/>
+              </w:rPr>
               <w:fldChar w:fldCharType="separate"/>
             </w:r>
             <w:r>
               <w:rPr>
                 <w:rStyle w:val="Hipervnculo"/>
+                <w:rFonts w:ascii="Calibri" w:hAnsi="Calibri" w:cs="Calibri"/>
                 <w:color w:val="000000"/>
-                <w:sz w:val="36"/>
+                <w:sz w:val="32"/>
+                <w:szCs w:val="18"/>
                 <w:u w:val="none"/>
                 <w:lang w:val="en-US"/>
               </w:rPr>
@@ -58,8 +84,10 @@
             <w:r>
               <w:rPr>
                 <w:rStyle w:val="Hipervnculo"/>
+                <w:rFonts w:ascii="Calibri" w:hAnsi="Calibri" w:cs="Calibri"/>
                 <w:color w:val="000000"/>
-                <w:sz w:val="36"/>
+                <w:sz w:val="32"/>
+                <w:szCs w:val="18"/>
                 <w:u w:val="none"/>
                 <w:lang w:val="en-US"/>
               </w:rPr>
@@ -79,6 +107,7 @@
               <w:ind w:left="0"/>
               <w:jc w:val="left"/>
               <w:rPr>
+                <w:rFonts w:ascii="Calibri" w:hAnsi="Calibri" w:cs="Calibri"/>
                 <w:sz w:val="16"/>
                 <w:szCs w:val="12"/>
                 <w:lang w:val="en-US"/>
@@ -86,6 +115,7 @@
             </w:pPr>
             <w:r>
               <w:rPr>
+                <w:rFonts w:ascii="Calibri" w:hAnsi="Calibri" w:cs="Calibri"/>
                 <w:sz w:val="16"/>
                 <w:szCs w:val="12"/>
                 <w:lang w:val="en-US"/>
@@ -94,6 +124,7 @@
             </w:r>
             <w:r>
               <w:rPr>
+                <w:rFonts w:ascii="Calibri" w:hAnsi="Calibri" w:cs="Calibri"/>
                 <w:sz w:val="16"/>
                 <w:szCs w:val="12"/>
                 <w:lang w:val="en-US"/>
@@ -102,6 +133,7 @@
             </w:r>
             <w:r>
               <w:rPr>
+                <w:rFonts w:ascii="Calibri" w:hAnsi="Calibri" w:cs="Calibri"/>
                 <w:sz w:val="16"/>
                 <w:szCs w:val="12"/>
                 <w:lang w:val="en-US"/>
@@ -110,6 +142,7 @@
             </w:r>
             <w:r>
               <w:rPr>
+                <w:rFonts w:ascii="Calibri" w:hAnsi="Calibri" w:cs="Calibri"/>
                 <w:color w:val="FF0000"/>
                 <w:sz w:val="16"/>
                 <w:szCs w:val="12"/>
@@ -119,6 +152,7 @@
             </w:r>
             <w:r>
               <w:rPr>
+                <w:rFonts w:ascii="Calibri" w:hAnsi="Calibri" w:cs="Calibri"/>
                 <w:sz w:val="16"/>
                 <w:szCs w:val="12"/>
                 <w:lang w:val="en-US"/>
@@ -148,12 +182,17 @@
               <w:ind w:left="115" w:right="115"/>
               <w:contextualSpacing/>
               <w:rPr>
+                <w:rFonts w:ascii="Calibri" w:hAnsi="Calibri" w:cs="Calibri"/>
                 <w:sz w:val="20"/>
-                <w:lang w:val="en-US"/>
-              </w:rPr>
-            </w:pPr>
-            <w:r>
-              <w:rPr>
+                <w:szCs w:val="18"/>
+                <w:lang w:val="en-US"/>
+              </w:rPr>
+            </w:pPr>
+            <w:r>
+              <w:rPr>
+                <w:rFonts w:ascii="Calibri" w:hAnsi="Calibri" w:cs="Calibri"/>
+                <w:sz w:val="20"/>
+                <w:szCs w:val="18"/>
                 <w:lang w:val="en-US"/>
               </w:rPr>
               <w:t>Address</w:t>
@@ -173,14 +212,18 @@
               <w:ind w:left="115" w:right="115"/>
               <w:contextualSpacing/>
               <w:rPr>
+                <w:rFonts w:ascii="Calibri" w:hAnsi="Calibri" w:cs="Calibri"/>
                 <w:b w:val="0"/>
                 <w:sz w:val="20"/>
+                <w:szCs w:val="18"/>
                 <w:lang w:val="es-ES"/>
               </w:rPr>
             </w:pPr>
             <w:r>
               <w:rPr>
-                <w:sz w:val="22"/>
+                <w:rFonts w:ascii="Calibri" w:hAnsi="Calibri" w:cs="Calibri"/>
+                <w:sz w:val="20"/>
+                <w:szCs w:val="18"/>
                 <w:lang w:val="es-ES"/>
               </w:rPr>
               <w:t xml:space="preserve">Fort </w:t>
@@ -188,7 +231,9 @@
             <w:proofErr w:type="spellStart"/>
             <w:r>
               <w:rPr>
-                <w:sz w:val="22"/>
+                <w:rFonts w:ascii="Calibri" w:hAnsi="Calibri" w:cs="Calibri"/>
+                <w:sz w:val="20"/>
+                <w:szCs w:val="18"/>
                 <w:lang w:val="es-ES"/>
               </w:rPr>
               <w:t>Laurderdale</w:t>
@@ -196,35 +241,45 @@
             <w:proofErr w:type="spellEnd"/>
             <w:r>
               <w:rPr>
-                <w:sz w:val="22"/>
+                <w:rFonts w:ascii="Calibri" w:hAnsi="Calibri" w:cs="Calibri"/>
+                <w:sz w:val="20"/>
+                <w:szCs w:val="18"/>
                 <w:lang w:val="es-ES"/>
               </w:rPr>
               <w:t xml:space="preserve">, </w:t>
             </w:r>
             <w:r>
               <w:rPr>
-                <w:sz w:val="22"/>
+                <w:rFonts w:ascii="Calibri" w:hAnsi="Calibri" w:cs="Calibri"/>
+                <w:sz w:val="20"/>
+                <w:szCs w:val="18"/>
                 <w:lang w:val="es-ES"/>
               </w:rPr>
               <w:t>FL</w:t>
             </w:r>
             <w:r>
               <w:rPr>
-                <w:sz w:val="22"/>
+                <w:rFonts w:ascii="Calibri" w:hAnsi="Calibri" w:cs="Calibri"/>
+                <w:sz w:val="20"/>
+                <w:szCs w:val="18"/>
                 <w:lang w:val="es-ES"/>
               </w:rPr>
               <w:t xml:space="preserve">, </w:t>
             </w:r>
             <w:r>
               <w:rPr>
-                <w:sz w:val="22"/>
+                <w:rFonts w:ascii="Calibri" w:hAnsi="Calibri" w:cs="Calibri"/>
+                <w:sz w:val="20"/>
+                <w:szCs w:val="18"/>
                 <w:lang w:val="es-ES"/>
               </w:rPr>
               <w:t>33</w:t>
             </w:r>
             <w:r>
               <w:rPr>
-                <w:sz w:val="22"/>
+                <w:rFonts w:ascii="Calibri" w:hAnsi="Calibri" w:cs="Calibri"/>
+                <w:sz w:val="20"/>
+                <w:szCs w:val="18"/>
                 <w:lang w:val="es-ES"/>
               </w:rPr>
               <w:t>311</w:t>
@@ -249,14 +304,18 @@
               <w:ind w:left="115" w:right="115"/>
               <w:contextualSpacing/>
               <w:rPr>
+                <w:rFonts w:ascii="Calibri" w:hAnsi="Calibri" w:cs="Calibri"/>
                 <w:b w:val="0"/>
-                <w:sz w:val="22"/>
-                <w:lang w:val="en-US"/>
-              </w:rPr>
-            </w:pPr>
-            <w:r>
-              <w:rPr>
-                <w:sz w:val="22"/>
+                <w:sz w:val="20"/>
+                <w:szCs w:val="18"/>
+                <w:lang w:val="en-US"/>
+              </w:rPr>
+            </w:pPr>
+            <w:r>
+              <w:rPr>
+                <w:rFonts w:ascii="Calibri" w:hAnsi="Calibri" w:cs="Calibri"/>
+                <w:sz w:val="20"/>
+                <w:szCs w:val="18"/>
                 <w:lang w:val="en-US"/>
               </w:rPr>
               <w:t>Phone (s)</w:t>
@@ -277,14 +336,18 @@
               <w:contextualSpacing/>
               <w:jc w:val="left"/>
               <w:rPr>
+                <w:rFonts w:ascii="Calibri" w:hAnsi="Calibri" w:cs="Calibri"/>
                 <w:b w:val="0"/>
-                <w:sz w:val="22"/>
-                <w:lang w:val="en-US"/>
-              </w:rPr>
-            </w:pPr>
-            <w:r>
-              <w:rPr>
-                <w:sz w:val="22"/>
+                <w:sz w:val="20"/>
+                <w:szCs w:val="18"/>
+                <w:lang w:val="en-US"/>
+              </w:rPr>
+            </w:pPr>
+            <w:r>
+              <w:rPr>
+                <w:rFonts w:ascii="Calibri" w:hAnsi="Calibri" w:cs="Calibri"/>
+                <w:sz w:val="20"/>
+                <w:szCs w:val="18"/>
                 <w:lang w:val="en-US"/>
               </w:rPr>
               <w:t xml:space="preserve">Cell: </w:t>
@@ -316,17 +379,19 @@
               <w:ind w:left="115" w:right="115"/>
               <w:contextualSpacing/>
               <w:rPr>
+                <w:rFonts w:ascii="Calibri" w:hAnsi="Calibri" w:cs="Calibri"/>
                 <w:b/>
                 <w:bCs/>
-                <w:sz w:val="22"/>
-                <w:lang w:val="en-US"/>
-              </w:rPr>
-            </w:pPr>
-            <w:r>
-              <w:rPr>
+                <w:szCs w:val="18"/>
+                <w:lang w:val="en-US"/>
+              </w:rPr>
+            </w:pPr>
+            <w:r>
+              <w:rPr>
+                <w:rFonts w:ascii="Calibri" w:hAnsi="Calibri" w:cs="Calibri"/>
                 <w:b/>
                 <w:bCs/>
-                <w:sz w:val="22"/>
+                <w:szCs w:val="18"/>
                 <w:lang w:val="en-US"/>
               </w:rPr>
               <w:t>Email</w:t>
@@ -346,6 +411,8 @@
               <w:contextualSpacing/>
               <w:rPr>
                 <w:rStyle w:val="Textoennegrita"/>
+                <w:rFonts w:ascii="Calibri" w:hAnsi="Calibri" w:cs="Calibri"/>
+                <w:szCs w:val="18"/>
                 <w:lang w:val="en-US"/>
               </w:rPr>
             </w:pPr>
@@ -353,6 +420,8 @@
               <w:r>
                 <w:rPr>
                   <w:rStyle w:val="Textoennegrita"/>
+                  <w:rFonts w:ascii="Calibri" w:hAnsi="Calibri" w:cs="Calibri"/>
+                  <w:szCs w:val="18"/>
                   <w:lang w:val="en-US"/>
                 </w:rPr>
                 <w:t>antillgrp@gmail.com</w:t>
@@ -361,6 +430,8 @@
             <w:r>
               <w:rPr>
                 <w:rStyle w:val="Textoennegrita"/>
+                <w:rFonts w:ascii="Calibri" w:hAnsi="Calibri" w:cs="Calibri"/>
+                <w:szCs w:val="18"/>
                 <w:lang w:val="en-US"/>
               </w:rPr>
               <w:t xml:space="preserve"> (preferred contact)</w:t>
@@ -374,6 +445,9 @@
             <w:tcBorders>
               <w:left w:val="nil"/>
             </w:tcBorders>
+            <w:tcMar>
+              <w:bottom w:w="72" w:type="dxa"/>
+            </w:tcMar>
             <w:vAlign w:val="center"/>
           </w:tcPr>
           <w:p>
@@ -383,26 +457,22 @@
               <w:contextualSpacing/>
               <w:rPr>
                 <w:rStyle w:val="Textoennegrita"/>
-                <w:lang w:val="en-US"/>
-              </w:rPr>
-            </w:pPr>
-            <w:r>
-              <w:t xml:space="preserve">                   </w:t>
-            </w:r>
-            <w:r>
-              <w:t xml:space="preserve">     </w:t>
-            </w:r>
-            <w:r>
-              <w:fldChar w:fldCharType="begin"/>
-            </w:r>
-            <w:r>
-              <w:instrText xml:space="preserve"> INCLUDEPICTURE "https://atg-prod-scalar.s3.amazonaws.com/studentpower/media/MIT-seal-wallpaper-2.png" \* MERGEFORMATINET </w:instrText>
-            </w:r>
-            <w:r>
-              <w:fldChar w:fldCharType="separate"/>
-            </w:r>
-            <w:r>
-              <w:pict w14:anchorId="56C2EB20">
+                <w:rFonts w:ascii="Calibri" w:hAnsi="Calibri" w:cs="Calibri"/>
+                <w:lang w:val="en-US"/>
+              </w:rPr>
+            </w:pPr>
+            <w:r>
+              <w:rPr>
+                <w:rFonts w:ascii="Calibri" w:hAnsi="Calibri" w:cs="Calibri"/>
+                <w:lang w:val="en-US"/>
+              </w:rPr>
+              <w:t xml:space="preserve">                  </w:t>
+            </w:r>
+            <w:r>
+              <w:rPr>
+                <w:rFonts w:ascii="Calibri" w:hAnsi="Calibri" w:cs="Calibri"/>
+              </w:rPr>
+              <w:pict w14:anchorId="491DC8A8">
                 <v:shapetype id="_x0000_t75" coordsize="21600,21600" o:spt="75" o:preferrelative="t" path="m@4@5l@4@11@9@11@9@5xe" filled="f" stroked="f">
                   <v:stroke joinstyle="miter"/>
                   <v:formulas>
@@ -422,64 +492,101 @@
                   <v:path o:extrusionok="f" gradientshapeok="t" o:connecttype="rect"/>
                   <o:lock v:ext="edit" aspectratio="t"/>
                 </v:shapetype>
-                <v:shape id="_x0000_i3672" type="#_x0000_t75" alt="Javier MIT logo" style="width:54.85pt;height:54.85pt">
-                  <v:imagedata r:id="rId9" r:href="rId10"/>
+                <v:shape id="_x0000_i1086" type="#_x0000_t75" style="width:42.6pt;height:42.6pt">
+                  <v:imagedata r:id="rId9" o:title="cka-certified-kubernetes-administrator"/>
                 </v:shape>
               </w:pict>
             </w:r>
             <w:r>
-              <w:fldChar w:fldCharType="end"/>
-            </w:r>
-            <w:r>
-              <w:rPr>
+              <w:rPr>
+                <w:rFonts w:ascii="Calibri" w:hAnsi="Calibri" w:cs="Calibri"/>
+                <w:sz w:val="36"/>
+                <w:lang w:val="en-US"/>
+              </w:rPr>
+              <w:pict w14:anchorId="070F0C2D">
+                <v:shape id="_x0000_i1087" type="#_x0000_t75" style="width:40.3pt;height:40.3pt">
+                  <v:imagedata r:id="rId10" o:title="azure-administrator-associate-600x600"/>
+                </v:shape>
+              </w:pict>
+            </w:r>
+            <w:r>
+              <w:rPr>
+                <w:rFonts w:ascii="Calibri" w:hAnsi="Calibri" w:cs="Calibri"/>
+                <w:sz w:val="36"/>
+                <w:lang w:val="en-US"/>
+              </w:rPr>
+              <w:t xml:space="preserve"> </w:t>
+            </w:r>
+            <w:r>
+              <w:rPr>
+                <w:rFonts w:ascii="Calibri" w:hAnsi="Calibri" w:cs="Calibri"/>
+                <w:sz w:val="36"/>
+                <w:lang w:val="en-US"/>
+              </w:rPr>
+              <w:pict w14:anchorId="796A8458">
+                <v:shape id="_x0000_i1089" type="#_x0000_t75" style="width:38.4pt;height:38.4pt">
+                  <v:imagedata r:id="rId11" o:title="main-qimg-0deeb782080b4ac4c5e83623071dbee8-lq"/>
+                </v:shape>
+              </w:pict>
+            </w:r>
+            <w:r>
+              <w:rPr>
+                <w:rFonts w:ascii="Calibri" w:hAnsi="Calibri" w:cs="Calibri"/>
+              </w:rPr>
+              <w:t xml:space="preserve">  </w:t>
+            </w:r>
+            <w:r>
+              <w:rPr>
+                <w:rFonts w:ascii="Calibri" w:hAnsi="Calibri" w:cs="Calibri"/>
+                <w:sz w:val="36"/>
+                <w:lang w:val="en-US"/>
+              </w:rPr>
+              <w:pict w14:anchorId="59185337">
+                <v:shape id="Imagen 1" o:spid="_x0000_i1088" type="#_x0000_t75" alt="Cisco_CCNA_Logo512" style="width:38pt;height:38pt;visibility:visible" o:button="t">
+                  <v:imagedata r:id="rId12" o:title="Cisco_CCNA_Logo512"/>
+                </v:shape>
+              </w:pict>
+            </w:r>
+            <w:r>
+              <w:rPr>
+                <w:rFonts w:ascii="Calibri" w:hAnsi="Calibri" w:cs="Calibri"/>
+                <w:sz w:val="36"/>
+                <w:lang w:val="en-US"/>
+              </w:rPr>
+              <w:t xml:space="preserve"> </w:t>
+            </w:r>
+            <w:r>
+              <w:rPr>
+                <w:rFonts w:ascii="Calibri" w:hAnsi="Calibri" w:cs="Calibri"/>
                 <w:color w:val="000000"/>
                 <w:sz w:val="36"/>
                 <w:lang w:val="en-US"/>
               </w:rPr>
               <w:pict w14:anchorId="164A6E2F">
-                <v:shape id="_x0000_i3677" type="#_x0000_t75" style="width:51.75pt;height:51.75pt">
-                  <v:imagedata r:id="rId11" o:title=""/>
+                <v:shape id="_x0000_i1085" type="#_x0000_t75" style="width:40.05pt;height:40.05pt">
+                  <v:imagedata r:id="rId13" o:title=""/>
                 </v:shape>
               </w:pict>
             </w:r>
             <w:r>
-              <w:fldChar w:fldCharType="begin"/>
-            </w:r>
-            <w:r>
-              <w:instrText xml:space="preserve"> INCLUDEPICTURE "https://images.credly.com/images/572de0ba-2c59-4816-a59d-b0e1687e45ee/image.png" \* MERGEFORMATINET </w:instrText>
-            </w:r>
-            <w:r>
-              <w:fldChar w:fldCharType="separate"/>
-            </w:r>
-            <w:r>
-              <w:pict w14:anchorId="784DE2D6">
-                <v:shape id="_x0000_i3707" type="#_x0000_t75" alt="Red Hat Certified System Administrator (RHCSA) - Credly" style="width:57pt;height:57pt">
-                  <v:imagedata r:id="rId12" r:href="rId13"/>
-                </v:shape>
-              </w:pict>
-            </w:r>
-            <w:r>
-              <w:fldChar w:fldCharType="end"/>
-            </w:r>
-            <w:r>
-              <w:rPr>
+              <w:rPr>
+                <w:rFonts w:ascii="Calibri" w:hAnsi="Calibri" w:cs="Calibri"/>
+                <w:color w:val="000000"/>
                 <w:sz w:val="36"/>
                 <w:lang w:val="en-US"/>
               </w:rPr>
-              <w:pict w14:anchorId="5C39BADE">
-                <v:shape id="_x0000_i3670" type="#_x0000_t75" style="width:52.8pt;height:52.8pt">
-                  <v:imagedata r:id="rId14" o:title="azure-administrator-associate-600x600"/>
-                </v:shape>
-              </w:pict>
-            </w:r>
-            <w:r>
-              <w:rPr>
+              <w:t xml:space="preserve"> </w:t>
+            </w:r>
+            <w:r>
+              <w:rPr>
+                <w:rFonts w:ascii="Calibri" w:hAnsi="Calibri" w:cs="Calibri"/>
+                <w:color w:val="000000"/>
                 <w:sz w:val="36"/>
                 <w:lang w:val="en-US"/>
               </w:rPr>
-              <w:pict w14:anchorId="2DC2CA1D">
-                <v:shape id="Imagen 1" o:spid="_x0000_i3671" type="#_x0000_t75" alt="Cisco_CCNA_Logo512" style="width:53pt;height:53pt;visibility:visible" o:button="t">
-                  <v:imagedata r:id="rId15" o:title="Cisco_CCNA_Logo512"/>
+              <w:pict w14:anchorId="0BE340D7">
+                <v:shape id="_x0000_i1112" type="#_x0000_t75" style="width:66.75pt;height:34.95pt">
+                  <v:imagedata r:id="rId14" o:title="cgg"/>
                 </v:shape>
               </w:pict>
             </w:r>
@@ -504,36 +611,36 @@
               <w:contextualSpacing/>
               <w:jc w:val="left"/>
               <w:rPr>
-                <w:sz w:val="22"/>
-                <w:szCs w:val="22"/>
-              </w:rPr>
-            </w:pPr>
-            <w:r>
-              <w:rPr>
-                <w:sz w:val="22"/>
-                <w:szCs w:val="22"/>
+                <w:rFonts w:ascii="Calibri" w:hAnsi="Calibri" w:cs="Calibri"/>
+                <w:szCs w:val="18"/>
+              </w:rPr>
+            </w:pPr>
+            <w:r>
+              <w:rPr>
+                <w:rFonts w:ascii="Calibri" w:hAnsi="Calibri" w:cs="Calibri"/>
+                <w:szCs w:val="18"/>
                 <w:lang w:val="en-US"/>
               </w:rPr>
               <w:pict w14:anchorId="24D090DB">
-                <v:shape id="_x0000_i3697" type="#_x0000_t75" style="width:57.6pt;height:15pt">
-                  <v:imagedata r:id="rId16" o:title=""/>
+                <v:shape id="_x0000_i1030" type="#_x0000_t75" style="width:57.65pt;height:15pt">
+                  <v:imagedata r:id="rId15" o:title=""/>
                 </v:shape>
               </w:pict>
             </w:r>
             <w:r>
               <w:rPr>
-                <w:sz w:val="22"/>
-                <w:szCs w:val="22"/>
+                <w:rFonts w:ascii="Calibri" w:hAnsi="Calibri" w:cs="Calibri"/>
+                <w:szCs w:val="18"/>
               </w:rPr>
               <w:t xml:space="preserve">  </w:t>
             </w:r>
-            <w:hyperlink r:id="rId17" w:history="1">
+            <w:hyperlink r:id="rId16" w:history="1">
               <w:r>
                 <w:rPr>
                   <w:rStyle w:val="Hipervnculo"/>
+                  <w:rFonts w:ascii="Calibri" w:hAnsi="Calibri" w:cs="Calibri"/>
                   <w:b/>
-                  <w:sz w:val="22"/>
-                  <w:szCs w:val="22"/>
+                  <w:szCs w:val="18"/>
                   <w:u w:val="none"/>
                 </w:rPr>
                 <w:t>https://www.linkedin.com/in/bcs-gerson-ramirez</w:t>
@@ -557,6 +664,7 @@
               <w:contextualSpacing/>
               <w:jc w:val="both"/>
               <w:rPr>
+                <w:rFonts w:ascii="Calibri" w:hAnsi="Calibri" w:cs="Calibri"/>
                 <w:b/>
                 <w:color w:val="000000"/>
                 <w:szCs w:val="18"/>
@@ -584,37 +692,37 @@
               <w:jc w:val="left"/>
               <w:rPr>
                 <w:rStyle w:val="domain"/>
-                <w:sz w:val="22"/>
-                <w:szCs w:val="22"/>
-                <w:lang w:val="en-US"/>
-              </w:rPr>
-            </w:pPr>
-            <w:r>
-              <w:rPr>
-                <w:sz w:val="22"/>
-                <w:szCs w:val="22"/>
+                <w:rFonts w:ascii="Calibri" w:hAnsi="Calibri" w:cs="Calibri"/>
+                <w:szCs w:val="18"/>
+                <w:lang w:val="en-US"/>
+              </w:rPr>
+            </w:pPr>
+            <w:r>
+              <w:rPr>
+                <w:rFonts w:ascii="Calibri" w:hAnsi="Calibri" w:cs="Calibri"/>
+                <w:szCs w:val="18"/>
               </w:rPr>
               <w:object w:dxaOrig="6180" w:dyaOrig="1860" w14:anchorId="7051DE9F">
-                <v:shape id="_x0000_i3674" type="#_x0000_t75" style="width:56.85pt;height:16.85pt" o:ole="">
-                  <v:imagedata r:id="rId18" o:title=""/>
+                <v:shape id="_x0000_i1031" type="#_x0000_t75" style="width:56.85pt;height:16.85pt" o:ole="">
+                  <v:imagedata r:id="rId17" o:title=""/>
                 </v:shape>
-                <o:OLEObject Type="Embed" ProgID="PBrush" ShapeID="_x0000_i3674" DrawAspect="Content" ObjectID="_1773853383" r:id="rId19"/>
+                <o:OLEObject Type="Embed" ProgID="PBrush" ShapeID="_x0000_i1031" DrawAspect="Content" ObjectID="_1775728791" r:id="rId18"/>
               </w:object>
             </w:r>
             <w:r>
               <w:rPr>
-                <w:sz w:val="22"/>
-                <w:szCs w:val="22"/>
+                <w:rFonts w:ascii="Calibri" w:hAnsi="Calibri" w:cs="Calibri"/>
+                <w:szCs w:val="18"/>
               </w:rPr>
               <w:t xml:space="preserve">   </w:t>
             </w:r>
-            <w:hyperlink r:id="rId20" w:history="1">
+            <w:hyperlink r:id="rId19" w:history="1">
               <w:r>
                 <w:rPr>
                   <w:rStyle w:val="Hipervnculo"/>
+                  <w:rFonts w:ascii="Calibri" w:hAnsi="Calibri" w:cs="Calibri"/>
                   <w:b/>
-                  <w:sz w:val="22"/>
-                  <w:szCs w:val="22"/>
+                  <w:szCs w:val="18"/>
                   <w:u w:val="none"/>
                 </w:rPr>
                 <w:t>https://github.com/antillgrp</w:t>
@@ -638,6 +746,7 @@
               <w:contextualSpacing/>
               <w:rPr>
                 <w:rStyle w:val="domain"/>
+                <w:rFonts w:ascii="Calibri" w:hAnsi="Calibri" w:cs="Calibri"/>
                 <w:b/>
                 <w:color w:val="000000"/>
                 <w:szCs w:val="18"/>
@@ -663,136 +772,9 @@
               <w:ind w:left="0"/>
               <w:jc w:val="center"/>
               <w:rPr>
-                <w:rFonts w:eastAsia="Calibri"/>
+                <w:rFonts w:ascii="Calibri" w:eastAsia="Calibri" w:hAnsi="Calibri" w:cs="Calibri"/>
                 <w:b/>
                 <w:sz w:val="4"/>
-                <w:szCs w:val="4"/>
-                <w:lang w:val="en-US"/>
-              </w:rPr>
-            </w:pPr>
-          </w:p>
-        </w:tc>
-      </w:tr>
-      <w:tr>
-        <w:trPr>
-          <w:cantSplit/>
-          <w:trHeight w:val="20"/>
-        </w:trPr>
-        <w:tc>
-          <w:tcPr>
-            <w:tcW w:w="11797" w:type="dxa"/>
-            <w:gridSpan w:val="4"/>
-            <w:tcBorders>
-              <w:top w:val="single" w:sz="4" w:space="0" w:color="auto"/>
-            </w:tcBorders>
-            <w:vAlign w:val="center"/>
-          </w:tcPr>
-          <w:p>
-            <w:pPr>
-              <w:pStyle w:val="Prrafodelista1"/>
-              <w:ind w:left="0"/>
-              <w:jc w:val="center"/>
-              <w:rPr>
-                <w:rStyle w:val="notranslate"/>
-                <w:rFonts w:eastAsia="Calibri"/>
-                <w:b/>
-                <w:i/>
-                <w:iCs/>
-                <w:szCs w:val="16"/>
-                <w:lang w:val="en-US"/>
-              </w:rPr>
-            </w:pPr>
-            <w:r>
-              <w:rPr>
-                <w:rStyle w:val="notranslate"/>
-                <w:rFonts w:eastAsia="Calibri"/>
-                <w:b/>
-                <w:szCs w:val="16"/>
-                <w:lang w:val="en-US"/>
-              </w:rPr>
-              <w:t>I am</w:t>
-            </w:r>
-            <w:r>
-              <w:rPr>
-                <w:rStyle w:val="notranslate"/>
-                <w:rFonts w:eastAsia="Calibri"/>
-                <w:b/>
-                <w:szCs w:val="16"/>
-                <w:lang w:val="en-US"/>
-              </w:rPr>
-              <w:t xml:space="preserve"> professional with </w:t>
-            </w:r>
-            <w:r>
-              <w:rPr>
-                <w:rStyle w:val="notranslate"/>
-                <w:rFonts w:eastAsia="Calibri"/>
-                <w:b/>
-                <w:color w:val="FF0000"/>
-                <w:szCs w:val="16"/>
-                <w:lang w:val="en-US"/>
-              </w:rPr>
-              <w:t>more than ten years of experience</w:t>
-            </w:r>
-            <w:r>
-              <w:rPr>
-                <w:rStyle w:val="notranslate"/>
-                <w:rFonts w:eastAsia="Calibri"/>
-                <w:b/>
-                <w:szCs w:val="16"/>
-                <w:lang w:val="en-US"/>
-              </w:rPr>
-              <w:t xml:space="preserve"> in many different IT areas, such as</w:t>
-            </w:r>
-            <w:r>
-              <w:rPr>
-                <w:rStyle w:val="notranslate"/>
-                <w:rFonts w:eastAsia="Calibri"/>
-                <w:b/>
-                <w:szCs w:val="16"/>
-                <w:lang w:val="en-US"/>
-              </w:rPr>
-              <w:t xml:space="preserve"> </w:t>
-            </w:r>
-            <w:r>
-              <w:rPr>
-                <w:rStyle w:val="notranslate"/>
-                <w:rFonts w:eastAsia="Calibri"/>
-                <w:b/>
-                <w:szCs w:val="16"/>
-                <w:lang w:val="en-US"/>
-              </w:rPr>
-              <w:t xml:space="preserve">software development, </w:t>
-            </w:r>
-            <w:proofErr w:type="gramStart"/>
-            <w:r>
-              <w:rPr>
-                <w:rStyle w:val="notranslate"/>
-                <w:rFonts w:eastAsia="Calibri"/>
-                <w:b/>
-                <w:szCs w:val="16"/>
-                <w:lang w:val="en-US"/>
-              </w:rPr>
-              <w:t>systems</w:t>
-            </w:r>
-            <w:proofErr w:type="gramEnd"/>
-            <w:r>
-              <w:rPr>
-                <w:rStyle w:val="notranslate"/>
-                <w:rFonts w:eastAsia="Calibri"/>
-                <w:b/>
-                <w:szCs w:val="16"/>
-                <w:lang w:val="en-US"/>
-              </w:rPr>
-              <w:t xml:space="preserve"> and networking.</w:t>
-            </w:r>
-          </w:p>
-          <w:p>
-            <w:pPr>
-              <w:pStyle w:val="Prrafodelista1"/>
-              <w:ind w:left="0"/>
-              <w:jc w:val="both"/>
-              <w:rPr>
-                <w:sz w:val="8"/>
                 <w:szCs w:val="4"/>
                 <w:lang w:val="en-US"/>
               </w:rPr>
@@ -819,6 +801,7 @@
               <w:pStyle w:val="CVNormal-FirstLine"/>
               <w:jc w:val="center"/>
               <w:rPr>
+                <w:rFonts w:ascii="Calibri" w:hAnsi="Calibri" w:cs="Calibri"/>
                 <w:b/>
                 <w:color w:val="FF0000"/>
                 <w:sz w:val="22"/>
@@ -827,6 +810,7 @@
             </w:pPr>
             <w:r>
               <w:rPr>
+                <w:rFonts w:ascii="Calibri" w:hAnsi="Calibri" w:cs="Calibri"/>
                 <w:b/>
                 <w:color w:val="0000FF"/>
                 <w:sz w:val="22"/>
@@ -837,6 +821,7 @@
             <w:proofErr w:type="spellStart"/>
             <w:r>
               <w:rPr>
+                <w:rFonts w:ascii="Calibri" w:hAnsi="Calibri" w:cs="Calibri"/>
                 <w:b/>
                 <w:color w:val="0000FF"/>
                 <w:sz w:val="22"/>
@@ -847,6 +832,7 @@
             <w:proofErr w:type="spellEnd"/>
             <w:r>
               <w:rPr>
+                <w:rFonts w:ascii="Calibri" w:hAnsi="Calibri" w:cs="Calibri"/>
                 <w:b/>
                 <w:color w:val="0000FF"/>
                 <w:sz w:val="22"/>
@@ -856,6 +842,7 @@
             </w:r>
             <w:r>
               <w:rPr>
+                <w:rFonts w:ascii="Calibri" w:hAnsi="Calibri" w:cs="Calibri"/>
                 <w:b/>
                 <w:color w:val="FF0000"/>
                 <w:sz w:val="22"/>
@@ -865,6 +852,7 @@
             </w:r>
             <w:r>
               <w:rPr>
+                <w:rFonts w:ascii="Calibri" w:hAnsi="Calibri" w:cs="Calibri"/>
                 <w:b/>
                 <w:color w:val="FF0000"/>
                 <w:sz w:val="24"/>
@@ -875,6 +863,7 @@
             </w:r>
             <w:r>
               <w:rPr>
+                <w:rFonts w:ascii="Calibri" w:hAnsi="Calibri" w:cs="Calibri"/>
                 <w:b/>
                 <w:color w:val="FF0000"/>
                 <w:sz w:val="22"/>
@@ -889,6 +878,7 @@
               <w:spacing w:before="0"/>
               <w:jc w:val="center"/>
               <w:rPr>
+                <w:rFonts w:ascii="Calibri" w:hAnsi="Calibri" w:cs="Calibri"/>
                 <w:b/>
                 <w:sz w:val="24"/>
                 <w:szCs w:val="22"/>
@@ -897,6 +887,7 @@
             </w:pPr>
             <w:r>
               <w:rPr>
+                <w:rFonts w:ascii="Calibri" w:hAnsi="Calibri" w:cs="Calibri"/>
                 <w:b/>
                 <w:sz w:val="24"/>
                 <w:szCs w:val="22"/>
@@ -904,10 +895,11 @@
               </w:rPr>
               <w:t xml:space="preserve">To inquire further regarding verification of clearance, please contact </w:t>
             </w:r>
-            <w:hyperlink r:id="rId21" w:history="1">
+            <w:hyperlink r:id="rId20" w:history="1">
               <w:r>
                 <w:rPr>
                   <w:rStyle w:val="Hipervnculo"/>
+                  <w:rFonts w:ascii="Calibri" w:hAnsi="Calibri" w:cs="Calibri"/>
                   <w:b/>
                   <w:sz w:val="24"/>
                   <w:szCs w:val="22"/>
@@ -922,6 +914,7 @@
               <w:pStyle w:val="CVNormal"/>
               <w:jc w:val="center"/>
               <w:rPr>
+                <w:rFonts w:ascii="Calibri" w:hAnsi="Calibri" w:cs="Calibri"/>
                 <w:sz w:val="6"/>
                 <w:szCs w:val="6"/>
                 <w:lang w:val="en-US"/>
@@ -949,6 +942,7 @@
               <w:pStyle w:val="CVNormal-FirstLine"/>
               <w:spacing w:before="0"/>
               <w:rPr>
+                <w:rFonts w:ascii="Calibri" w:hAnsi="Calibri" w:cs="Calibri"/>
                 <w:b/>
                 <w:bCs/>
                 <w:sz w:val="28"/>
@@ -959,6 +953,7 @@
             <w:r>
               <w:rPr>
                 <w:rStyle w:val="notranslate"/>
+                <w:rFonts w:ascii="Calibri" w:hAnsi="Calibri" w:cs="Calibri"/>
                 <w:b/>
                 <w:bCs/>
                 <w:sz w:val="28"/>
@@ -989,6 +984,7 @@
               <w:pStyle w:val="CVSpacer"/>
               <w:rPr>
                 <w:rStyle w:val="notranslate"/>
+                <w:rFonts w:ascii="Calibri" w:hAnsi="Calibri" w:cs="Calibri"/>
                 <w:b/>
                 <w:bCs/>
                 <w:sz w:val="28"/>
@@ -998,6 +994,7 @@
             </w:pPr>
             <w:r>
               <w:rPr>
+                <w:rFonts w:ascii="Calibri" w:hAnsi="Calibri" w:cs="Calibri"/>
                 <w:b/>
                 <w:bCs/>
                 <w:sz w:val="28"/>
@@ -1008,6 +1005,7 @@
             </w:r>
             <w:r>
               <w:rPr>
+                <w:rFonts w:ascii="Calibri" w:hAnsi="Calibri" w:cs="Calibri"/>
                 <w:b/>
                 <w:bCs/>
                 <w:sz w:val="28"/>
@@ -1037,22 +1035,22 @@
               <w:spacing w:before="0"/>
               <w:ind w:left="360"/>
               <w:rPr>
-                <w:rFonts w:eastAsia="Calibri"/>
-                <w:b/>
-                <w:sz w:val="24"/>
-                <w:szCs w:val="24"/>
-                <w:lang w:val="en-US"/>
-              </w:rPr>
-            </w:pPr>
-            <w:hyperlink r:id="rId22" w:history="1">
+                <w:rFonts w:ascii="Calibri" w:eastAsia="Calibri" w:hAnsi="Calibri" w:cs="Calibri"/>
+                <w:b/>
+                <w:sz w:val="22"/>
+                <w:szCs w:val="22"/>
+                <w:lang w:val="en-US"/>
+              </w:rPr>
+            </w:pPr>
+            <w:hyperlink r:id="rId21" w:history="1">
               <w:r>
                 <w:rPr>
                   <w:rStyle w:val="Hipervnculo"/>
-                  <w:rFonts w:eastAsia="Calibri"/>
+                  <w:rFonts w:ascii="Calibri" w:eastAsia="Calibri" w:hAnsi="Calibri" w:cs="Calibri"/>
                   <w:b/>
                   <w:color w:val="FF0000"/>
-                  <w:sz w:val="24"/>
-                  <w:szCs w:val="24"/>
+                  <w:sz w:val="22"/>
+                  <w:szCs w:val="22"/>
                   <w:lang w:val="en-US"/>
                 </w:rPr>
                 <w:t xml:space="preserve">MIT </w:t>
@@ -1060,10 +1058,10 @@
               <w:r>
                 <w:rPr>
                   <w:rStyle w:val="Hipervnculo"/>
-                  <w:rFonts w:eastAsia="Calibri"/>
+                  <w:rFonts w:ascii="Calibri" w:eastAsia="Calibri" w:hAnsi="Calibri" w:cs="Calibri"/>
                   <w:b/>
-                  <w:sz w:val="24"/>
-                  <w:szCs w:val="24"/>
+                  <w:sz w:val="22"/>
+                  <w:szCs w:val="22"/>
                   <w:lang w:val="en-US"/>
                 </w:rPr>
                 <w:t>Cloud &amp; DevOps: Continuous Transformation</w:t>
@@ -1072,23 +1070,23 @@
             <w:r>
               <w:rPr>
                 <w:rStyle w:val="notranslate"/>
-                <w:rFonts w:eastAsia="Calibri"/>
-                <w:b/>
-                <w:sz w:val="24"/>
-                <w:szCs w:val="24"/>
+                <w:rFonts w:ascii="Calibri" w:eastAsia="Calibri" w:hAnsi="Calibri" w:cs="Calibri"/>
+                <w:b/>
+                <w:sz w:val="22"/>
+                <w:szCs w:val="22"/>
                 <w:lang w:val="en-US"/>
               </w:rPr>
               <w:t xml:space="preserve"> at </w:t>
             </w:r>
-            <w:hyperlink r:id="rId23" w:history="1">
+            <w:hyperlink r:id="rId22" w:history="1">
               <w:r>
                 <w:rPr>
                   <w:rStyle w:val="Hipervnculo"/>
-                  <w:rFonts w:eastAsia="Calibri"/>
+                  <w:rFonts w:ascii="Calibri" w:eastAsia="Calibri" w:hAnsi="Calibri" w:cs="Calibri"/>
                   <w:b/>
                   <w:color w:val="FF0000"/>
-                  <w:sz w:val="24"/>
-                  <w:szCs w:val="24"/>
+                  <w:sz w:val="22"/>
+                  <w:szCs w:val="22"/>
                   <w:lang w:val="en-US"/>
                 </w:rPr>
                 <w:t>M</w:t>
@@ -1096,10 +1094,10 @@
               <w:r>
                 <w:rPr>
                   <w:rStyle w:val="Hipervnculo"/>
-                  <w:rFonts w:eastAsia="Calibri"/>
+                  <w:rFonts w:ascii="Calibri" w:eastAsia="Calibri" w:hAnsi="Calibri" w:cs="Calibri"/>
                   <w:b/>
-                  <w:sz w:val="24"/>
-                  <w:szCs w:val="24"/>
+                  <w:sz w:val="22"/>
+                  <w:szCs w:val="22"/>
                   <w:lang w:val="en-US"/>
                 </w:rPr>
                 <w:t xml:space="preserve">assachusetts </w:t>
@@ -1107,11 +1105,11 @@
               <w:r>
                 <w:rPr>
                   <w:rStyle w:val="Hipervnculo"/>
-                  <w:rFonts w:eastAsia="Calibri"/>
+                  <w:rFonts w:ascii="Calibri" w:eastAsia="Calibri" w:hAnsi="Calibri" w:cs="Calibri"/>
                   <w:b/>
                   <w:color w:val="FF0000"/>
-                  <w:sz w:val="24"/>
-                  <w:szCs w:val="24"/>
+                  <w:sz w:val="22"/>
+                  <w:szCs w:val="22"/>
                   <w:lang w:val="en-US"/>
                 </w:rPr>
                 <w:t>I</w:t>
@@ -1119,10 +1117,10 @@
               <w:r>
                 <w:rPr>
                   <w:rStyle w:val="Hipervnculo"/>
-                  <w:rFonts w:eastAsia="Calibri"/>
+                  <w:rFonts w:ascii="Calibri" w:eastAsia="Calibri" w:hAnsi="Calibri" w:cs="Calibri"/>
                   <w:b/>
-                  <w:sz w:val="24"/>
-                  <w:szCs w:val="24"/>
+                  <w:sz w:val="22"/>
+                  <w:szCs w:val="22"/>
                   <w:lang w:val="en-US"/>
                 </w:rPr>
                 <w:t xml:space="preserve">nstitute of </w:t>
@@ -1130,11 +1128,11 @@
               <w:r>
                 <w:rPr>
                   <w:rStyle w:val="Hipervnculo"/>
-                  <w:rFonts w:eastAsia="Calibri"/>
+                  <w:rFonts w:ascii="Calibri" w:eastAsia="Calibri" w:hAnsi="Calibri" w:cs="Calibri"/>
                   <w:b/>
                   <w:color w:val="FF0000"/>
-                  <w:sz w:val="24"/>
-                  <w:szCs w:val="24"/>
+                  <w:sz w:val="22"/>
+                  <w:szCs w:val="22"/>
                   <w:lang w:val="en-US"/>
                 </w:rPr>
                 <w:t>T</w:t>
@@ -1142,10 +1140,10 @@
               <w:r>
                 <w:rPr>
                   <w:rStyle w:val="Hipervnculo"/>
-                  <w:rFonts w:eastAsia="Calibri"/>
+                  <w:rFonts w:ascii="Calibri" w:eastAsia="Calibri" w:hAnsi="Calibri" w:cs="Calibri"/>
                   <w:b/>
-                  <w:sz w:val="24"/>
-                  <w:szCs w:val="24"/>
+                  <w:sz w:val="22"/>
+                  <w:szCs w:val="22"/>
                   <w:lang w:val="en-US"/>
                 </w:rPr>
                 <w:t>echnology</w:t>
@@ -1163,21 +1161,21 @@
               <w:ind w:left="360"/>
               <w:rPr>
                 <w:rStyle w:val="notranslate"/>
-                <w:rFonts w:eastAsia="Calibri"/>
-                <w:b/>
-                <w:sz w:val="24"/>
-                <w:szCs w:val="24"/>
-                <w:lang w:val="en-US"/>
-              </w:rPr>
-            </w:pPr>
-            <w:hyperlink r:id="rId24" w:history="1">
+                <w:rFonts w:ascii="Calibri" w:eastAsia="Calibri" w:hAnsi="Calibri" w:cs="Calibri"/>
+                <w:b/>
+                <w:sz w:val="22"/>
+                <w:szCs w:val="22"/>
+                <w:lang w:val="en-US"/>
+              </w:rPr>
+            </w:pPr>
+            <w:hyperlink r:id="rId23" w:history="1">
               <w:r>
                 <w:rPr>
                   <w:rStyle w:val="Hipervnculo"/>
-                  <w:rFonts w:eastAsia="Calibri"/>
+                  <w:rFonts w:ascii="Calibri" w:eastAsia="Calibri" w:hAnsi="Calibri" w:cs="Calibri"/>
                   <w:b/>
-                  <w:sz w:val="24"/>
-                  <w:szCs w:val="24"/>
+                  <w:sz w:val="22"/>
+                  <w:szCs w:val="22"/>
                   <w:lang w:val="en-US"/>
                 </w:rPr>
                 <w:t>Master of Science</w:t>
@@ -1186,11 +1184,11 @@
             <w:r>
               <w:rPr>
                 <w:rStyle w:val="notranslate"/>
-                <w:rFonts w:eastAsia="Calibri"/>
+                <w:rFonts w:ascii="Calibri" w:eastAsia="Calibri" w:hAnsi="Calibri" w:cs="Calibri"/>
                 <w:b/>
                 <w:color w:val="002060"/>
-                <w:sz w:val="24"/>
-                <w:szCs w:val="24"/>
+                <w:sz w:val="22"/>
+                <w:szCs w:val="22"/>
                 <w:lang w:val="en-US"/>
               </w:rPr>
               <w:t xml:space="preserve"> </w:t>
@@ -1198,22 +1196,22 @@
             <w:r>
               <w:rPr>
                 <w:rStyle w:val="notranslate"/>
-                <w:rFonts w:eastAsia="Calibri"/>
-                <w:b/>
-                <w:sz w:val="24"/>
-                <w:szCs w:val="24"/>
+                <w:rFonts w:ascii="Calibri" w:eastAsia="Calibri" w:hAnsi="Calibri" w:cs="Calibri"/>
+                <w:b/>
+                <w:sz w:val="22"/>
+                <w:szCs w:val="22"/>
                 <w:lang w:val="en-US"/>
               </w:rPr>
               <w:t xml:space="preserve">in </w:t>
             </w:r>
-            <w:hyperlink r:id="rId25" w:history="1">
+            <w:hyperlink r:id="rId24" w:history="1">
               <w:r>
                 <w:rPr>
                   <w:rStyle w:val="Hipervnculo"/>
-                  <w:rFonts w:eastAsia="Calibri"/>
+                  <w:rFonts w:ascii="Calibri" w:eastAsia="Calibri" w:hAnsi="Calibri" w:cs="Calibri"/>
                   <w:b/>
-                  <w:sz w:val="24"/>
-                  <w:szCs w:val="24"/>
+                  <w:sz w:val="22"/>
+                  <w:szCs w:val="22"/>
                   <w:lang w:val="en-US"/>
                 </w:rPr>
                 <w:t>Software Development</w:t>
@@ -1222,10 +1220,10 @@
             <w:r>
               <w:rPr>
                 <w:rStyle w:val="notranslate"/>
-                <w:rFonts w:eastAsia="Calibri"/>
-                <w:b/>
-                <w:sz w:val="24"/>
-                <w:szCs w:val="24"/>
+                <w:rFonts w:ascii="Calibri" w:eastAsia="Calibri" w:hAnsi="Calibri" w:cs="Calibri"/>
+                <w:b/>
+                <w:sz w:val="22"/>
+                <w:szCs w:val="22"/>
                 <w:lang w:val="en-US"/>
               </w:rPr>
               <w:t xml:space="preserve"> </w:t>
@@ -1233,10 +1231,10 @@
             <w:r>
               <w:rPr>
                 <w:rStyle w:val="notranslate"/>
-                <w:rFonts w:eastAsia="Calibri"/>
-                <w:b/>
-                <w:sz w:val="24"/>
-                <w:szCs w:val="24"/>
+                <w:rFonts w:ascii="Calibri" w:eastAsia="Calibri" w:hAnsi="Calibri" w:cs="Calibri"/>
+                <w:b/>
+                <w:sz w:val="22"/>
+                <w:szCs w:val="22"/>
                 <w:lang w:val="en-US"/>
               </w:rPr>
               <w:t xml:space="preserve"> at Maryville University of St. Louis.</w:t>
@@ -1248,32 +1246,32 @@
               <w:spacing w:before="0"/>
               <w:ind w:left="360"/>
               <w:rPr>
-                <w:rFonts w:eastAsia="Calibri"/>
-                <w:sz w:val="24"/>
-                <w:szCs w:val="24"/>
-                <w:lang w:val="en-US"/>
-              </w:rPr>
-            </w:pPr>
-            <w:r>
-              <w:rPr>
-                <w:rStyle w:val="notranslate"/>
-                <w:rFonts w:eastAsia="Calibri"/>
-                <w:b/>
-                <w:sz w:val="24"/>
-                <w:szCs w:val="24"/>
+                <w:rFonts w:ascii="Calibri" w:eastAsia="Calibri" w:hAnsi="Calibri" w:cs="Calibri"/>
+                <w:sz w:val="22"/>
+                <w:szCs w:val="22"/>
+                <w:lang w:val="en-US"/>
+              </w:rPr>
+            </w:pPr>
+            <w:r>
+              <w:rPr>
+                <w:rStyle w:val="notranslate"/>
+                <w:rFonts w:ascii="Calibri" w:eastAsia="Calibri" w:hAnsi="Calibri" w:cs="Calibri"/>
+                <w:b/>
+                <w:sz w:val="22"/>
+                <w:szCs w:val="22"/>
                 <w:lang w:val="en-US"/>
               </w:rPr>
               <w:t>(</w:t>
             </w:r>
-            <w:hyperlink r:id="rId26" w:history="1">
+            <w:hyperlink r:id="rId25" w:history="1">
               <w:r>
                 <w:rPr>
                   <w:rStyle w:val="Hipervnculo"/>
-                  <w:rFonts w:eastAsia="Calibri"/>
+                  <w:rFonts w:ascii="Calibri" w:eastAsia="Calibri" w:hAnsi="Calibri" w:cs="Calibri"/>
                   <w:b/>
                   <w:color w:val="FF0000"/>
-                  <w:sz w:val="24"/>
-                  <w:szCs w:val="24"/>
+                  <w:sz w:val="22"/>
+                  <w:szCs w:val="22"/>
                   <w:lang w:val="en-US"/>
                 </w:rPr>
                 <w:t>GPA: 4.0</w:t>
@@ -1281,10 +1279,10 @@
               <w:r>
                 <w:rPr>
                   <w:rStyle w:val="Hipervnculo"/>
-                  <w:rFonts w:eastAsia="Calibri"/>
+                  <w:rFonts w:ascii="Calibri" w:eastAsia="Calibri" w:hAnsi="Calibri" w:cs="Calibri"/>
                   <w:b/>
-                  <w:sz w:val="24"/>
-                  <w:szCs w:val="24"/>
+                  <w:sz w:val="22"/>
+                  <w:szCs w:val="22"/>
                   <w:lang w:val="en-US"/>
                 </w:rPr>
                 <w:t xml:space="preserve"> (Gerson_Unofficial_Transcript_8_26_2020.pdf)</w:t>
@@ -1293,10 +1291,10 @@
             <w:r>
               <w:rPr>
                 <w:rStyle w:val="notranslate"/>
-                <w:rFonts w:eastAsia="Calibri"/>
-                <w:b/>
-                <w:sz w:val="24"/>
-                <w:szCs w:val="24"/>
+                <w:rFonts w:ascii="Calibri" w:eastAsia="Calibri" w:hAnsi="Calibri" w:cs="Calibri"/>
+                <w:b/>
+                <w:sz w:val="22"/>
+                <w:szCs w:val="22"/>
                 <w:lang w:val="en-US"/>
               </w:rPr>
               <w:t>)</w:t>
@@ -1312,20 +1310,22 @@
               <w:spacing w:before="0"/>
               <w:ind w:left="360"/>
               <w:rPr>
-                <w:sz w:val="24"/>
-                <w:szCs w:val="24"/>
-                <w:lang w:val="en-US"/>
-              </w:rPr>
-            </w:pPr>
-            <w:hyperlink r:id="rId27" w:history="1">
+                <w:rFonts w:ascii="Calibri" w:hAnsi="Calibri" w:cs="Calibri"/>
+                <w:sz w:val="22"/>
+                <w:szCs w:val="22"/>
+                <w:lang w:val="en-US"/>
+              </w:rPr>
+            </w:pPr>
+            <w:hyperlink r:id="rId26" w:history="1">
               <w:proofErr w:type="gramStart"/>
               <w:r>
                 <w:rPr>
                   <w:rStyle w:val="Hipervnculo"/>
+                  <w:rFonts w:ascii="Calibri" w:hAnsi="Calibri" w:cs="Calibri"/>
                   <w:b/>
                   <w:bCs/>
-                  <w:sz w:val="24"/>
-                  <w:szCs w:val="24"/>
+                  <w:sz w:val="22"/>
+                  <w:szCs w:val="22"/>
                   <w:lang w:val="en-US"/>
                 </w:rPr>
                 <w:t>Bachelor’s in Computer Science</w:t>
@@ -1334,8 +1334,9 @@
               <w:r>
                 <w:rPr>
                   <w:rStyle w:val="Hipervnculo"/>
-                  <w:sz w:val="24"/>
-                  <w:szCs w:val="24"/>
+                  <w:rFonts w:ascii="Calibri" w:hAnsi="Calibri" w:cs="Calibri"/>
+                  <w:sz w:val="22"/>
+                  <w:szCs w:val="22"/>
                   <w:lang w:val="en-US"/>
                 </w:rPr>
                 <w:t xml:space="preserve"> (07/2009)</w:t>
@@ -1347,6 +1348,7 @@
               <w:pStyle w:val="CVNormal"/>
               <w:ind w:left="0"/>
               <w:rPr>
+                <w:rFonts w:ascii="Calibri" w:hAnsi="Calibri" w:cs="Calibri"/>
                 <w:sz w:val="8"/>
                 <w:szCs w:val="4"/>
                 <w:lang w:val="en-US"/>
@@ -1379,24 +1381,168 @@
               <w:spacing w:before="0"/>
               <w:rPr>
                 <w:rStyle w:val="notranslate"/>
-                <w:rFonts w:cs="Calibri"/>
-                <w:b/>
-                <w:sz w:val="28"/>
-                <w:szCs w:val="28"/>
-                <w:lang w:val="en-US"/>
-              </w:rPr>
-            </w:pPr>
-            <w:r>
-              <w:rPr>
-                <w:rStyle w:val="notranslate"/>
-                <w:rFonts w:cs="Calibri"/>
-                <w:b/>
-                <w:sz w:val="28"/>
-                <w:szCs w:val="28"/>
+                <w:rFonts w:ascii="Calibri" w:hAnsi="Calibri" w:cs="Calibri"/>
+                <w:b/>
+                <w:sz w:val="18"/>
+                <w:szCs w:val="18"/>
+                <w:lang w:val="en-US"/>
+              </w:rPr>
+            </w:pPr>
+            <w:r>
+              <w:rPr>
+                <w:rStyle w:val="notranslate"/>
+                <w:rFonts w:ascii="Calibri" w:hAnsi="Calibri" w:cs="Calibri"/>
+                <w:b/>
+                <w:sz w:val="18"/>
+                <w:szCs w:val="18"/>
                 <w:lang w:val="en-US"/>
               </w:rPr>
               <w:t>Official Certifications:</w:t>
             </w:r>
+          </w:p>
+          <w:p>
+            <w:pPr>
+              <w:pStyle w:val="CVNormal-FirstLine"/>
+              <w:numPr>
+                <w:ilvl w:val="0"/>
+                <w:numId w:val="19"/>
+              </w:numPr>
+              <w:rPr>
+                <w:rFonts w:ascii="Calibri" w:hAnsi="Calibri" w:cs="Calibri"/>
+                <w:b/>
+                <w:color w:val="0000FF"/>
+                <w:sz w:val="18"/>
+                <w:szCs w:val="18"/>
+                <w:lang w:val="en-US"/>
+              </w:rPr>
+            </w:pPr>
+            <w:hyperlink r:id="rId27" w:history="1">
+              <w:r>
+                <w:rPr>
+                  <w:rStyle w:val="Hipervnculo"/>
+                  <w:rFonts w:ascii="Calibri" w:hAnsi="Calibri" w:cs="Calibri"/>
+                  <w:b/>
+                  <w:sz w:val="18"/>
+                  <w:szCs w:val="18"/>
+                  <w:lang w:val="en-US"/>
+                </w:rPr>
+                <w:t xml:space="preserve">CNCF </w:t>
+              </w:r>
+              <w:r>
+                <w:rPr>
+                  <w:rStyle w:val="Hipervnculo"/>
+                  <w:rFonts w:ascii="Calibri" w:hAnsi="Calibri" w:cs="Calibri"/>
+                  <w:b/>
+                  <w:sz w:val="18"/>
+                  <w:szCs w:val="18"/>
+                  <w:lang w:val="en-US"/>
+                </w:rPr>
+                <w:t xml:space="preserve">Certified </w:t>
+              </w:r>
+              <w:r>
+                <w:rPr>
+                  <w:rStyle w:val="Hipervnculo"/>
+                  <w:rFonts w:ascii="Calibri" w:hAnsi="Calibri" w:cs="Calibri"/>
+                  <w:b/>
+                  <w:color w:val="FF0000"/>
+                  <w:sz w:val="18"/>
+                  <w:szCs w:val="18"/>
+                  <w:lang w:val="en-US"/>
+                </w:rPr>
+                <w:t>Kubernetes</w:t>
+              </w:r>
+              <w:r>
+                <w:rPr>
+                  <w:rStyle w:val="Hipervnculo"/>
+                  <w:rFonts w:ascii="Calibri" w:hAnsi="Calibri" w:cs="Calibri"/>
+                  <w:b/>
+                  <w:sz w:val="18"/>
+                  <w:szCs w:val="18"/>
+                  <w:lang w:val="en-US"/>
+                </w:rPr>
+                <w:t xml:space="preserve"> Administrator (</w:t>
+              </w:r>
+              <w:r>
+                <w:rPr>
+                  <w:rStyle w:val="Hipervnculo"/>
+                  <w:rFonts w:ascii="Calibri" w:hAnsi="Calibri" w:cs="Calibri"/>
+                  <w:b/>
+                  <w:color w:val="FF0000"/>
+                  <w:sz w:val="18"/>
+                  <w:szCs w:val="18"/>
+                  <w:lang w:val="en-US"/>
+                </w:rPr>
+                <w:t>CKA</w:t>
+              </w:r>
+              <w:r>
+                <w:rPr>
+                  <w:rStyle w:val="Hipervnculo"/>
+                  <w:rFonts w:ascii="Calibri" w:hAnsi="Calibri" w:cs="Calibri"/>
+                  <w:b/>
+                  <w:sz w:val="18"/>
+                  <w:szCs w:val="18"/>
+                  <w:lang w:val="en-US"/>
+                </w:rPr>
+                <w:t>)</w:t>
+              </w:r>
+            </w:hyperlink>
+            <w:r>
+              <w:rPr>
+                <w:rFonts w:ascii="Calibri" w:hAnsi="Calibri" w:cs="Calibri"/>
+                <w:b/>
+                <w:color w:val="0000FF"/>
+                <w:sz w:val="18"/>
+                <w:szCs w:val="18"/>
+                <w:lang w:val="en-US"/>
+              </w:rPr>
+              <w:t xml:space="preserve"> </w:t>
+            </w:r>
+          </w:p>
+          <w:p>
+            <w:pPr>
+              <w:pStyle w:val="CVNormal-FirstLine"/>
+              <w:spacing w:before="0"/>
+              <w:rPr>
+                <w:rFonts w:ascii="Calibri" w:hAnsi="Calibri" w:cs="Calibri"/>
+                <w:bCs/>
+                <w:sz w:val="18"/>
+                <w:szCs w:val="18"/>
+                <w:lang w:val="en-US"/>
+              </w:rPr>
+            </w:pPr>
+            <w:r>
+              <w:rPr>
+                <w:rFonts w:ascii="Calibri" w:hAnsi="Calibri" w:cs="Calibri"/>
+                <w:b/>
+                <w:color w:val="0000FF"/>
+                <w:sz w:val="18"/>
+                <w:szCs w:val="18"/>
+                <w:lang w:val="en-US"/>
+              </w:rPr>
+              <w:t xml:space="preserve">        </w:t>
+            </w:r>
+            <w:r>
+              <w:rPr>
+                <w:rFonts w:ascii="Calibri" w:hAnsi="Calibri" w:cs="Calibri"/>
+                <w:bCs/>
+                <w:sz w:val="18"/>
+                <w:szCs w:val="18"/>
+                <w:lang w:val="en-US"/>
+              </w:rPr>
+              <w:t>(Certification Number: LF-41j0o01ld5)</w:t>
+            </w:r>
+          </w:p>
+          <w:p>
+            <w:pPr>
+              <w:pStyle w:val="CVNormal"/>
+              <w:ind w:left="0"/>
+              <w:rPr>
+                <w:rFonts w:ascii="Calibri" w:hAnsi="Calibri" w:cs="Calibri"/>
+                <w:sz w:val="6"/>
+                <w:szCs w:val="6"/>
+                <w:lang w:val="en-US"/>
+              </w:rPr>
+            </w:pPr>
           </w:p>
           <w:p>
             <w:pPr>
@@ -1407,11 +1553,12 @@
               </w:numPr>
               <w:spacing w:before="0"/>
               <w:rPr>
-                <w:rFonts w:cs="Calibri"/>
-                <w:b/>
-                <w:iCs/>
+                <w:rStyle w:val="notranslate"/>
+                <w:rFonts w:ascii="Calibri" w:hAnsi="Calibri" w:cs="Calibri"/>
+                <w:b/>
                 <w:color w:val="0000FF"/>
-                <w:u w:val="single"/>
+                <w:sz w:val="18"/>
+                <w:szCs w:val="18"/>
                 <w:lang w:val="en-US"/>
               </w:rPr>
             </w:pPr>
@@ -1419,9 +1566,116 @@
               <w:r>
                 <w:rPr>
                   <w:rStyle w:val="Hipervnculo"/>
-                  <w:rFonts w:cs="Calibri"/>
+                  <w:rFonts w:ascii="Calibri" w:hAnsi="Calibri" w:cs="Calibri"/>
+                  <w:b/>
+                  <w:sz w:val="18"/>
+                  <w:szCs w:val="18"/>
+                  <w:lang w:val="en-US"/>
+                </w:rPr>
+                <w:t xml:space="preserve">Microsoft Certified </w:t>
+              </w:r>
+              <w:r>
+                <w:rPr>
+                  <w:rStyle w:val="Hipervnculo"/>
+                  <w:rFonts w:ascii="Calibri" w:hAnsi="Calibri" w:cs="Calibri"/>
+                  <w:b/>
+                  <w:color w:val="FF0000"/>
+                  <w:sz w:val="18"/>
+                  <w:szCs w:val="18"/>
+                  <w:lang w:val="en-US"/>
+                </w:rPr>
+                <w:t>Azure</w:t>
+              </w:r>
+              <w:r>
+                <w:rPr>
+                  <w:rStyle w:val="Hipervnculo"/>
+                  <w:rFonts w:ascii="Calibri" w:hAnsi="Calibri" w:cs="Calibri"/>
+                  <w:b/>
+                  <w:sz w:val="18"/>
+                  <w:szCs w:val="18"/>
+                  <w:lang w:val="en-US"/>
+                </w:rPr>
+                <w:t xml:space="preserve"> Administrator Associate</w:t>
+              </w:r>
+            </w:hyperlink>
+            <w:r>
+              <w:rPr>
+                <w:rStyle w:val="notranslate"/>
+                <w:rFonts w:ascii="Calibri" w:hAnsi="Calibri" w:cs="Calibri"/>
+                <w:b/>
+                <w:color w:val="0000FF"/>
+                <w:sz w:val="18"/>
+                <w:szCs w:val="18"/>
+                <w:lang w:val="en-US"/>
+              </w:rPr>
+              <w:t xml:space="preserve">  </w:t>
+            </w:r>
+          </w:p>
+          <w:p>
+            <w:pPr>
+              <w:pStyle w:val="CVNormal-FirstLine"/>
+              <w:spacing w:before="0"/>
+              <w:ind w:left="502"/>
+              <w:rPr>
+                <w:rStyle w:val="notranslate"/>
+                <w:rFonts w:ascii="Calibri" w:hAnsi="Calibri" w:cs="Calibri"/>
+                <w:bCs/>
+                <w:sz w:val="18"/>
+                <w:szCs w:val="18"/>
+                <w:lang w:val="en-US"/>
+              </w:rPr>
+            </w:pPr>
+            <w:r>
+              <w:rPr>
+                <w:rStyle w:val="notranslate"/>
+                <w:rFonts w:ascii="Calibri" w:hAnsi="Calibri" w:cs="Calibri"/>
+                <w:bCs/>
+                <w:sz w:val="18"/>
+                <w:szCs w:val="18"/>
+                <w:lang w:val="en-US"/>
+              </w:rPr>
+              <w:t>(Certification Number: H524-5526)</w:t>
+            </w:r>
+          </w:p>
+          <w:p>
+            <w:pPr>
+              <w:pStyle w:val="CVNormal"/>
+              <w:rPr>
+                <w:rFonts w:ascii="Calibri" w:hAnsi="Calibri" w:cs="Calibri"/>
+                <w:sz w:val="4"/>
+                <w:szCs w:val="4"/>
+                <w:lang w:val="en-US"/>
+              </w:rPr>
+            </w:pPr>
+          </w:p>
+          <w:p>
+            <w:pPr>
+              <w:pStyle w:val="CVNormal-FirstLine"/>
+              <w:numPr>
+                <w:ilvl w:val="0"/>
+                <w:numId w:val="19"/>
+              </w:numPr>
+              <w:spacing w:before="0"/>
+              <w:rPr>
+                <w:rFonts w:ascii="Calibri" w:hAnsi="Calibri" w:cs="Calibri"/>
+                <w:b/>
+                <w:iCs/>
+                <w:color w:val="0000FF"/>
+                <w:sz w:val="18"/>
+                <w:szCs w:val="18"/>
+                <w:u w:val="single"/>
+                <w:lang w:val="en-US"/>
+              </w:rPr>
+            </w:pPr>
+            <w:hyperlink r:id="rId29" w:history="1">
+              <w:r>
+                <w:rPr>
+                  <w:rStyle w:val="Hipervnculo"/>
+                  <w:rFonts w:ascii="Calibri" w:hAnsi="Calibri" w:cs="Calibri"/>
                   <w:b/>
                   <w:iCs/>
+                  <w:sz w:val="18"/>
+                  <w:szCs w:val="18"/>
                   <w:lang w:val="en-US"/>
                 </w:rPr>
                 <w:t xml:space="preserve">Oracle Certified Professional: </w:t>
@@ -1429,10 +1683,12 @@
               <w:r>
                 <w:rPr>
                   <w:rStyle w:val="Hipervnculo"/>
-                  <w:rFonts w:cs="Calibri"/>
+                  <w:rFonts w:ascii="Calibri" w:hAnsi="Calibri" w:cs="Calibri"/>
                   <w:b/>
                   <w:iCs/>
                   <w:color w:val="FF0000"/>
+                  <w:sz w:val="18"/>
+                  <w:szCs w:val="18"/>
                   <w:lang w:val="en-US"/>
                 </w:rPr>
                 <w:t>Java SE 11</w:t>
@@ -1440,9 +1696,11 @@
               <w:r>
                 <w:rPr>
                   <w:rStyle w:val="Hipervnculo"/>
-                  <w:rFonts w:cs="Calibri"/>
+                  <w:rFonts w:ascii="Calibri" w:hAnsi="Calibri" w:cs="Calibri"/>
                   <w:b/>
                   <w:iCs/>
+                  <w:sz w:val="18"/>
+                  <w:szCs w:val="18"/>
                   <w:lang w:val="en-US"/>
                 </w:rPr>
                 <w:t xml:space="preserve"> Developer</w:t>
@@ -1456,45 +1714,32 @@
               <w:ind w:left="502"/>
               <w:rPr>
                 <w:rStyle w:val="notranslate"/>
-                <w:rFonts w:cs="Calibri"/>
+                <w:rFonts w:ascii="Calibri" w:hAnsi="Calibri" w:cs="Calibri"/>
                 <w:bCs/>
-                <w:lang w:val="en-US"/>
-              </w:rPr>
-            </w:pPr>
-            <w:r>
-              <w:rPr>
-                <w:rStyle w:val="notranslate"/>
-                <w:rFonts w:cs="Calibri"/>
+                <w:sz w:val="18"/>
+                <w:szCs w:val="18"/>
+                <w:lang w:val="en-US"/>
+              </w:rPr>
+            </w:pPr>
+            <w:r>
+              <w:rPr>
+                <w:rStyle w:val="notranslate"/>
+                <w:rFonts w:ascii="Calibri" w:hAnsi="Calibri" w:cs="Calibri"/>
                 <w:bCs/>
-                <w:lang w:val="en-US"/>
-              </w:rPr>
-              <w:t xml:space="preserve">(Certification Number: </w:t>
-            </w:r>
-            <w:r>
-              <w:rPr>
-                <w:rStyle w:val="notranslate"/>
-                <w:rFonts w:cs="Calibri"/>
-                <w:bCs/>
-                <w:lang w:val="en-US"/>
-              </w:rPr>
-              <w:t>282095428OCPJSE11-J</w:t>
-            </w:r>
-            <w:r>
-              <w:rPr>
-                <w:rStyle w:val="notranslate"/>
-                <w:rFonts w:cs="Calibri"/>
-                <w:bCs/>
-                <w:lang w:val="en-US"/>
-              </w:rPr>
-              <w:t>)</w:t>
+                <w:sz w:val="18"/>
+                <w:szCs w:val="18"/>
+                <w:lang w:val="en-US"/>
+              </w:rPr>
+              <w:t>(Certification Number: 282095428OCPJSE11-J)</w:t>
             </w:r>
           </w:p>
           <w:p>
             <w:pPr>
               <w:pStyle w:val="CVNormal"/>
               <w:rPr>
-                <w:sz w:val="6"/>
-                <w:szCs w:val="6"/>
+                <w:rFonts w:ascii="Calibri" w:hAnsi="Calibri" w:cs="Calibri"/>
+                <w:sz w:val="8"/>
+                <w:szCs w:val="8"/>
                 <w:lang w:val="en-US"/>
               </w:rPr>
             </w:pPr>
@@ -1509,18 +1754,22 @@
               <w:spacing w:before="0"/>
               <w:rPr>
                 <w:rStyle w:val="Hipervnculo"/>
-                <w:rFonts w:cs="Calibri"/>
+                <w:rFonts w:ascii="Calibri" w:hAnsi="Calibri" w:cs="Calibri"/>
                 <w:b/>
                 <w:iCs/>
-                <w:lang w:val="en-US"/>
-              </w:rPr>
-            </w:pPr>
-            <w:r>
-              <w:rPr>
-                <w:rFonts w:cs="Calibri"/>
+                <w:sz w:val="18"/>
+                <w:szCs w:val="18"/>
+                <w:lang w:val="en-US"/>
+              </w:rPr>
+            </w:pPr>
+            <w:r>
+              <w:rPr>
+                <w:rFonts w:ascii="Calibri" w:hAnsi="Calibri" w:cs="Calibri"/>
                 <w:b/>
                 <w:iCs/>
                 <w:color w:val="0000FF"/>
+                <w:sz w:val="18"/>
+                <w:szCs w:val="18"/>
                 <w:u w:val="single"/>
                 <w:lang w:val="en-US"/>
               </w:rPr>
@@ -1528,10 +1777,12 @@
             </w:r>
             <w:r>
               <w:rPr>
-                <w:rFonts w:cs="Calibri"/>
+                <w:rFonts w:ascii="Calibri" w:hAnsi="Calibri" w:cs="Calibri"/>
                 <w:b/>
                 <w:iCs/>
                 <w:color w:val="0000FF"/>
+                <w:sz w:val="18"/>
+                <w:szCs w:val="18"/>
                 <w:u w:val="single"/>
                 <w:lang w:val="en-US"/>
               </w:rPr>
@@ -1539,20 +1790,24 @@
             </w:r>
             <w:r>
               <w:rPr>
-                <w:rFonts w:cs="Calibri"/>
+                <w:rFonts w:ascii="Calibri" w:hAnsi="Calibri" w:cs="Calibri"/>
                 <w:b/>
                 <w:iCs/>
                 <w:color w:val="0000FF"/>
+                <w:sz w:val="18"/>
+                <w:szCs w:val="18"/>
                 <w:u w:val="single"/>
                 <w:lang w:val="en-US"/>
               </w:rPr>
             </w:r>
             <w:r>
               <w:rPr>
-                <w:rFonts w:cs="Calibri"/>
+                <w:rFonts w:ascii="Calibri" w:hAnsi="Calibri" w:cs="Calibri"/>
                 <w:b/>
                 <w:iCs/>
                 <w:color w:val="0000FF"/>
+                <w:sz w:val="18"/>
+                <w:szCs w:val="18"/>
                 <w:u w:val="single"/>
                 <w:lang w:val="en-US"/>
               </w:rPr>
@@ -1561,9 +1816,11 @@
             <w:r>
               <w:rPr>
                 <w:rStyle w:val="Hipervnculo"/>
-                <w:rFonts w:cs="Calibri"/>
+                <w:rFonts w:ascii="Calibri" w:hAnsi="Calibri" w:cs="Calibri"/>
                 <w:b/>
                 <w:iCs/>
+                <w:sz w:val="18"/>
+                <w:szCs w:val="18"/>
                 <w:lang w:val="en-US"/>
               </w:rPr>
               <w:t xml:space="preserve">Object Oriented Application Development in </w:t>
@@ -1571,10 +1828,12 @@
             <w:r>
               <w:rPr>
                 <w:rStyle w:val="Hipervnculo"/>
-                <w:rFonts w:cs="Calibri"/>
+                <w:rFonts w:ascii="Calibri" w:hAnsi="Calibri" w:cs="Calibri"/>
                 <w:b/>
                 <w:iCs/>
                 <w:color w:val="FF0000"/>
+                <w:sz w:val="18"/>
+                <w:szCs w:val="18"/>
                 <w:lang w:val="en-US"/>
               </w:rPr>
               <w:t>JAVA</w:t>
@@ -1587,17 +1846,21 @@
               <w:ind w:left="502"/>
               <w:rPr>
                 <w:rStyle w:val="notranslate"/>
-                <w:rFonts w:cs="Calibri"/>
+                <w:rFonts w:ascii="Calibri" w:hAnsi="Calibri" w:cs="Calibri"/>
                 <w:bCs/>
-                <w:lang w:val="en-US"/>
-              </w:rPr>
-            </w:pPr>
-            <w:r>
-              <w:rPr>
-                <w:rFonts w:cs="Calibri"/>
+                <w:sz w:val="18"/>
+                <w:szCs w:val="18"/>
+                <w:lang w:val="en-US"/>
+              </w:rPr>
+            </w:pPr>
+            <w:r>
+              <w:rPr>
+                <w:rFonts w:ascii="Calibri" w:hAnsi="Calibri" w:cs="Calibri"/>
                 <w:b/>
                 <w:iCs/>
                 <w:color w:val="0000FF"/>
+                <w:sz w:val="18"/>
+                <w:szCs w:val="18"/>
                 <w:u w:val="single"/>
                 <w:lang w:val="en-US"/>
               </w:rPr>
@@ -1606,8 +1869,10 @@
             <w:r>
               <w:rPr>
                 <w:rStyle w:val="notranslate"/>
-                <w:rFonts w:cs="Calibri"/>
+                <w:rFonts w:ascii="Calibri" w:hAnsi="Calibri" w:cs="Calibri"/>
                 <w:bCs/>
+                <w:sz w:val="18"/>
+                <w:szCs w:val="18"/>
                 <w:lang w:val="en-US"/>
               </w:rPr>
               <w:t>(Certification Number: R073015600232)</w:t>
@@ -1620,11 +1885,11 @@
               <w:ind w:left="0"/>
               <w:rPr>
                 <w:rStyle w:val="notranslate"/>
-                <w:rFonts w:cs="Calibri"/>
+                <w:rFonts w:ascii="Calibri" w:hAnsi="Calibri" w:cs="Calibri"/>
                 <w:b/>
                 <w:color w:val="0000FF"/>
-                <w:sz w:val="4"/>
-                <w:szCs w:val="4"/>
+                <w:sz w:val="6"/>
+                <w:szCs w:val="6"/>
                 <w:u w:val="single"/>
                 <w:lang w:val="en-US"/>
               </w:rPr>
@@ -1639,20 +1904,24 @@
               </w:numPr>
               <w:spacing w:before="0"/>
               <w:rPr>
-                <w:rFonts w:cs="Calibri"/>
+                <w:rFonts w:ascii="Calibri" w:hAnsi="Calibri" w:cs="Calibri"/>
                 <w:b/>
                 <w:color w:val="0000FF"/>
+                <w:sz w:val="18"/>
+                <w:szCs w:val="18"/>
                 <w:u w:val="single"/>
                 <w:lang w:val="en-US"/>
               </w:rPr>
             </w:pPr>
-            <w:hyperlink r:id="rId29" w:history="1">
+            <w:hyperlink r:id="rId30" w:history="1">
               <w:r>
                 <w:rPr>
                   <w:rStyle w:val="Hipervnculo"/>
-                  <w:rFonts w:cs="Calibri"/>
+                  <w:rFonts w:ascii="Calibri" w:hAnsi="Calibri" w:cs="Calibri"/>
                   <w:b/>
                   <w:color w:val="FF0000"/>
+                  <w:sz w:val="18"/>
+                  <w:szCs w:val="18"/>
                   <w:lang w:val="en-US"/>
                 </w:rPr>
                 <w:t>ReactJS</w:t>
@@ -1660,8 +1929,10 @@
               <w:r>
                 <w:rPr>
                   <w:rStyle w:val="Hipervnculo"/>
-                  <w:rFonts w:cs="Calibri"/>
+                  <w:rFonts w:ascii="Calibri" w:hAnsi="Calibri" w:cs="Calibri"/>
                   <w:b/>
+                  <w:sz w:val="18"/>
+                  <w:szCs w:val="18"/>
                   <w:lang w:val="en-US"/>
                 </w:rPr>
                 <w:t xml:space="preserve"> with </w:t>
@@ -1669,9 +1940,11 @@
               <w:r>
                 <w:rPr>
                   <w:rStyle w:val="Hipervnculo"/>
-                  <w:rFonts w:cs="Calibri"/>
+                  <w:rFonts w:ascii="Calibri" w:hAnsi="Calibri" w:cs="Calibri"/>
                   <w:b/>
                   <w:color w:val="FF0000"/>
+                  <w:sz w:val="18"/>
+                  <w:szCs w:val="18"/>
                   <w:lang w:val="en-US"/>
                 </w:rPr>
                 <w:t>Redux</w:t>
@@ -1679,8 +1952,10 @@
               <w:r>
                 <w:rPr>
                   <w:rStyle w:val="Hipervnculo"/>
-                  <w:rFonts w:cs="Calibri"/>
+                  <w:rFonts w:ascii="Calibri" w:hAnsi="Calibri" w:cs="Calibri"/>
                   <w:b/>
+                  <w:sz w:val="18"/>
+                  <w:szCs w:val="18"/>
                   <w:lang w:val="en-US"/>
                 </w:rPr>
                 <w:t xml:space="preserve"> Certification</w:t>
@@ -1694,16 +1969,20 @@
               <w:ind w:left="502"/>
               <w:rPr>
                 <w:rStyle w:val="notranslate"/>
-                <w:rFonts w:cs="Calibri"/>
+                <w:rFonts w:ascii="Calibri" w:hAnsi="Calibri" w:cs="Calibri"/>
                 <w:bCs/>
-                <w:lang w:val="en-US"/>
-              </w:rPr>
-            </w:pPr>
-            <w:r>
-              <w:rPr>
-                <w:rStyle w:val="notranslate"/>
-                <w:rFonts w:cs="Calibri"/>
+                <w:sz w:val="18"/>
+                <w:szCs w:val="18"/>
+                <w:lang w:val="en-US"/>
+              </w:rPr>
+            </w:pPr>
+            <w:r>
+              <w:rPr>
+                <w:rStyle w:val="notranslate"/>
+                <w:rFonts w:ascii="Calibri" w:hAnsi="Calibri" w:cs="Calibri"/>
                 <w:bCs/>
+                <w:sz w:val="18"/>
+                <w:szCs w:val="18"/>
                 <w:lang w:val="en-US"/>
               </w:rPr>
               <w:t>(Certification Number: BT4Y8AVC)</w:t>
@@ -1713,9 +1992,9 @@
             <w:pPr>
               <w:pStyle w:val="CVNormal"/>
               <w:rPr>
-                <w:rFonts w:cs="Calibri"/>
-                <w:sz w:val="6"/>
-                <w:szCs w:val="6"/>
+                <w:rFonts w:ascii="Calibri" w:hAnsi="Calibri" w:cs="Calibri"/>
+                <w:sz w:val="8"/>
+                <w:szCs w:val="8"/>
                 <w:lang w:val="en-US"/>
               </w:rPr>
             </w:pPr>
@@ -1730,19 +2009,23 @@
               <w:spacing w:before="0"/>
               <w:rPr>
                 <w:rStyle w:val="notranslate"/>
-                <w:rFonts w:cs="Calibri"/>
+                <w:rFonts w:ascii="Calibri" w:hAnsi="Calibri" w:cs="Calibri"/>
                 <w:b/>
                 <w:color w:val="0000FF"/>
+                <w:sz w:val="18"/>
+                <w:szCs w:val="18"/>
                 <w:u w:val="single"/>
                 <w:lang w:val="en-US"/>
               </w:rPr>
             </w:pPr>
-            <w:hyperlink r:id="rId30" w:history="1">
+            <w:hyperlink r:id="rId31" w:history="1">
               <w:r>
                 <w:rPr>
                   <w:rStyle w:val="Hipervnculo"/>
-                  <w:rFonts w:cs="Calibri"/>
+                  <w:rFonts w:ascii="Calibri" w:hAnsi="Calibri" w:cs="Calibri"/>
                   <w:b/>
+                  <w:sz w:val="18"/>
+                  <w:szCs w:val="18"/>
                   <w:lang w:val="en-US"/>
                 </w:rPr>
                 <w:t>Cisco Certified Network Associate</w:t>
@@ -1751,9 +2034,11 @@
             <w:r>
               <w:rPr>
                 <w:rStyle w:val="notranslate"/>
-                <w:rFonts w:cs="Calibri"/>
+                <w:rFonts w:ascii="Calibri" w:hAnsi="Calibri" w:cs="Calibri"/>
                 <w:b/>
                 <w:color w:val="0000FF"/>
+                <w:sz w:val="18"/>
+                <w:szCs w:val="18"/>
                 <w:u w:val="single"/>
                 <w:lang w:val="en-US"/>
               </w:rPr>
@@ -1763,9 +2048,11 @@
             <w:r>
               <w:rPr>
                 <w:rStyle w:val="notranslate"/>
-                <w:rFonts w:cs="Calibri"/>
+                <w:rFonts w:ascii="Calibri" w:hAnsi="Calibri" w:cs="Calibri"/>
                 <w:b/>
                 <w:color w:val="0000FF"/>
+                <w:sz w:val="18"/>
+                <w:szCs w:val="18"/>
                 <w:lang w:val="en-US"/>
               </w:rPr>
               <w:t xml:space="preserve">( </w:t>
@@ -1773,9 +2060,11 @@
             <w:r>
               <w:rPr>
                 <w:rStyle w:val="notranslate"/>
-                <w:rFonts w:cs="Calibri"/>
+                <w:rFonts w:ascii="Calibri" w:hAnsi="Calibri" w:cs="Calibri"/>
                 <w:b/>
                 <w:color w:val="FF0000"/>
+                <w:sz w:val="18"/>
+                <w:szCs w:val="18"/>
                 <w:lang w:val="en-US"/>
               </w:rPr>
               <w:t>CCNA</w:t>
@@ -1784,9 +2073,11 @@
             <w:r>
               <w:rPr>
                 <w:rStyle w:val="notranslate"/>
-                <w:rFonts w:cs="Calibri"/>
+                <w:rFonts w:ascii="Calibri" w:hAnsi="Calibri" w:cs="Calibri"/>
                 <w:b/>
                 <w:color w:val="0000FF"/>
+                <w:sz w:val="18"/>
+                <w:szCs w:val="18"/>
                 <w:lang w:val="en-US"/>
               </w:rPr>
               <w:t xml:space="preserve"> )</w:t>
@@ -1798,16 +2089,21 @@
               <w:spacing w:before="0"/>
               <w:ind w:left="502"/>
               <w:rPr>
-                <w:rFonts w:cs="Calibri"/>
+                <w:rStyle w:val="notranslate"/>
+                <w:rFonts w:ascii="Calibri" w:hAnsi="Calibri" w:cs="Calibri"/>
                 <w:bCs/>
-                <w:lang w:val="en-US"/>
-              </w:rPr>
-            </w:pPr>
-            <w:r>
-              <w:rPr>
-                <w:rStyle w:val="notranslate"/>
-                <w:rFonts w:cs="Calibri"/>
+                <w:sz w:val="18"/>
+                <w:szCs w:val="18"/>
+                <w:lang w:val="en-US"/>
+              </w:rPr>
+            </w:pPr>
+            <w:r>
+              <w:rPr>
+                <w:rStyle w:val="notranslate"/>
+                <w:rFonts w:ascii="Calibri" w:hAnsi="Calibri" w:cs="Calibri"/>
                 <w:bCs/>
+                <w:sz w:val="18"/>
+                <w:szCs w:val="18"/>
                 <w:lang w:val="en-US"/>
               </w:rPr>
               <w:t xml:space="preserve">(Certificate Verification Number: </w:t>
@@ -1815,16 +2111,20 @@
             <w:r>
               <w:rPr>
                 <w:rStyle w:val="FootnoteCharacters"/>
-                <w:rFonts w:cs="Calibri"/>
+                <w:rFonts w:ascii="Calibri" w:hAnsi="Calibri" w:cs="Calibri"/>
                 <w:bCs/>
+                <w:sz w:val="18"/>
+                <w:szCs w:val="18"/>
                 <w:lang w:val="en-US"/>
               </w:rPr>
               <w:t xml:space="preserve"> </w:t>
             </w:r>
             <w:r>
               <w:rPr>
-                <w:rFonts w:cs="Calibri"/>
+                <w:rFonts w:ascii="Calibri" w:hAnsi="Calibri" w:cs="Calibri"/>
                 <w:bCs/>
+                <w:sz w:val="18"/>
+                <w:szCs w:val="18"/>
                 <w:lang w:val="en-US"/>
               </w:rPr>
               <w:t>Q58VEEDPF3RQQPG1)</w:t>
@@ -1833,10 +2133,11 @@
           <w:p>
             <w:pPr>
               <w:pStyle w:val="CVNormal"/>
-              <w:rPr>
-                <w:rFonts w:cs="Calibri"/>
-                <w:sz w:val="6"/>
-                <w:szCs w:val="6"/>
+              <w:ind w:left="0"/>
+              <w:rPr>
+                <w:rFonts w:ascii="Calibri" w:hAnsi="Calibri" w:cs="Calibri"/>
+                <w:sz w:val="8"/>
+                <w:szCs w:val="8"/>
                 <w:lang w:val="en-US"/>
               </w:rPr>
             </w:pPr>
@@ -1850,52 +2151,93 @@
               </w:numPr>
               <w:spacing w:before="0"/>
               <w:rPr>
-                <w:rStyle w:val="notranslate"/>
-                <w:rFonts w:cs="Calibri"/>
-                <w:b/>
+                <w:rFonts w:ascii="Calibri" w:hAnsi="Calibri" w:cs="Calibri"/>
+                <w:b/>
+                <w:bCs/>
+                <w:sz w:val="18"/>
+                <w:szCs w:val="18"/>
+                <w:u w:val="single"/>
+                <w:lang w:val="en-US"/>
+              </w:rPr>
+            </w:pPr>
+            <w:r>
+              <w:rPr>
+                <w:rFonts w:ascii="Calibri" w:hAnsi="Calibri" w:cs="Calibri"/>
+                <w:b/>
+                <w:bCs/>
+                <w:color w:val="FF0000"/>
+                <w:sz w:val="18"/>
+                <w:szCs w:val="18"/>
+                <w:u w:val="single"/>
+                <w:lang w:val="en-US"/>
+              </w:rPr>
+              <w:t>Red Hat®</w:t>
+            </w:r>
+            <w:r>
+              <w:rPr>
+                <w:rFonts w:ascii="Calibri" w:hAnsi="Calibri" w:cs="Calibri"/>
+                <w:b/>
+                <w:bCs/>
+                <w:sz w:val="18"/>
+                <w:szCs w:val="18"/>
+                <w:u w:val="single"/>
+                <w:lang w:val="en-US"/>
+              </w:rPr>
+              <w:t xml:space="preserve"> </w:t>
+            </w:r>
+            <w:r>
+              <w:rPr>
+                <w:rFonts w:ascii="Calibri" w:hAnsi="Calibri" w:cs="Calibri"/>
+                <w:b/>
+                <w:bCs/>
                 <w:color w:val="0000FF"/>
-                <w:lang w:val="en-US"/>
-              </w:rPr>
-            </w:pPr>
-            <w:hyperlink r:id="rId31" w:history="1">
-              <w:r>
-                <w:rPr>
-                  <w:rStyle w:val="Hipervnculo"/>
-                  <w:rFonts w:cs="Calibri"/>
-                  <w:b/>
-                  <w:lang w:val="en-US"/>
-                </w:rPr>
-                <w:t xml:space="preserve">Microsoft Certified </w:t>
-              </w:r>
-              <w:r>
-                <w:rPr>
-                  <w:rStyle w:val="Hipervnculo"/>
-                  <w:rFonts w:cs="Calibri"/>
-                  <w:b/>
-                  <w:color w:val="FF0000"/>
-                  <w:lang w:val="en-US"/>
-                </w:rPr>
-                <w:t>Azure</w:t>
-              </w:r>
-              <w:r>
-                <w:rPr>
-                  <w:rStyle w:val="Hipervnculo"/>
-                  <w:rFonts w:cs="Calibri"/>
-                  <w:b/>
-                  <w:lang w:val="en-US"/>
-                </w:rPr>
-                <w:t xml:space="preserve"> Administrator Associate</w:t>
-              </w:r>
-            </w:hyperlink>
-            <w:r>
-              <w:rPr>
-                <w:rStyle w:val="notranslate"/>
-                <w:rFonts w:cs="Calibri"/>
-                <w:b/>
+                <w:sz w:val="18"/>
+                <w:szCs w:val="18"/>
+                <w:u w:val="single"/>
+                <w:lang w:val="en-US"/>
+              </w:rPr>
+              <w:t xml:space="preserve">Certified System Administrator </w:t>
+            </w:r>
+            <w:proofErr w:type="gramStart"/>
+            <w:r>
+              <w:rPr>
+                <w:rFonts w:ascii="Calibri" w:hAnsi="Calibri" w:cs="Calibri"/>
+                <w:b/>
+                <w:bCs/>
                 <w:color w:val="0000FF"/>
-                <w:lang w:val="en-US"/>
-              </w:rPr>
-              <w:t xml:space="preserve">  </w:t>
+                <w:sz w:val="18"/>
+                <w:szCs w:val="18"/>
+                <w:u w:val="single"/>
+                <w:lang w:val="en-US"/>
+              </w:rPr>
+              <w:t xml:space="preserve">( </w:t>
+            </w:r>
+            <w:r>
+              <w:rPr>
+                <w:rFonts w:ascii="Calibri" w:hAnsi="Calibri" w:cs="Calibri"/>
+                <w:b/>
+                <w:bCs/>
+                <w:color w:val="FF0000"/>
+                <w:sz w:val="18"/>
+                <w:szCs w:val="18"/>
+                <w:u w:val="single"/>
+                <w:lang w:val="en-US"/>
+              </w:rPr>
+              <w:t>RHCSA</w:t>
+            </w:r>
+            <w:proofErr w:type="gramEnd"/>
+            <w:r>
+              <w:rPr>
+                <w:rFonts w:ascii="Calibri" w:hAnsi="Calibri" w:cs="Calibri"/>
+                <w:b/>
+                <w:bCs/>
+                <w:color w:val="0000FF"/>
+                <w:sz w:val="18"/>
+                <w:szCs w:val="18"/>
+                <w:u w:val="single"/>
+                <w:lang w:val="en-US"/>
+              </w:rPr>
+              <w:t xml:space="preserve"> )</w:t>
             </w:r>
           </w:p>
           <w:p>
@@ -1905,29 +2247,32 @@
               <w:ind w:left="502"/>
               <w:rPr>
                 <w:rStyle w:val="notranslate"/>
-                <w:rFonts w:cs="Calibri"/>
+                <w:rFonts w:ascii="Calibri" w:hAnsi="Calibri" w:cs="Calibri"/>
                 <w:bCs/>
-                <w:lang w:val="en-US"/>
-              </w:rPr>
-            </w:pPr>
-            <w:r>
-              <w:rPr>
-                <w:rStyle w:val="notranslate"/>
-                <w:rFonts w:cs="Calibri"/>
+                <w:sz w:val="18"/>
+                <w:szCs w:val="18"/>
+                <w:lang w:val="en-US"/>
+              </w:rPr>
+            </w:pPr>
+            <w:r>
+              <w:rPr>
+                <w:rStyle w:val="notranslate"/>
+                <w:rFonts w:ascii="Calibri" w:hAnsi="Calibri" w:cs="Calibri"/>
                 <w:bCs/>
-                <w:lang w:val="en-US"/>
-              </w:rPr>
-              <w:t>(Certification Number: H524-5526)</w:t>
+                <w:sz w:val="18"/>
+                <w:szCs w:val="18"/>
+                <w:lang w:val="en-US"/>
+              </w:rPr>
+              <w:t>(Certification Number: In progress …)</w:t>
             </w:r>
           </w:p>
           <w:p>
             <w:pPr>
               <w:pStyle w:val="CVNormal"/>
-              <w:ind w:left="0"/>
-              <w:rPr>
-                <w:rFonts w:cs="Calibri"/>
-                <w:sz w:val="4"/>
-                <w:szCs w:val="4"/>
+              <w:rPr>
+                <w:rFonts w:ascii="Calibri" w:eastAsia="Calibri" w:hAnsi="Calibri" w:cs="Calibri"/>
+                <w:sz w:val="6"/>
+                <w:szCs w:val="6"/>
                 <w:lang w:val="en-US"/>
               </w:rPr>
             </w:pPr>
@@ -1941,157 +2286,11 @@
               </w:numPr>
               <w:spacing w:before="0"/>
               <w:rPr>
-                <w:b/>
-                <w:bCs/>
-                <w:u w:val="single"/>
-                <w:lang w:val="en-US"/>
-              </w:rPr>
-            </w:pPr>
-            <w:r>
-              <w:rPr>
-                <w:b/>
-                <w:bCs/>
-                <w:color w:val="FF0000"/>
-                <w:u w:val="single"/>
-                <w:lang w:val="en-US"/>
-              </w:rPr>
-              <w:t>Red Hat®</w:t>
-            </w:r>
-            <w:r>
-              <w:rPr>
-                <w:b/>
-                <w:bCs/>
-                <w:u w:val="single"/>
-                <w:lang w:val="en-US"/>
-              </w:rPr>
-              <w:t xml:space="preserve"> </w:t>
-            </w:r>
-            <w:r>
-              <w:rPr>
-                <w:b/>
-                <w:bCs/>
+                <w:rFonts w:ascii="Calibri" w:eastAsia="Calibri" w:hAnsi="Calibri" w:cs="Calibri"/>
+                <w:b/>
                 <w:color w:val="0000FF"/>
-                <w:u w:val="single"/>
-                <w:lang w:val="en-US"/>
-              </w:rPr>
-              <w:t xml:space="preserve">Certified System Administrator </w:t>
-            </w:r>
-            <w:proofErr w:type="gramStart"/>
-            <w:r>
-              <w:rPr>
-                <w:b/>
-                <w:bCs/>
-                <w:color w:val="0000FF"/>
-                <w:u w:val="single"/>
-                <w:lang w:val="en-US"/>
-              </w:rPr>
-              <w:t>(</w:t>
-            </w:r>
-            <w:r>
-              <w:rPr>
-                <w:b/>
-                <w:bCs/>
-                <w:color w:val="0000FF"/>
-                <w:u w:val="single"/>
-                <w:lang w:val="en-US"/>
-              </w:rPr>
-              <w:t xml:space="preserve"> </w:t>
-            </w:r>
-            <w:r>
-              <w:rPr>
-                <w:b/>
-                <w:bCs/>
-                <w:color w:val="FF0000"/>
-                <w:u w:val="single"/>
-                <w:lang w:val="en-US"/>
-              </w:rPr>
-              <w:t>RHCSA</w:t>
-            </w:r>
-            <w:proofErr w:type="gramEnd"/>
-            <w:r>
-              <w:rPr>
-                <w:b/>
-                <w:bCs/>
-                <w:color w:val="0000FF"/>
-                <w:u w:val="single"/>
-                <w:lang w:val="en-US"/>
-              </w:rPr>
-              <w:t xml:space="preserve"> </w:t>
-            </w:r>
-            <w:r>
-              <w:rPr>
-                <w:b/>
-                <w:bCs/>
-                <w:color w:val="0000FF"/>
-                <w:u w:val="single"/>
-                <w:lang w:val="en-US"/>
-              </w:rPr>
-              <w:t>)</w:t>
-            </w:r>
-          </w:p>
-          <w:p>
-            <w:pPr>
-              <w:pStyle w:val="CVNormal-FirstLine"/>
-              <w:spacing w:before="0"/>
-              <w:ind w:left="502"/>
-              <w:rPr>
-                <w:rStyle w:val="notranslate"/>
-                <w:rFonts w:cs="Calibri"/>
-                <w:bCs/>
-                <w:lang w:val="en-US"/>
-              </w:rPr>
-            </w:pPr>
-            <w:r>
-              <w:rPr>
-                <w:rStyle w:val="notranslate"/>
-                <w:rFonts w:cs="Calibri"/>
-                <w:bCs/>
-                <w:lang w:val="en-US"/>
-              </w:rPr>
-              <w:t xml:space="preserve">(Certification Number: </w:t>
-            </w:r>
-            <w:r>
-              <w:rPr>
-                <w:rStyle w:val="notranslate"/>
-                <w:rFonts w:cs="Calibri"/>
-                <w:bCs/>
-                <w:lang w:val="en-US"/>
-              </w:rPr>
-              <w:t>In progress …</w:t>
-            </w:r>
-            <w:r>
-              <w:rPr>
-                <w:rStyle w:val="notranslate"/>
-                <w:rFonts w:cs="Calibri"/>
-                <w:bCs/>
-                <w:lang w:val="en-US"/>
-              </w:rPr>
-              <w:t>)</w:t>
-            </w:r>
-          </w:p>
-          <w:p>
-            <w:pPr>
-              <w:pStyle w:val="CVNormal"/>
-              <w:rPr>
-                <w:rFonts w:eastAsia="Calibri"/>
-                <w:sz w:val="6"/>
-                <w:szCs w:val="6"/>
-                <w:lang w:val="en-US"/>
-              </w:rPr>
-            </w:pPr>
-          </w:p>
-          <w:p>
-            <w:pPr>
-              <w:pStyle w:val="CVNormal-FirstLine"/>
-              <w:numPr>
-                <w:ilvl w:val="0"/>
-                <w:numId w:val="19"/>
-              </w:numPr>
-              <w:spacing w:before="0"/>
-              <w:rPr>
-                <w:rFonts w:eastAsia="Calibri" w:cs="Calibri"/>
-                <w:b/>
-                <w:color w:val="0000FF"/>
+                <w:sz w:val="18"/>
+                <w:szCs w:val="18"/>
                 <w:u w:val="single"/>
                 <w:lang w:val="en-US"/>
               </w:rPr>
@@ -2101,23 +2300,31 @@
               <w:r>
                 <w:rPr>
                   <w:rStyle w:val="Hipervnculo"/>
-                  <w:rFonts w:eastAsia="Calibri" w:cs="Calibri"/>
+                  <w:rFonts w:ascii="Calibri" w:eastAsia="Calibri" w:hAnsi="Calibri" w:cs="Calibri"/>
                   <w:b/>
+                  <w:sz w:val="18"/>
+                  <w:szCs w:val="18"/>
                   <w:lang w:val="en-US"/>
                 </w:rPr>
                 <w:t xml:space="preserve">NIIT </w:t>
               </w:r>
               <w:r>
                 <w:rPr>
+                  <w:rFonts w:ascii="Calibri" w:hAnsi="Calibri" w:cs="Calibri"/>
+                  <w:sz w:val="18"/>
+                  <w:szCs w:val="18"/>
                   <w:lang w:val="en-US"/>
                 </w:rPr>
                 <w:t xml:space="preserve"> </w:t>
               </w:r>
               <w:r>
                 <w:rPr>
+                  <w:rFonts w:ascii="Calibri" w:hAnsi="Calibri" w:cs="Calibri"/>
                   <w:b/>
                   <w:bCs/>
                   <w:color w:val="FF0000"/>
+                  <w:sz w:val="18"/>
+                  <w:szCs w:val="18"/>
                   <w:u w:val="single"/>
                   <w:lang w:val="en-US"/>
                 </w:rPr>
@@ -2126,9 +2333,12 @@
               <w:proofErr w:type="gramEnd"/>
               <w:r>
                 <w:rPr>
+                  <w:rFonts w:ascii="Calibri" w:hAnsi="Calibri" w:cs="Calibri"/>
                   <w:b/>
                   <w:bCs/>
                   <w:color w:val="FF0000"/>
+                  <w:sz w:val="18"/>
+                  <w:szCs w:val="18"/>
                   <w:u w:val="single"/>
                   <w:lang w:val="en-US"/>
                 </w:rPr>
@@ -2137,10 +2347,12 @@
               <w:r>
                 <w:rPr>
                   <w:rStyle w:val="Hipervnculo"/>
-                  <w:rFonts w:eastAsia="Calibri" w:cs="Calibri"/>
+                  <w:rFonts w:ascii="Calibri" w:eastAsia="Calibri" w:hAnsi="Calibri" w:cs="Calibri"/>
                   <w:b/>
                   <w:bCs/>
                   <w:color w:val="FF0000"/>
+                  <w:sz w:val="18"/>
+                  <w:szCs w:val="18"/>
                   <w:lang w:val="en-US"/>
                 </w:rPr>
                 <w:t xml:space="preserve"> Linux</w:t>
@@ -2148,8 +2360,10 @@
               <w:r>
                 <w:rPr>
                   <w:rStyle w:val="Hipervnculo"/>
-                  <w:rFonts w:eastAsia="Calibri" w:cs="Calibri"/>
+                  <w:rFonts w:ascii="Calibri" w:eastAsia="Calibri" w:hAnsi="Calibri" w:cs="Calibri"/>
                   <w:b/>
+                  <w:sz w:val="18"/>
+                  <w:szCs w:val="18"/>
                   <w:lang w:val="en-US"/>
                 </w:rPr>
                 <w:t xml:space="preserve"> System Administration</w:t>
@@ -2163,16 +2377,20 @@
               <w:ind w:left="502"/>
               <w:rPr>
                 <w:rStyle w:val="notranslate"/>
-                <w:rFonts w:cs="Calibri"/>
+                <w:rFonts w:ascii="Calibri" w:hAnsi="Calibri" w:cs="Calibri"/>
                 <w:bCs/>
-                <w:lang w:val="en-US"/>
-              </w:rPr>
-            </w:pPr>
-            <w:r>
-              <w:rPr>
-                <w:rStyle w:val="notranslate"/>
-                <w:rFonts w:cs="Calibri"/>
+                <w:sz w:val="18"/>
+                <w:szCs w:val="18"/>
+                <w:lang w:val="en-US"/>
+              </w:rPr>
+            </w:pPr>
+            <w:r>
+              <w:rPr>
+                <w:rStyle w:val="notranslate"/>
+                <w:rFonts w:ascii="Calibri" w:hAnsi="Calibri" w:cs="Calibri"/>
                 <w:bCs/>
+                <w:sz w:val="18"/>
+                <w:szCs w:val="18"/>
                 <w:lang w:val="en-US"/>
               </w:rPr>
               <w:t>(Certification Number: 07HO-MMS-0123)</w:t>
@@ -2182,9 +2400,9 @@
             <w:pPr>
               <w:pStyle w:val="CVNormal"/>
               <w:rPr>
-                <w:rFonts w:cs="Calibri"/>
-                <w:sz w:val="4"/>
-                <w:szCs w:val="4"/>
+                <w:rFonts w:ascii="Calibri" w:hAnsi="Calibri" w:cs="Calibri"/>
+                <w:sz w:val="8"/>
+                <w:szCs w:val="8"/>
                 <w:lang w:val="en-US"/>
               </w:rPr>
             </w:pPr>
@@ -2199,9 +2417,11 @@
               <w:spacing w:before="0"/>
               <w:rPr>
                 <w:rStyle w:val="notranslate"/>
-                <w:rFonts w:cs="Calibri"/>
+                <w:rFonts w:ascii="Calibri" w:hAnsi="Calibri" w:cs="Calibri"/>
                 <w:b/>
                 <w:color w:val="0000FF"/>
+                <w:sz w:val="18"/>
+                <w:szCs w:val="18"/>
                 <w:u w:val="single"/>
                 <w:lang w:val="en-US"/>
               </w:rPr>
@@ -2209,9 +2429,11 @@
             <w:r>
               <w:rPr>
                 <w:rStyle w:val="notranslate"/>
-                <w:rFonts w:cs="Calibri"/>
+                <w:rFonts w:ascii="Calibri" w:hAnsi="Calibri" w:cs="Calibri"/>
                 <w:b/>
                 <w:color w:val="0000FF"/>
+                <w:sz w:val="18"/>
+                <w:szCs w:val="18"/>
                 <w:u w:val="single"/>
                 <w:lang w:val="en-US"/>
               </w:rPr>
@@ -2219,9 +2441,12 @@
             </w:r>
             <w:r>
               <w:rPr>
+                <w:rFonts w:ascii="Calibri" w:hAnsi="Calibri" w:cs="Calibri"/>
                 <w:b/>
                 <w:bCs/>
                 <w:color w:val="FF0000"/>
+                <w:sz w:val="18"/>
+                <w:szCs w:val="18"/>
                 <w:u w:val="single"/>
                 <w:lang w:val="en-US"/>
               </w:rPr>
@@ -2230,10 +2455,12 @@
             <w:r>
               <w:rPr>
                 <w:rStyle w:val="notranslate"/>
-                <w:rFonts w:cs="Calibri"/>
+                <w:rFonts w:ascii="Calibri" w:hAnsi="Calibri" w:cs="Calibri"/>
                 <w:b/>
                 <w:bCs/>
                 <w:color w:val="FF0000"/>
+                <w:sz w:val="18"/>
+                <w:szCs w:val="18"/>
                 <w:u w:val="single"/>
                 <w:lang w:val="en-US"/>
               </w:rPr>
@@ -2242,9 +2469,11 @@
             <w:r>
               <w:rPr>
                 <w:rStyle w:val="notranslate"/>
-                <w:rFonts w:cs="Calibri"/>
+                <w:rFonts w:ascii="Calibri" w:hAnsi="Calibri" w:cs="Calibri"/>
                 <w:b/>
                 <w:color w:val="0000FF"/>
+                <w:sz w:val="18"/>
+                <w:szCs w:val="18"/>
                 <w:u w:val="single"/>
                 <w:lang w:val="en-US"/>
               </w:rPr>
@@ -2258,16 +2487,20 @@
               <w:ind w:left="502"/>
               <w:rPr>
                 <w:rStyle w:val="notranslate"/>
-                <w:rFonts w:cs="Calibri"/>
+                <w:rFonts w:ascii="Calibri" w:hAnsi="Calibri" w:cs="Calibri"/>
                 <w:bCs/>
-                <w:lang w:val="en-US"/>
-              </w:rPr>
-            </w:pPr>
-            <w:r>
-              <w:rPr>
-                <w:rStyle w:val="notranslate"/>
-                <w:rFonts w:cs="Calibri"/>
+                <w:sz w:val="18"/>
+                <w:szCs w:val="18"/>
+                <w:lang w:val="en-US"/>
+              </w:rPr>
+            </w:pPr>
+            <w:r>
+              <w:rPr>
+                <w:rStyle w:val="notranslate"/>
+                <w:rFonts w:ascii="Calibri" w:hAnsi="Calibri" w:cs="Calibri"/>
                 <w:bCs/>
+                <w:sz w:val="18"/>
+                <w:szCs w:val="18"/>
                 <w:lang w:val="en-US"/>
               </w:rPr>
               <w:t>(Certification Number: 07HO-MMS-0059)</w:t>
@@ -2277,6 +2510,9 @@
             <w:pPr>
               <w:pStyle w:val="CVNormal"/>
               <w:rPr>
+                <w:rFonts w:ascii="Calibri" w:hAnsi="Calibri" w:cs="Calibri"/>
+                <w:sz w:val="6"/>
+                <w:szCs w:val="6"/>
                 <w:lang w:val="en-US"/>
               </w:rPr>
             </w:pPr>
@@ -2298,22 +2534,22 @@
               <w:spacing w:before="0"/>
               <w:rPr>
                 <w:rStyle w:val="notranslate"/>
-                <w:rFonts w:cs="Calibri"/>
+                <w:rFonts w:ascii="Calibri" w:hAnsi="Calibri" w:cs="Calibri"/>
                 <w:b/>
                 <w:bCs/>
-                <w:sz w:val="28"/>
-                <w:szCs w:val="28"/>
-                <w:lang w:val="en-US"/>
-              </w:rPr>
-            </w:pPr>
-            <w:r>
-              <w:rPr>
-                <w:rStyle w:val="notranslate"/>
-                <w:rFonts w:cs="Calibri"/>
+                <w:sz w:val="18"/>
+                <w:szCs w:val="18"/>
+                <w:lang w:val="en-US"/>
+              </w:rPr>
+            </w:pPr>
+            <w:r>
+              <w:rPr>
+                <w:rStyle w:val="notranslate"/>
+                <w:rFonts w:ascii="Calibri" w:hAnsi="Calibri" w:cs="Calibri"/>
                 <w:b/>
                 <w:bCs/>
-                <w:sz w:val="28"/>
-                <w:szCs w:val="28"/>
+                <w:sz w:val="18"/>
+                <w:szCs w:val="18"/>
                 <w:lang w:val="en-US"/>
               </w:rPr>
               <w:t>Certificates and Trainings:</w:t>
@@ -2329,9 +2565,11 @@
               <w:spacing w:before="0"/>
               <w:rPr>
                 <w:rStyle w:val="notranslate"/>
-                <w:rFonts w:eastAsia="Calibri"/>
+                <w:rFonts w:ascii="Calibri" w:eastAsia="Calibri" w:hAnsi="Calibri" w:cs="Calibri"/>
                 <w:b/>
                 <w:color w:val="0000FF"/>
+                <w:sz w:val="18"/>
+                <w:szCs w:val="18"/>
                 <w:lang w:val="en-US"/>
               </w:rPr>
             </w:pPr>
@@ -2339,9 +2577,11 @@
               <w:r>
                 <w:rPr>
                   <w:rStyle w:val="Hipervnculo"/>
-                  <w:rFonts w:eastAsia="Calibri"/>
+                  <w:rFonts w:ascii="Calibri" w:eastAsia="Calibri" w:hAnsi="Calibri" w:cs="Calibri"/>
                   <w:b/>
                   <w:color w:val="FF0000"/>
+                  <w:sz w:val="18"/>
+                  <w:szCs w:val="18"/>
                   <w:lang w:val="en-US"/>
                 </w:rPr>
                 <w:t>Spring Boot</w:t>
@@ -2349,8 +2589,10 @@
               <w:r>
                 <w:rPr>
                   <w:rStyle w:val="Hipervnculo"/>
-                  <w:rFonts w:eastAsia="Calibri"/>
+                  <w:rFonts w:ascii="Calibri" w:eastAsia="Calibri" w:hAnsi="Calibri" w:cs="Calibri"/>
                   <w:b/>
+                  <w:sz w:val="18"/>
+                  <w:szCs w:val="18"/>
                   <w:lang w:val="en-US"/>
                 </w:rPr>
                 <w:t xml:space="preserve"> and </w:t>
@@ -2358,9 +2600,11 @@
               <w:r>
                 <w:rPr>
                   <w:rStyle w:val="Hipervnculo"/>
-                  <w:rFonts w:eastAsia="Calibri"/>
+                  <w:rFonts w:ascii="Calibri" w:eastAsia="Calibri" w:hAnsi="Calibri" w:cs="Calibri"/>
                   <w:b/>
                   <w:color w:val="FF0000"/>
+                  <w:sz w:val="18"/>
+                  <w:szCs w:val="18"/>
                   <w:lang w:val="en-US"/>
                 </w:rPr>
                 <w:t>Microservices</w:t>
@@ -2371,7 +2615,9 @@
             <w:pPr>
               <w:pStyle w:val="CVNormal"/>
               <w:rPr>
-                <w:rFonts w:eastAsia="Calibri"/>
+                <w:rFonts w:ascii="Calibri" w:eastAsia="Calibri" w:hAnsi="Calibri" w:cs="Calibri"/>
+                <w:sz w:val="8"/>
+                <w:szCs w:val="8"/>
                 <w:lang w:val="en-US"/>
               </w:rPr>
             </w:pPr>
@@ -2386,9 +2632,11 @@
               <w:spacing w:before="0"/>
               <w:rPr>
                 <w:rStyle w:val="notranslate"/>
-                <w:rFonts w:eastAsia="Calibri"/>
+                <w:rFonts w:ascii="Calibri" w:eastAsia="Calibri" w:hAnsi="Calibri" w:cs="Calibri"/>
                 <w:b/>
                 <w:color w:val="0000FF"/>
+                <w:sz w:val="18"/>
+                <w:szCs w:val="18"/>
                 <w:lang w:val="en-US"/>
               </w:rPr>
             </w:pPr>
@@ -2396,9 +2644,11 @@
               <w:r>
                 <w:rPr>
                   <w:rStyle w:val="Hipervnculo"/>
-                  <w:rFonts w:eastAsia="Calibri"/>
+                  <w:rFonts w:ascii="Calibri" w:eastAsia="Calibri" w:hAnsi="Calibri" w:cs="Calibri"/>
                   <w:b/>
                   <w:color w:val="FF0000"/>
+                  <w:sz w:val="18"/>
+                  <w:szCs w:val="18"/>
                   <w:lang w:val="en-US"/>
                 </w:rPr>
                 <w:t>Docker</w:t>
@@ -2406,8 +2656,10 @@
               <w:r>
                 <w:rPr>
                   <w:rStyle w:val="Hipervnculo"/>
-                  <w:rFonts w:eastAsia="Calibri"/>
+                  <w:rFonts w:ascii="Calibri" w:eastAsia="Calibri" w:hAnsi="Calibri" w:cs="Calibri"/>
                   <w:b/>
+                  <w:sz w:val="18"/>
+                  <w:szCs w:val="18"/>
                   <w:lang w:val="en-US"/>
                 </w:rPr>
                 <w:t xml:space="preserve"> &amp; </w:t>
@@ -2415,9 +2667,11 @@
               <w:r>
                 <w:rPr>
                   <w:rStyle w:val="Hipervnculo"/>
-                  <w:rFonts w:eastAsia="Calibri"/>
+                  <w:rFonts w:ascii="Calibri" w:eastAsia="Calibri" w:hAnsi="Calibri" w:cs="Calibri"/>
                   <w:b/>
                   <w:color w:val="FF0000"/>
+                  <w:sz w:val="18"/>
+                  <w:szCs w:val="18"/>
                   <w:lang w:val="en-US"/>
                 </w:rPr>
                 <w:t>Kubernetes</w:t>
@@ -2425,8 +2679,10 @@
               <w:r>
                 <w:rPr>
                   <w:rStyle w:val="Hipervnculo"/>
-                  <w:rFonts w:eastAsia="Calibri"/>
+                  <w:rFonts w:ascii="Calibri" w:eastAsia="Calibri" w:hAnsi="Calibri" w:cs="Calibri"/>
                   <w:b/>
+                  <w:sz w:val="18"/>
+                  <w:szCs w:val="18"/>
                   <w:lang w:val="en-US"/>
                 </w:rPr>
                 <w:t xml:space="preserve"> Workshop</w:t>
@@ -2437,6 +2693,9 @@
             <w:pPr>
               <w:pStyle w:val="CVNormal"/>
               <w:rPr>
+                <w:rFonts w:ascii="Calibri" w:hAnsi="Calibri" w:cs="Calibri"/>
+                <w:sz w:val="8"/>
+                <w:szCs w:val="8"/>
                 <w:lang w:val="en-US"/>
               </w:rPr>
             </w:pPr>
@@ -2450,18 +2709,22 @@
               </w:numPr>
               <w:spacing w:before="0"/>
               <w:rPr>
-                <w:rFonts w:cs="Calibri"/>
+                <w:rFonts w:ascii="Calibri" w:hAnsi="Calibri" w:cs="Calibri"/>
                 <w:b/>
                 <w:color w:val="0000FF"/>
+                <w:sz w:val="18"/>
+                <w:szCs w:val="18"/>
                 <w:u w:val="single"/>
                 <w:lang w:val="en-US"/>
               </w:rPr>
             </w:pPr>
             <w:r>
               <w:rPr>
-                <w:rFonts w:cs="Calibri"/>
+                <w:rFonts w:ascii="Calibri" w:hAnsi="Calibri" w:cs="Calibri"/>
                 <w:b/>
                 <w:color w:val="0000FF"/>
+                <w:sz w:val="18"/>
+                <w:szCs w:val="18"/>
                 <w:u w:val="single"/>
                 <w:lang w:val="en-US"/>
               </w:rPr>
@@ -2472,13 +2735,19 @@
             <w:pPr>
               <w:pStyle w:val="CVNormal"/>
               <w:rPr>
-                <w:b/>
-                <w:lang w:val="en-US"/>
-              </w:rPr>
-            </w:pPr>
-            <w:r>
-              <w:rPr>
-                <w:b/>
+                <w:rFonts w:ascii="Calibri" w:hAnsi="Calibri" w:cs="Calibri"/>
+                <w:b/>
+                <w:sz w:val="18"/>
+                <w:szCs w:val="18"/>
+                <w:lang w:val="en-US"/>
+              </w:rPr>
+            </w:pPr>
+            <w:r>
+              <w:rPr>
+                <w:rFonts w:ascii="Calibri" w:hAnsi="Calibri" w:cs="Calibri"/>
+                <w:b/>
+                <w:sz w:val="18"/>
+                <w:szCs w:val="18"/>
                 <w:lang w:val="en-US"/>
               </w:rPr>
               <w:t xml:space="preserve">           (C#, ASP.NET Web API, SQL SERVER, JAVASCRIPT, JQUERY)</w:t>
@@ -2488,7 +2757,9 @@
             <w:pPr>
               <w:pStyle w:val="CVNormal"/>
               <w:rPr>
-                <w:rFonts w:eastAsia="Calibri"/>
+                <w:rFonts w:ascii="Calibri" w:eastAsia="Calibri" w:hAnsi="Calibri" w:cs="Calibri"/>
+                <w:sz w:val="6"/>
+                <w:szCs w:val="6"/>
                 <w:lang w:val="en-US"/>
               </w:rPr>
             </w:pPr>
@@ -2503,9 +2774,11 @@
               <w:spacing w:before="0"/>
               <w:rPr>
                 <w:rStyle w:val="notranslate"/>
-                <w:rFonts w:cs="Calibri"/>
+                <w:rFonts w:ascii="Calibri" w:hAnsi="Calibri" w:cs="Calibri"/>
                 <w:b/>
                 <w:color w:val="0000FF"/>
+                <w:sz w:val="18"/>
+                <w:szCs w:val="18"/>
                 <w:lang w:val="en-US"/>
               </w:rPr>
             </w:pPr>
@@ -2514,8 +2787,10 @@
               <w:r>
                 <w:rPr>
                   <w:rStyle w:val="Hipervnculo"/>
-                  <w:rFonts w:cs="Calibri"/>
+                  <w:rFonts w:ascii="Calibri" w:hAnsi="Calibri" w:cs="Calibri"/>
                   <w:b/>
+                  <w:sz w:val="18"/>
+                  <w:szCs w:val="18"/>
                   <w:u w:val="none"/>
                   <w:lang w:val="en-US"/>
                 </w:rPr>
@@ -2525,8 +2800,10 @@
               <w:r>
                 <w:rPr>
                   <w:rStyle w:val="Hipervnculo"/>
-                  <w:rFonts w:cs="Calibri"/>
+                  <w:rFonts w:ascii="Calibri" w:hAnsi="Calibri" w:cs="Calibri"/>
                   <w:b/>
+                  <w:sz w:val="18"/>
+                  <w:szCs w:val="18"/>
                   <w:u w:val="none"/>
                   <w:lang w:val="en-US"/>
                 </w:rPr>
@@ -2535,8 +2812,10 @@
               <w:r>
                 <w:rPr>
                   <w:rStyle w:val="Hipervnculo"/>
-                  <w:rFonts w:cs="Calibri"/>
+                  <w:rFonts w:ascii="Calibri" w:hAnsi="Calibri" w:cs="Calibri"/>
                   <w:b/>
+                  <w:sz w:val="18"/>
+                  <w:szCs w:val="18"/>
                   <w:lang w:val="en-US"/>
                 </w:rPr>
                 <w:t xml:space="preserve"> AZ-104: Microsoft </w:t>
@@ -2544,9 +2823,11 @@
               <w:r>
                 <w:rPr>
                   <w:rStyle w:val="Hipervnculo"/>
-                  <w:rFonts w:cs="Calibri"/>
+                  <w:rFonts w:ascii="Calibri" w:hAnsi="Calibri" w:cs="Calibri"/>
                   <w:b/>
                   <w:color w:val="FF0000"/>
+                  <w:sz w:val="18"/>
+                  <w:szCs w:val="18"/>
                   <w:lang w:val="en-US"/>
                 </w:rPr>
                 <w:t>Azure</w:t>
@@ -2554,8 +2835,10 @@
               <w:r>
                 <w:rPr>
                   <w:rStyle w:val="Hipervnculo"/>
-                  <w:rFonts w:cs="Calibri"/>
+                  <w:rFonts w:ascii="Calibri" w:hAnsi="Calibri" w:cs="Calibri"/>
                   <w:b/>
+                  <w:sz w:val="18"/>
+                  <w:szCs w:val="18"/>
                   <w:lang w:val="en-US"/>
                 </w:rPr>
                 <w:t xml:space="preserve"> Administrator</w:t>
@@ -2566,6 +2849,9 @@
             <w:pPr>
               <w:pStyle w:val="CVNormal"/>
               <w:rPr>
+                <w:rFonts w:ascii="Calibri" w:hAnsi="Calibri" w:cs="Calibri"/>
+                <w:sz w:val="10"/>
+                <w:szCs w:val="10"/>
                 <w:lang w:val="en-US"/>
               </w:rPr>
             </w:pPr>
@@ -2580,9 +2866,11 @@
               <w:spacing w:before="0"/>
               <w:rPr>
                 <w:rStyle w:val="notranslate"/>
-                <w:rFonts w:cs="Calibri"/>
+                <w:rFonts w:ascii="Calibri" w:hAnsi="Calibri" w:cs="Calibri"/>
                 <w:b/>
                 <w:color w:val="0000FF"/>
+                <w:sz w:val="18"/>
+                <w:szCs w:val="18"/>
                 <w:lang w:val="en-US"/>
               </w:rPr>
             </w:pPr>
@@ -2590,9 +2878,11 @@
             <w:r>
               <w:rPr>
                 <w:rStyle w:val="notranslate"/>
-                <w:rFonts w:cs="Calibri"/>
+                <w:rFonts w:ascii="Calibri" w:hAnsi="Calibri" w:cs="Calibri"/>
                 <w:b/>
                 <w:color w:val="0000FF"/>
+                <w:sz w:val="18"/>
+                <w:szCs w:val="18"/>
                 <w:lang w:val="en-US"/>
               </w:rPr>
               <w:t>( Training</w:t>
@@ -2601,9 +2891,11 @@
             <w:r>
               <w:rPr>
                 <w:rStyle w:val="notranslate"/>
-                <w:rFonts w:cs="Calibri"/>
+                <w:rFonts w:ascii="Calibri" w:hAnsi="Calibri" w:cs="Calibri"/>
                 <w:b/>
                 <w:color w:val="0000FF"/>
+                <w:sz w:val="18"/>
+                <w:szCs w:val="18"/>
                 <w:lang w:val="en-US"/>
               </w:rPr>
               <w:t xml:space="preserve"> ) </w:t>
@@ -2612,8 +2904,10 @@
               <w:r>
                 <w:rPr>
                   <w:rStyle w:val="Hipervnculo"/>
-                  <w:rFonts w:cs="Calibri"/>
+                  <w:rFonts w:ascii="Calibri" w:hAnsi="Calibri" w:cs="Calibri"/>
                   <w:b/>
+                  <w:sz w:val="18"/>
+                  <w:szCs w:val="18"/>
                   <w:lang w:val="en-US"/>
                 </w:rPr>
                 <w:t>Certificate CISCO CCNA Training (176 Hours)</w:t>
@@ -2624,6 +2918,9 @@
             <w:pPr>
               <w:pStyle w:val="CVNormal"/>
               <w:rPr>
+                <w:rFonts w:ascii="Calibri" w:hAnsi="Calibri" w:cs="Calibri"/>
+                <w:sz w:val="10"/>
+                <w:szCs w:val="10"/>
                 <w:lang w:val="en-US"/>
               </w:rPr>
             </w:pPr>
@@ -2637,10 +2934,12 @@
               </w:numPr>
               <w:spacing w:before="0"/>
               <w:rPr>
-                <w:rFonts w:cs="Calibri"/>
+                <w:rFonts w:ascii="Calibri" w:hAnsi="Calibri" w:cs="Calibri"/>
                 <w:b/>
                 <w:bCs/>
                 <w:color w:val="0000FF"/>
+                <w:sz w:val="18"/>
+                <w:szCs w:val="18"/>
                 <w:lang w:val="en-US"/>
               </w:rPr>
             </w:pPr>
@@ -2649,9 +2948,11 @@
               <w:r>
                 <w:rPr>
                   <w:rStyle w:val="Hipervnculo"/>
-                  <w:rFonts w:cs="Calibri"/>
+                  <w:rFonts w:ascii="Calibri" w:hAnsi="Calibri" w:cs="Calibri"/>
                   <w:b/>
                   <w:bCs/>
+                  <w:sz w:val="18"/>
+                  <w:szCs w:val="18"/>
                   <w:u w:val="none"/>
                   <w:lang w:val="en-US"/>
                 </w:rPr>
@@ -2661,9 +2962,11 @@
               <w:r>
                 <w:rPr>
                   <w:rStyle w:val="Hipervnculo"/>
-                  <w:rFonts w:cs="Calibri"/>
+                  <w:rFonts w:ascii="Calibri" w:hAnsi="Calibri" w:cs="Calibri"/>
                   <w:b/>
                   <w:bCs/>
+                  <w:sz w:val="18"/>
+                  <w:szCs w:val="18"/>
                   <w:u w:val="none"/>
                   <w:lang w:val="en-US"/>
                 </w:rPr>
@@ -2672,9 +2975,11 @@
               <w:r>
                 <w:rPr>
                   <w:rStyle w:val="Hipervnculo"/>
-                  <w:rFonts w:cs="Calibri"/>
+                  <w:rFonts w:ascii="Calibri" w:hAnsi="Calibri" w:cs="Calibri"/>
                   <w:b/>
                   <w:bCs/>
+                  <w:sz w:val="18"/>
+                  <w:szCs w:val="18"/>
                   <w:lang w:val="en-US"/>
                 </w:rPr>
                 <w:t xml:space="preserve"> Helpdesk Agent</w:t>
@@ -2685,6 +2990,9 @@
             <w:pPr>
               <w:pStyle w:val="CVNormal"/>
               <w:rPr>
+                <w:rFonts w:ascii="Calibri" w:hAnsi="Calibri" w:cs="Calibri"/>
+                <w:sz w:val="10"/>
+                <w:szCs w:val="10"/>
                 <w:lang w:val="en-US"/>
               </w:rPr>
             </w:pPr>
@@ -2698,8 +3006,10 @@
               </w:numPr>
               <w:spacing w:before="0"/>
               <w:rPr>
-                <w:rFonts w:cs="Calibri"/>
+                <w:rFonts w:ascii="Calibri" w:hAnsi="Calibri" w:cs="Calibri"/>
                 <w:color w:val="0000FF"/>
+                <w:sz w:val="18"/>
+                <w:szCs w:val="18"/>
                 <w:lang w:val="en-US"/>
               </w:rPr>
             </w:pPr>
@@ -2707,8 +3017,10 @@
               <w:r>
                 <w:rPr>
                   <w:rStyle w:val="Hipervnculo"/>
-                  <w:rFonts w:cs="Calibri"/>
+                  <w:rFonts w:ascii="Calibri" w:hAnsi="Calibri" w:cs="Calibri"/>
                   <w:b/>
+                  <w:sz w:val="18"/>
+                  <w:szCs w:val="18"/>
                   <w:lang w:val="en-US"/>
                 </w:rPr>
                 <w:t>Microsoft WS 2008 Network Services Administration Course</w:t>
@@ -2724,9 +3036,11 @@
               </w:numPr>
               <w:rPr>
                 <w:rStyle w:val="Hipervnculo"/>
-                <w:rFonts w:cs="Calibri"/>
+                <w:rFonts w:ascii="Calibri" w:hAnsi="Calibri" w:cs="Calibri"/>
                 <w:b/>
                 <w:color w:val="auto"/>
+                <w:sz w:val="18"/>
+                <w:szCs w:val="18"/>
                 <w:u w:val="none"/>
                 <w:lang w:val="en-US"/>
               </w:rPr>
@@ -2735,8 +3049,10 @@
               <w:r>
                 <w:rPr>
                   <w:rStyle w:val="Hipervnculo"/>
-                  <w:rFonts w:cs="Calibri"/>
+                  <w:rFonts w:ascii="Calibri" w:hAnsi="Calibri" w:cs="Calibri"/>
                   <w:b/>
+                  <w:sz w:val="18"/>
+                  <w:szCs w:val="18"/>
                   <w:lang w:val="en-US"/>
                 </w:rPr>
                 <w:t xml:space="preserve">Microsoft WS 2008 Active Directory Administration Course </w:t>
@@ -2749,13 +3065,17 @@
                 <w:tab w:val="left" w:pos="1440"/>
               </w:tabs>
               <w:rPr>
-                <w:rFonts w:cs="Calibri"/>
-                <w:lang w:val="en-US"/>
-              </w:rPr>
-            </w:pPr>
-            <w:r>
-              <w:rPr>
-                <w:rFonts w:cs="Calibri"/>
+                <w:rFonts w:ascii="Calibri" w:hAnsi="Calibri" w:cs="Calibri"/>
+                <w:sz w:val="18"/>
+                <w:szCs w:val="18"/>
+                <w:lang w:val="en-US"/>
+              </w:rPr>
+            </w:pPr>
+            <w:r>
+              <w:rPr>
+                <w:rFonts w:ascii="Calibri" w:hAnsi="Calibri" w:cs="Calibri"/>
+                <w:sz w:val="18"/>
+                <w:szCs w:val="18"/>
                 <w:lang w:val="en-US"/>
               </w:rPr>
               <w:tab/>
@@ -2787,7 +3107,7 @@
               <w:spacing w:before="0"/>
               <w:ind w:left="0"/>
               <w:rPr>
-                <w:rFonts w:eastAsia="Calibri"/>
+                <w:rFonts w:ascii="Calibri" w:eastAsia="Calibri" w:hAnsi="Calibri" w:cs="Calibri"/>
                 <w:b/>
                 <w:i/>
                 <w:iCs/>
@@ -2798,8 +3118,7 @@
             </w:pPr>
             <w:r>
               <w:rPr>
-                <w:rStyle w:val="notranslate"/>
-                <w:rFonts w:eastAsia="Calibri"/>
+                <w:rFonts w:ascii="Calibri" w:eastAsia="Calibri" w:hAnsi="Calibri" w:cs="Calibri"/>
                 <w:b/>
                 <w:i/>
                 <w:iCs/>
@@ -2807,11 +3126,11 @@
                 <w:szCs w:val="18"/>
                 <w:lang w:val="en-US"/>
               </w:rPr>
-              <w:t>Software development</w:t>
-            </w:r>
-            <w:r>
-              <w:rPr>
-                <w:rFonts w:eastAsia="Calibri"/>
+              <w:t>S</w:t>
+            </w:r>
+            <w:r>
+              <w:rPr>
+                <w:rFonts w:ascii="Calibri" w:eastAsia="Calibri" w:hAnsi="Calibri" w:cs="Calibri"/>
                 <w:b/>
                 <w:i/>
                 <w:iCs/>
@@ -2819,7 +3138,7 @@
                 <w:szCs w:val="18"/>
                 <w:lang w:val="en-US"/>
               </w:rPr>
-              <w:t xml:space="preserve"> skills and competences:</w:t>
+              <w:t>kills and competences:</w:t>
             </w:r>
           </w:p>
           <w:p>
@@ -2827,7 +3146,7 @@
               <w:pStyle w:val="CVNormal"/>
               <w:ind w:left="0"/>
               <w:rPr>
-                <w:rFonts w:eastAsia="Calibri"/>
+                <w:rFonts w:ascii="Calibri" w:eastAsia="Calibri" w:hAnsi="Calibri" w:cs="Calibri"/>
                 <w:sz w:val="10"/>
                 <w:szCs w:val="6"/>
                 <w:lang w:val="en-US"/>
@@ -2844,7 +3163,7 @@
               <w:jc w:val="both"/>
               <w:rPr>
                 <w:rStyle w:val="notranslate"/>
-                <w:rFonts w:eastAsia="Calibri"/>
+                <w:rFonts w:ascii="Calibri" w:eastAsia="Calibri" w:hAnsi="Calibri" w:cs="Calibri"/>
                 <w:bCs/>
                 <w:szCs w:val="16"/>
                 <w:lang w:val="en-US"/>
@@ -2853,68 +3172,191 @@
             <w:r>
               <w:rPr>
                 <w:rStyle w:val="notranslate"/>
-                <w:rFonts w:eastAsia="Calibri"/>
-                <w:b/>
-                <w:szCs w:val="16"/>
-                <w:lang w:val="en-US"/>
-              </w:rPr>
-              <w:t>Expertise</w:t>
-            </w:r>
-            <w:r>
-              <w:rPr>
-                <w:rStyle w:val="notranslate"/>
-                <w:rFonts w:eastAsia="Calibri"/>
+                <w:rFonts w:ascii="Calibri" w:eastAsia="Calibri" w:hAnsi="Calibri" w:cs="Calibri"/>
                 <w:bCs/>
                 <w:szCs w:val="16"/>
                 <w:lang w:val="en-US"/>
               </w:rPr>
-              <w:t xml:space="preserve"> in </w:t>
-            </w:r>
-            <w:r>
-              <w:rPr>
-                <w:rStyle w:val="notranslate"/>
-                <w:rFonts w:eastAsia="Calibri"/>
-                <w:b/>
-                <w:szCs w:val="16"/>
-                <w:lang w:val="en-US"/>
-              </w:rPr>
-              <w:t>OOP</w:t>
-            </w:r>
-            <w:r>
-              <w:rPr>
-                <w:rStyle w:val="notranslate"/>
-                <w:rFonts w:eastAsia="Calibri"/>
-                <w:bCs/>
-                <w:szCs w:val="16"/>
-                <w:lang w:val="en-US"/>
-              </w:rPr>
-              <w:t xml:space="preserve"> and </w:t>
-            </w:r>
-            <w:r>
-              <w:rPr>
-                <w:rStyle w:val="notranslate"/>
-                <w:rFonts w:eastAsia="Calibri"/>
-                <w:b/>
-                <w:szCs w:val="16"/>
-                <w:lang w:val="en-US"/>
-              </w:rPr>
-              <w:t>Functional</w:t>
-            </w:r>
-            <w:r>
-              <w:rPr>
-                <w:rStyle w:val="notranslate"/>
-                <w:rFonts w:eastAsia="Calibri"/>
-                <w:bCs/>
-                <w:szCs w:val="16"/>
-                <w:lang w:val="en-US"/>
-              </w:rPr>
-              <w:t xml:space="preserve"> languages like </w:t>
+              <w:t xml:space="preserve">Accredited certifications for </w:t>
             </w:r>
             <w:hyperlink r:id="rId40" w:history="1">
               <w:r>
                 <w:rPr>
                   <w:rStyle w:val="Hipervnculo"/>
-                  <w:rFonts w:eastAsia="Calibri"/>
+                  <w:rFonts w:ascii="Calibri" w:eastAsia="Calibri" w:hAnsi="Calibri" w:cs="Calibri"/>
+                  <w:bCs/>
+                  <w:szCs w:val="16"/>
+                  <w:lang w:val="en-US"/>
+                </w:rPr>
+                <w:t>Docker &amp; Kubernetes</w:t>
+              </w:r>
+            </w:hyperlink>
+            <w:r>
+              <w:rPr>
+                <w:rStyle w:val="notranslate"/>
+                <w:rFonts w:ascii="Calibri" w:eastAsia="Calibri" w:hAnsi="Calibri" w:cs="Calibri"/>
+                <w:bCs/>
+                <w:szCs w:val="16"/>
+                <w:lang w:val="en-US"/>
+              </w:rPr>
+              <w:t xml:space="preserve"> and </w:t>
+            </w:r>
+            <w:hyperlink r:id="rId41" w:history="1">
+              <w:r>
+                <w:rPr>
+                  <w:rStyle w:val="Hipervnculo"/>
+                  <w:rFonts w:ascii="Calibri" w:eastAsia="Calibri" w:hAnsi="Calibri" w:cs="Calibri"/>
+                  <w:bCs/>
+                  <w:szCs w:val="16"/>
+                  <w:lang w:val="en-US"/>
+                </w:rPr>
+                <w:t>Spring Boot and Microservices</w:t>
+              </w:r>
+            </w:hyperlink>
+            <w:r>
+              <w:rPr>
+                <w:rStyle w:val="notranslate"/>
+                <w:rFonts w:ascii="Calibri" w:eastAsia="Calibri" w:hAnsi="Calibri" w:cs="Calibri"/>
+                <w:bCs/>
+                <w:szCs w:val="16"/>
+                <w:lang w:val="en-US"/>
+              </w:rPr>
+              <w:t xml:space="preserve">. </w:t>
+            </w:r>
+          </w:p>
+          <w:p>
+            <w:pPr>
+              <w:pStyle w:val="Prrafodelista1"/>
+              <w:numPr>
+                <w:ilvl w:val="0"/>
+                <w:numId w:val="24"/>
+              </w:numPr>
+              <w:jc w:val="both"/>
+              <w:rPr>
+                <w:rStyle w:val="notranslate"/>
+                <w:rFonts w:ascii="Calibri" w:eastAsia="Calibri" w:hAnsi="Calibri" w:cs="Calibri"/>
+                <w:bCs/>
+                <w:szCs w:val="16"/>
+                <w:lang w:val="en-US"/>
+              </w:rPr>
+            </w:pPr>
+            <w:hyperlink r:id="rId42" w:history="1">
+              <w:r>
+                <w:rPr>
+                  <w:rStyle w:val="Hipervnculo"/>
+                  <w:rFonts w:ascii="Calibri" w:hAnsi="Calibri" w:cs="Calibri"/>
+                  <w:b/>
+                  <w:szCs w:val="16"/>
+                  <w:lang w:val="en-US"/>
+                </w:rPr>
+                <w:t>(Cert) AZ-104: Microsoft Azure Administrator</w:t>
+              </w:r>
+            </w:hyperlink>
+            <w:r>
+              <w:rPr>
+                <w:rStyle w:val="notranslate"/>
+                <w:rFonts w:ascii="Calibri" w:hAnsi="Calibri" w:cs="Calibri"/>
+                <w:b/>
+                <w:color w:val="0000FF"/>
+                <w:szCs w:val="16"/>
+                <w:lang w:val="en-US"/>
+              </w:rPr>
+              <w:t xml:space="preserve"> and  </w:t>
+            </w:r>
+            <w:hyperlink r:id="rId43" w:history="1">
+              <w:r>
+                <w:rPr>
+                  <w:rStyle w:val="Hipervnculo"/>
+                  <w:rFonts w:ascii="Calibri" w:hAnsi="Calibri" w:cs="Calibri"/>
+                  <w:b/>
+                  <w:szCs w:val="16"/>
+                  <w:lang w:val="en-US"/>
+                </w:rPr>
+                <w:t>(Training) AZ-104: Microsoft Azure Administrator</w:t>
+              </w:r>
+            </w:hyperlink>
+          </w:p>
+          <w:p>
+            <w:pPr>
+              <w:pStyle w:val="Prrafodelista1"/>
+              <w:numPr>
+                <w:ilvl w:val="0"/>
+                <w:numId w:val="24"/>
+              </w:numPr>
+              <w:jc w:val="both"/>
+              <w:rPr>
+                <w:rStyle w:val="notranslate"/>
+                <w:rFonts w:ascii="Calibri" w:eastAsia="Calibri" w:hAnsi="Calibri" w:cs="Calibri"/>
+                <w:bCs/>
+                <w:szCs w:val="16"/>
+                <w:lang w:val="en-US"/>
+              </w:rPr>
+            </w:pPr>
+            <w:r>
+              <w:rPr>
+                <w:rStyle w:val="notranslate"/>
+                <w:rFonts w:ascii="Calibri" w:eastAsia="Calibri" w:hAnsi="Calibri" w:cs="Calibri"/>
+                <w:b/>
+                <w:szCs w:val="16"/>
+                <w:lang w:val="en-US"/>
+              </w:rPr>
+              <w:t>Expertise</w:t>
+            </w:r>
+            <w:r>
+              <w:rPr>
+                <w:rStyle w:val="notranslate"/>
+                <w:rFonts w:ascii="Calibri" w:eastAsia="Calibri" w:hAnsi="Calibri" w:cs="Calibri"/>
+                <w:bCs/>
+                <w:szCs w:val="16"/>
+                <w:lang w:val="en-US"/>
+              </w:rPr>
+              <w:t xml:space="preserve"> in </w:t>
+            </w:r>
+            <w:r>
+              <w:rPr>
+                <w:rStyle w:val="notranslate"/>
+                <w:rFonts w:ascii="Calibri" w:eastAsia="Calibri" w:hAnsi="Calibri" w:cs="Calibri"/>
+                <w:b/>
+                <w:szCs w:val="16"/>
+                <w:lang w:val="en-US"/>
+              </w:rPr>
+              <w:t>OOP</w:t>
+            </w:r>
+            <w:r>
+              <w:rPr>
+                <w:rStyle w:val="notranslate"/>
+                <w:rFonts w:ascii="Calibri" w:eastAsia="Calibri" w:hAnsi="Calibri" w:cs="Calibri"/>
+                <w:bCs/>
+                <w:szCs w:val="16"/>
+                <w:lang w:val="en-US"/>
+              </w:rPr>
+              <w:t xml:space="preserve"> and </w:t>
+            </w:r>
+            <w:r>
+              <w:rPr>
+                <w:rStyle w:val="notranslate"/>
+                <w:rFonts w:ascii="Calibri" w:eastAsia="Calibri" w:hAnsi="Calibri" w:cs="Calibri"/>
+                <w:b/>
+                <w:szCs w:val="16"/>
+                <w:lang w:val="en-US"/>
+              </w:rPr>
+              <w:t>Functional</w:t>
+            </w:r>
+            <w:r>
+              <w:rPr>
+                <w:rStyle w:val="notranslate"/>
+                <w:rFonts w:ascii="Calibri" w:eastAsia="Calibri" w:hAnsi="Calibri" w:cs="Calibri"/>
+                <w:bCs/>
+                <w:szCs w:val="16"/>
+                <w:lang w:val="en-US"/>
+              </w:rPr>
+              <w:t xml:space="preserve"> languages like </w:t>
+            </w:r>
+            <w:hyperlink r:id="rId44" w:history="1">
+              <w:r>
+                <w:rPr>
+                  <w:rStyle w:val="Hipervnculo"/>
+                  <w:rFonts w:ascii="Calibri" w:eastAsia="Calibri" w:hAnsi="Calibri" w:cs="Calibri"/>
                   <w:bCs/>
                   <w:szCs w:val="16"/>
                   <w:lang w:val="en-US"/>
@@ -2925,7 +3367,7 @@
             <w:r>
               <w:rPr>
                 <w:rStyle w:val="notranslate"/>
-                <w:rFonts w:eastAsia="Calibri"/>
+                <w:rFonts w:ascii="Calibri" w:eastAsia="Calibri" w:hAnsi="Calibri" w:cs="Calibri"/>
                 <w:bCs/>
                 <w:szCs w:val="16"/>
                 <w:lang w:val="en-US"/>
@@ -2943,7 +3385,7 @@
               <w:jc w:val="both"/>
               <w:rPr>
                 <w:rStyle w:val="notranslate"/>
-                <w:rFonts w:eastAsia="Calibri"/>
+                <w:rFonts w:ascii="Calibri" w:eastAsia="Calibri" w:hAnsi="Calibri" w:cs="Calibri"/>
                 <w:bCs/>
                 <w:szCs w:val="16"/>
                 <w:lang w:val="en-US"/>
@@ -2952,7 +3394,7 @@
             <w:r>
               <w:rPr>
                 <w:rStyle w:val="notranslate"/>
-                <w:rFonts w:eastAsia="Calibri"/>
+                <w:rFonts w:ascii="Calibri" w:eastAsia="Calibri" w:hAnsi="Calibri" w:cs="Calibri"/>
                 <w:b/>
                 <w:szCs w:val="16"/>
                 <w:lang w:val="en-US"/>
@@ -2962,7 +3404,7 @@
             <w:r>
               <w:rPr>
                 <w:rStyle w:val="notranslate"/>
-                <w:rFonts w:eastAsia="Calibri"/>
+                <w:rFonts w:ascii="Calibri" w:eastAsia="Calibri" w:hAnsi="Calibri" w:cs="Calibri"/>
                 <w:bCs/>
                 <w:szCs w:val="16"/>
                 <w:lang w:val="en-US"/>
@@ -2972,7 +3414,7 @@
             <w:r>
               <w:rPr>
                 <w:rStyle w:val="notranslate"/>
-                <w:rFonts w:eastAsia="Calibri"/>
+                <w:rFonts w:ascii="Calibri" w:eastAsia="Calibri" w:hAnsi="Calibri" w:cs="Calibri"/>
                 <w:b/>
                 <w:szCs w:val="16"/>
                 <w:lang w:val="en-US"/>
@@ -2982,18 +3424,18 @@
             <w:r>
               <w:rPr>
                 <w:rStyle w:val="notranslate"/>
-                <w:rFonts w:eastAsia="Calibri"/>
+                <w:rFonts w:ascii="Calibri" w:eastAsia="Calibri" w:hAnsi="Calibri" w:cs="Calibri"/>
                 <w:bCs/>
                 <w:szCs w:val="16"/>
                 <w:lang w:val="en-US"/>
               </w:rPr>
               <w:t xml:space="preserve"> with trends opensource libraries like </w:t>
             </w:r>
-            <w:hyperlink r:id="rId41" w:history="1">
+            <w:hyperlink r:id="rId45" w:history="1">
               <w:r>
                 <w:rPr>
                   <w:rStyle w:val="Hipervnculo"/>
-                  <w:rFonts w:eastAsia="Calibri"/>
+                  <w:rFonts w:ascii="Calibri" w:eastAsia="Calibri" w:hAnsi="Calibri" w:cs="Calibri"/>
                   <w:bCs/>
                   <w:szCs w:val="16"/>
                   <w:lang w:val="en-US"/>
@@ -3004,7 +3446,7 @@
             <w:r>
               <w:rPr>
                 <w:rStyle w:val="notranslate"/>
-                <w:rFonts w:eastAsia="Calibri"/>
+                <w:rFonts w:ascii="Calibri" w:eastAsia="Calibri" w:hAnsi="Calibri" w:cs="Calibri"/>
                 <w:bCs/>
                 <w:szCs w:val="16"/>
                 <w:lang w:val="en-US"/>
@@ -3014,7 +3456,7 @@
             <w:r>
               <w:rPr>
                 <w:rStyle w:val="notranslate"/>
-                <w:rFonts w:eastAsia="Calibri"/>
+                <w:rFonts w:ascii="Calibri" w:eastAsia="Calibri" w:hAnsi="Calibri" w:cs="Calibri"/>
                 <w:bCs/>
                 <w:szCs w:val="16"/>
                 <w:lang w:val="en-US"/>
@@ -3025,7 +3467,7 @@
             <w:r>
               <w:rPr>
                 <w:rStyle w:val="notranslate"/>
-                <w:rFonts w:eastAsia="Calibri"/>
+                <w:rFonts w:ascii="Calibri" w:eastAsia="Calibri" w:hAnsi="Calibri" w:cs="Calibri"/>
                 <w:bCs/>
                 <w:szCs w:val="16"/>
                 <w:lang w:val="en-US"/>
@@ -3036,7 +3478,7 @@
             <w:r>
               <w:rPr>
                 <w:rStyle w:val="notranslate"/>
-                <w:rFonts w:eastAsia="Calibri"/>
+                <w:rFonts w:ascii="Calibri" w:eastAsia="Calibri" w:hAnsi="Calibri" w:cs="Calibri"/>
                 <w:bCs/>
                 <w:szCs w:val="16"/>
                 <w:lang w:val="en-US"/>
@@ -3046,7 +3488,7 @@
             <w:r>
               <w:rPr>
                 <w:rStyle w:val="notranslate"/>
-                <w:rFonts w:eastAsia="Calibri"/>
+                <w:rFonts w:ascii="Calibri" w:eastAsia="Calibri" w:hAnsi="Calibri" w:cs="Calibri"/>
                 <w:b/>
                 <w:szCs w:val="16"/>
                 <w:lang w:val="en-US"/>
@@ -3056,7 +3498,7 @@
             <w:r>
               <w:rPr>
                 <w:rStyle w:val="notranslate"/>
-                <w:rFonts w:eastAsia="Calibri"/>
+                <w:rFonts w:ascii="Calibri" w:eastAsia="Calibri" w:hAnsi="Calibri" w:cs="Calibri"/>
                 <w:bCs/>
                 <w:szCs w:val="16"/>
                 <w:lang w:val="en-US"/>
@@ -3066,7 +3508,7 @@
             <w:r>
               <w:rPr>
                 <w:rStyle w:val="notranslate"/>
-                <w:rFonts w:eastAsia="Calibri"/>
+                <w:rFonts w:ascii="Calibri" w:eastAsia="Calibri" w:hAnsi="Calibri" w:cs="Calibri"/>
                 <w:b/>
                 <w:szCs w:val="16"/>
                 <w:lang w:val="en-US"/>
@@ -3076,7 +3518,7 @@
             <w:r>
               <w:rPr>
                 <w:rStyle w:val="notranslate"/>
-                <w:rFonts w:eastAsia="Calibri"/>
+                <w:rFonts w:ascii="Calibri" w:eastAsia="Calibri" w:hAnsi="Calibri" w:cs="Calibri"/>
                 <w:bCs/>
                 <w:szCs w:val="16"/>
                 <w:lang w:val="en-US"/>
@@ -3086,7 +3528,7 @@
             <w:r>
               <w:rPr>
                 <w:rStyle w:val="notranslate"/>
-                <w:rFonts w:eastAsia="Calibri"/>
+                <w:rFonts w:ascii="Calibri" w:eastAsia="Calibri" w:hAnsi="Calibri" w:cs="Calibri"/>
                 <w:b/>
                 <w:szCs w:val="16"/>
                 <w:lang w:val="en-US"/>
@@ -3096,7 +3538,7 @@
             <w:r>
               <w:rPr>
                 <w:rStyle w:val="notranslate"/>
-                <w:rFonts w:eastAsia="Calibri"/>
+                <w:rFonts w:ascii="Calibri" w:eastAsia="Calibri" w:hAnsi="Calibri" w:cs="Calibri"/>
                 <w:bCs/>
                 <w:szCs w:val="16"/>
                 <w:lang w:val="en-US"/>
@@ -3106,7 +3548,7 @@
             <w:r>
               <w:rPr>
                 <w:rStyle w:val="notranslate"/>
-                <w:rFonts w:eastAsia="Calibri"/>
+                <w:rFonts w:ascii="Calibri" w:eastAsia="Calibri" w:hAnsi="Calibri" w:cs="Calibri"/>
                 <w:b/>
                 <w:szCs w:val="16"/>
                 <w:lang w:val="en-US"/>
@@ -3116,7 +3558,7 @@
             <w:r>
               <w:rPr>
                 <w:rStyle w:val="notranslate"/>
-                <w:rFonts w:eastAsia="Calibri"/>
+                <w:rFonts w:ascii="Calibri" w:eastAsia="Calibri" w:hAnsi="Calibri" w:cs="Calibri"/>
                 <w:bCs/>
                 <w:szCs w:val="16"/>
                 <w:lang w:val="en-US"/>
@@ -3126,7 +3568,7 @@
             <w:r>
               <w:rPr>
                 <w:rStyle w:val="notranslate"/>
-                <w:rFonts w:eastAsia="Calibri"/>
+                <w:rFonts w:ascii="Calibri" w:eastAsia="Calibri" w:hAnsi="Calibri" w:cs="Calibri"/>
                 <w:b/>
                 <w:szCs w:val="16"/>
                 <w:lang w:val="en-US"/>
@@ -3137,7 +3579,7 @@
             <w:r>
               <w:rPr>
                 <w:rStyle w:val="notranslate"/>
-                <w:rFonts w:eastAsia="Calibri"/>
+                <w:rFonts w:ascii="Calibri" w:eastAsia="Calibri" w:hAnsi="Calibri" w:cs="Calibri"/>
                 <w:b/>
                 <w:szCs w:val="16"/>
                 <w:lang w:val="en-US"/>
@@ -3148,7 +3590,7 @@
             <w:r>
               <w:rPr>
                 <w:rStyle w:val="notranslate"/>
-                <w:rFonts w:eastAsia="Calibri"/>
+                <w:rFonts w:ascii="Calibri" w:eastAsia="Calibri" w:hAnsi="Calibri" w:cs="Calibri"/>
                 <w:bCs/>
                 <w:szCs w:val="16"/>
                 <w:lang w:val="en-US"/>
@@ -3166,7 +3608,7 @@
               <w:jc w:val="both"/>
               <w:rPr>
                 <w:rStyle w:val="notranslate"/>
-                <w:rFonts w:eastAsia="Calibri"/>
+                <w:rFonts w:ascii="Calibri" w:eastAsia="Calibri" w:hAnsi="Calibri" w:cs="Calibri"/>
                 <w:bCs/>
                 <w:szCs w:val="16"/>
                 <w:lang w:val="en-US"/>
@@ -3175,7 +3617,7 @@
             <w:r>
               <w:rPr>
                 <w:rStyle w:val="notranslate"/>
-                <w:rFonts w:eastAsia="Calibri"/>
+                <w:rFonts w:ascii="Calibri" w:eastAsia="Calibri" w:hAnsi="Calibri" w:cs="Calibri"/>
                 <w:bCs/>
                 <w:szCs w:val="16"/>
                 <w:lang w:val="en-US"/>
@@ -3185,7 +3627,7 @@
             <w:r>
               <w:rPr>
                 <w:rStyle w:val="notranslate"/>
-                <w:rFonts w:eastAsia="Calibri"/>
+                <w:rFonts w:ascii="Calibri" w:eastAsia="Calibri" w:hAnsi="Calibri" w:cs="Calibri"/>
                 <w:b/>
                 <w:szCs w:val="16"/>
                 <w:lang w:val="en-US"/>
@@ -3195,7 +3637,7 @@
             <w:r>
               <w:rPr>
                 <w:rStyle w:val="notranslate"/>
-                <w:rFonts w:eastAsia="Calibri"/>
+                <w:rFonts w:ascii="Calibri" w:eastAsia="Calibri" w:hAnsi="Calibri" w:cs="Calibri"/>
                 <w:bCs/>
                 <w:szCs w:val="16"/>
                 <w:lang w:val="en-US"/>
@@ -3205,7 +3647,7 @@
             <w:r>
               <w:rPr>
                 <w:rStyle w:val="notranslate"/>
-                <w:rFonts w:eastAsia="Calibri"/>
+                <w:rFonts w:ascii="Calibri" w:eastAsia="Calibri" w:hAnsi="Calibri" w:cs="Calibri"/>
                 <w:b/>
                 <w:szCs w:val="16"/>
                 <w:lang w:val="en-US"/>
@@ -3215,7 +3657,7 @@
             <w:r>
               <w:rPr>
                 <w:rStyle w:val="notranslate"/>
-                <w:rFonts w:eastAsia="Calibri"/>
+                <w:rFonts w:ascii="Calibri" w:eastAsia="Calibri" w:hAnsi="Calibri" w:cs="Calibri"/>
                 <w:bCs/>
                 <w:szCs w:val="16"/>
                 <w:lang w:val="en-US"/>
@@ -3226,7 +3668,7 @@
             <w:r>
               <w:rPr>
                 <w:rStyle w:val="notranslate"/>
-                <w:rFonts w:eastAsia="Calibri"/>
+                <w:rFonts w:ascii="Calibri" w:eastAsia="Calibri" w:hAnsi="Calibri" w:cs="Calibri"/>
                 <w:bCs/>
                 <w:szCs w:val="16"/>
                 <w:lang w:val="en-US"/>
@@ -3237,7 +3679,7 @@
             <w:r>
               <w:rPr>
                 <w:rStyle w:val="notranslate"/>
-                <w:rFonts w:eastAsia="Calibri"/>
+                <w:rFonts w:ascii="Calibri" w:eastAsia="Calibri" w:hAnsi="Calibri" w:cs="Calibri"/>
                 <w:bCs/>
                 <w:szCs w:val="16"/>
                 <w:lang w:val="en-US"/>
@@ -3248,7 +3690,7 @@
             <w:r>
               <w:rPr>
                 <w:rStyle w:val="notranslate"/>
-                <w:rFonts w:eastAsia="Calibri"/>
+                <w:rFonts w:ascii="Calibri" w:eastAsia="Calibri" w:hAnsi="Calibri" w:cs="Calibri"/>
                 <w:b/>
                 <w:szCs w:val="16"/>
                 <w:lang w:val="en-US"/>
@@ -3259,7 +3701,7 @@
             <w:r>
               <w:rPr>
                 <w:rStyle w:val="notranslate"/>
-                <w:rFonts w:eastAsia="Calibri"/>
+                <w:rFonts w:ascii="Calibri" w:eastAsia="Calibri" w:hAnsi="Calibri" w:cs="Calibri"/>
                 <w:b/>
                 <w:szCs w:val="16"/>
                 <w:lang w:val="en-US"/>
@@ -3269,7 +3711,7 @@
             <w:r>
               <w:rPr>
                 <w:rStyle w:val="notranslate"/>
-                <w:rFonts w:eastAsia="Calibri"/>
+                <w:rFonts w:ascii="Calibri" w:eastAsia="Calibri" w:hAnsi="Calibri" w:cs="Calibri"/>
                 <w:bCs/>
                 <w:szCs w:val="16"/>
                 <w:lang w:val="en-US"/>
@@ -3279,7 +3721,7 @@
             <w:r>
               <w:rPr>
                 <w:rStyle w:val="notranslate"/>
-                <w:rFonts w:eastAsia="Calibri"/>
+                <w:rFonts w:ascii="Calibri" w:eastAsia="Calibri" w:hAnsi="Calibri" w:cs="Calibri"/>
                 <w:b/>
                 <w:szCs w:val="16"/>
                 <w:lang w:val="en-US"/>
@@ -3289,7 +3731,7 @@
             <w:r>
               <w:rPr>
                 <w:rStyle w:val="notranslate"/>
-                <w:rFonts w:eastAsia="Calibri"/>
+                <w:rFonts w:ascii="Calibri" w:eastAsia="Calibri" w:hAnsi="Calibri" w:cs="Calibri"/>
                 <w:bCs/>
                 <w:szCs w:val="16"/>
                 <w:lang w:val="en-US"/>
@@ -3299,7 +3741,7 @@
             <w:r>
               <w:rPr>
                 <w:rStyle w:val="notranslate"/>
-                <w:rFonts w:eastAsia="Calibri"/>
+                <w:rFonts w:ascii="Calibri" w:eastAsia="Calibri" w:hAnsi="Calibri" w:cs="Calibri"/>
                 <w:b/>
                 <w:szCs w:val="16"/>
                 <w:lang w:val="en-US"/>
@@ -3309,7 +3751,7 @@
             <w:r>
               <w:rPr>
                 <w:rStyle w:val="notranslate"/>
-                <w:rFonts w:eastAsia="Calibri"/>
+                <w:rFonts w:ascii="Calibri" w:eastAsia="Calibri" w:hAnsi="Calibri" w:cs="Calibri"/>
                 <w:bCs/>
                 <w:szCs w:val="16"/>
                 <w:lang w:val="en-US"/>
@@ -3319,7 +3761,7 @@
             <w:r>
               <w:rPr>
                 <w:rStyle w:val="notranslate"/>
-                <w:rFonts w:eastAsia="Calibri"/>
+                <w:rFonts w:ascii="Calibri" w:eastAsia="Calibri" w:hAnsi="Calibri" w:cs="Calibri"/>
                 <w:b/>
                 <w:szCs w:val="16"/>
                 <w:lang w:val="en-US"/>
@@ -3329,171 +3771,13 @@
             <w:r>
               <w:rPr>
                 <w:rStyle w:val="notranslate"/>
-                <w:rFonts w:eastAsia="Calibri"/>
+                <w:rFonts w:ascii="Calibri" w:eastAsia="Calibri" w:hAnsi="Calibri" w:cs="Calibri"/>
                 <w:bCs/>
                 <w:szCs w:val="16"/>
                 <w:lang w:val="en-US"/>
               </w:rPr>
               <w:t xml:space="preserve"> </w:t>
             </w:r>
-          </w:p>
-          <w:p>
-            <w:pPr>
-              <w:pStyle w:val="Prrafodelista1"/>
-              <w:numPr>
-                <w:ilvl w:val="0"/>
-                <w:numId w:val="24"/>
-              </w:numPr>
-              <w:jc w:val="both"/>
-              <w:rPr>
-                <w:rStyle w:val="notranslate"/>
-                <w:rFonts w:eastAsia="Calibri"/>
-                <w:bCs/>
-                <w:szCs w:val="16"/>
-                <w:lang w:val="en-US"/>
-              </w:rPr>
-            </w:pPr>
-            <w:r>
-              <w:rPr>
-                <w:rStyle w:val="notranslate"/>
-                <w:rFonts w:eastAsia="Calibri"/>
-                <w:bCs/>
-                <w:szCs w:val="16"/>
-                <w:lang w:val="en-US"/>
-              </w:rPr>
-              <w:t xml:space="preserve">Accredited certifications for </w:t>
-            </w:r>
-            <w:hyperlink r:id="rId42" w:history="1">
-              <w:r>
-                <w:rPr>
-                  <w:rStyle w:val="Hipervnculo"/>
-                  <w:rFonts w:eastAsia="Calibri"/>
-                  <w:bCs/>
-                  <w:szCs w:val="16"/>
-                  <w:lang w:val="en-US"/>
-                </w:rPr>
-                <w:t>Docker &amp; Kubernetes Workshop</w:t>
-              </w:r>
-            </w:hyperlink>
-            <w:r>
-              <w:rPr>
-                <w:rStyle w:val="notranslate"/>
-                <w:rFonts w:eastAsia="Calibri"/>
-                <w:bCs/>
-                <w:szCs w:val="16"/>
-                <w:lang w:val="en-US"/>
-              </w:rPr>
-              <w:t xml:space="preserve"> and </w:t>
-            </w:r>
-            <w:hyperlink r:id="rId43" w:history="1">
-              <w:r>
-                <w:rPr>
-                  <w:rStyle w:val="Hipervnculo"/>
-                  <w:rFonts w:eastAsia="Calibri"/>
-                  <w:bCs/>
-                  <w:szCs w:val="16"/>
-                  <w:lang w:val="en-US"/>
-                </w:rPr>
-                <w:t>Spring Boot and Microservices</w:t>
-              </w:r>
-            </w:hyperlink>
-            <w:r>
-              <w:rPr>
-                <w:rStyle w:val="notranslate"/>
-                <w:rFonts w:eastAsia="Calibri"/>
-                <w:bCs/>
-                <w:szCs w:val="16"/>
-                <w:lang w:val="en-US"/>
-              </w:rPr>
-              <w:t xml:space="preserve">. </w:t>
-            </w:r>
-          </w:p>
-          <w:p>
-            <w:pPr>
-              <w:pStyle w:val="CVNormal-FirstLine"/>
-              <w:numPr>
-                <w:ilvl w:val="0"/>
-                <w:numId w:val="24"/>
-              </w:numPr>
-              <w:spacing w:before="0"/>
-              <w:rPr>
-                <w:rStyle w:val="notranslate"/>
-                <w:rFonts w:cs="Calibri"/>
-                <w:b/>
-                <w:bCs/>
-                <w:sz w:val="24"/>
-                <w:szCs w:val="24"/>
-                <w:lang w:val="en-US"/>
-              </w:rPr>
-            </w:pPr>
-            <w:hyperlink r:id="rId44" w:history="1">
-              <w:r>
-                <w:rPr>
-                  <w:rStyle w:val="Hipervnculo"/>
-                  <w:b/>
-                  <w:szCs w:val="16"/>
-                  <w:lang w:val="en-US"/>
-                </w:rPr>
-                <w:t>(Cert) AZ-104: Microsoft Azure Administrator</w:t>
-              </w:r>
-            </w:hyperlink>
-            <w:r>
-              <w:rPr>
-                <w:rStyle w:val="notranslate"/>
-                <w:b/>
-                <w:color w:val="0000FF"/>
-                <w:szCs w:val="16"/>
-                <w:lang w:val="en-US"/>
-              </w:rPr>
-              <w:t xml:space="preserve"> and  </w:t>
-            </w:r>
-            <w:hyperlink r:id="rId45" w:history="1">
-              <w:r>
-                <w:rPr>
-                  <w:rStyle w:val="Hipervnculo"/>
-                  <w:b/>
-                  <w:szCs w:val="16"/>
-                  <w:lang w:val="en-US"/>
-                </w:rPr>
-                <w:t>(Training) AZ-104: Microsoft Azure Administrator</w:t>
-              </w:r>
-            </w:hyperlink>
-          </w:p>
-        </w:tc>
-      </w:tr>
-      <w:tr>
-        <w:trPr>
-          <w:cantSplit/>
-        </w:trPr>
-        <w:tc>
-          <w:tcPr>
-            <w:tcW w:w="11797" w:type="dxa"/>
-            <w:gridSpan w:val="4"/>
-            <w:tcBorders>
-              <w:bottom w:val="single" w:sz="4" w:space="0" w:color="auto"/>
-            </w:tcBorders>
-            <w:tcMar>
-              <w:top w:w="58" w:type="dxa"/>
-              <w:left w:w="115" w:type="dxa"/>
-              <w:bottom w:w="58" w:type="dxa"/>
-              <w:right w:w="115" w:type="dxa"/>
-            </w:tcMar>
-          </w:tcPr>
-          <w:p>
-            <w:pPr>
-              <w:pStyle w:val="CVNormal"/>
-              <w:rPr>
-                <w:rStyle w:val="fontstyle01"/>
-                <w:rFonts w:eastAsia="Calibri"/>
-                <w:b/>
-                <w:i/>
-                <w:iCs/>
-                <w:color w:val="auto"/>
-                <w:sz w:val="22"/>
-                <w:szCs w:val="18"/>
-                <w:lang w:val="en-US"/>
-              </w:rPr>
-            </w:pPr>
           </w:p>
         </w:tc>
       </w:tr>
@@ -3518,6 +3802,7 @@
               <w:jc w:val="right"/>
               <w:rPr>
                 <w:rStyle w:val="notranslate"/>
+                <w:rFonts w:ascii="Calibri" w:hAnsi="Calibri" w:cs="Calibri"/>
                 <w:b/>
                 <w:bCs/>
                 <w:sz w:val="2"/>
@@ -3531,6 +3816,7 @@
               <w:pStyle w:val="CVNormal-FirstLine"/>
               <w:spacing w:before="0"/>
               <w:rPr>
+                <w:rFonts w:ascii="Calibri" w:hAnsi="Calibri" w:cs="Calibri"/>
                 <w:b/>
                 <w:sz w:val="22"/>
                 <w:lang w:val="en-US"/>
@@ -3539,6 +3825,7 @@
             <w:r>
               <w:rPr>
                 <w:rStyle w:val="notranslate"/>
+                <w:rFonts w:ascii="Calibri" w:hAnsi="Calibri" w:cs="Calibri"/>
                 <w:b/>
                 <w:bCs/>
                 <w:sz w:val="32"/>
@@ -3564,6 +3851,7 @@
             <w:pPr>
               <w:pStyle w:val="CVHeading3"/>
               <w:rPr>
+                <w:rFonts w:ascii="Calibri" w:hAnsi="Calibri" w:cs="Calibri"/>
                 <w:sz w:val="18"/>
                 <w:szCs w:val="18"/>
                 <w:lang w:val="en-US"/>
@@ -3571,6 +3859,7 @@
             </w:pPr>
             <w:r>
               <w:rPr>
+                <w:rFonts w:ascii="Calibri" w:hAnsi="Calibri" w:cs="Calibri"/>
                 <w:sz w:val="18"/>
                 <w:szCs w:val="18"/>
                 <w:lang w:val="en-US"/>
@@ -3590,6 +3879,7 @@
               <w:suppressAutoHyphens w:val="0"/>
               <w:rPr>
                 <w:rStyle w:val="fontstyle01"/>
+                <w:rFonts w:ascii="Calibri" w:hAnsi="Calibri" w:cs="Calibri"/>
                 <w:b/>
                 <w:color w:val="auto"/>
                 <w:sz w:val="22"/>
@@ -3600,6 +3890,7 @@
             <w:r>
               <w:rPr>
                 <w:rStyle w:val="fontstyle01"/>
+                <w:rFonts w:ascii="Calibri" w:hAnsi="Calibri" w:cs="Calibri"/>
                 <w:b/>
                 <w:color w:val="auto"/>
                 <w:sz w:val="22"/>
@@ -3611,6 +3902,7 @@
             <w:r>
               <w:rPr>
                 <w:rStyle w:val="fontstyle01"/>
+                <w:rFonts w:ascii="Calibri" w:hAnsi="Calibri" w:cs="Calibri"/>
                 <w:b/>
                 <w:color w:val="auto"/>
                 <w:sz w:val="22"/>
@@ -3624,6 +3916,7 @@
             <w:r>
               <w:rPr>
                 <w:rStyle w:val="fontstyle01"/>
+                <w:rFonts w:ascii="Calibri" w:hAnsi="Calibri" w:cs="Calibri"/>
                 <w:b/>
                 <w:color w:val="auto"/>
                 <w:sz w:val="22"/>
@@ -3635,6 +3928,7 @@
             </w:r>
             <w:r>
               <w:rPr>
+                <w:rFonts w:ascii="Calibri" w:hAnsi="Calibri" w:cs="Calibri"/>
                 <w:sz w:val="22"/>
                 <w:szCs w:val="22"/>
                 <w:lang w:val="en-US"/>
@@ -3644,23 +3938,17 @@
             <w:proofErr w:type="gramEnd"/>
             <w:r>
               <w:rPr>
+                <w:rFonts w:ascii="Calibri" w:hAnsi="Calibri" w:cs="Calibri"/>
                 <w:sz w:val="22"/>
                 <w:szCs w:val="22"/>
                 <w:lang w:val="en-US"/>
               </w:rPr>
-              <w:t>0</w:t>
-            </w:r>
-            <w:r>
-              <w:rPr>
-                <w:sz w:val="22"/>
-                <w:szCs w:val="22"/>
-                <w:lang w:val="en-US"/>
-              </w:rPr>
-              <w:t>1/2022</w:t>
+              <w:t>01/2022</w:t>
             </w:r>
             <w:r>
               <w:rPr>
                 <w:rStyle w:val="fontstyle01"/>
+                <w:rFonts w:ascii="Calibri" w:hAnsi="Calibri" w:cs="Calibri"/>
                 <w:color w:val="auto"/>
                 <w:sz w:val="22"/>
                 <w:szCs w:val="22"/>
@@ -3671,6 +3959,7 @@
             <w:r>
               <w:rPr>
                 <w:rStyle w:val="fontstyle21"/>
+                <w:rFonts w:ascii="Calibri" w:hAnsi="Calibri" w:cs="Calibri"/>
                 <w:sz w:val="22"/>
                 <w:szCs w:val="22"/>
                 <w:lang w:val="en-US"/>
@@ -3680,6 +3969,7 @@
             <w:r>
               <w:rPr>
                 <w:rStyle w:val="fontstyle21"/>
+                <w:rFonts w:ascii="Calibri" w:hAnsi="Calibri" w:cs="Calibri"/>
                 <w:color w:val="auto"/>
                 <w:sz w:val="22"/>
                 <w:szCs w:val="22"/>
@@ -3690,6 +3980,7 @@
             <w:r>
               <w:rPr>
                 <w:rStyle w:val="fontstyle01"/>
+                <w:rFonts w:ascii="Calibri" w:hAnsi="Calibri" w:cs="Calibri"/>
                 <w:color w:val="auto"/>
                 <w:sz w:val="22"/>
                 <w:szCs w:val="22"/>
@@ -3699,6 +3990,7 @@
             </w:r>
             <w:r>
               <w:rPr>
+                <w:rFonts w:ascii="Calibri" w:hAnsi="Calibri" w:cs="Calibri"/>
                 <w:sz w:val="22"/>
                 <w:szCs w:val="22"/>
                 <w:lang w:val="en-US"/>
@@ -3723,24 +4015,21 @@
               <w:pStyle w:val="CVHeading3"/>
               <w:rPr>
                 <w:rStyle w:val="notranslate"/>
-                <w:sz w:val="22"/>
-                <w:szCs w:val="22"/>
-                <w:lang w:val="en-US"/>
-              </w:rPr>
-            </w:pPr>
-            <w:r>
-              <w:rPr>
-                <w:rStyle w:val="notranslate"/>
-                <w:sz w:val="18"/>
-                <w:szCs w:val="18"/>
+                <w:rFonts w:ascii="Calibri" w:hAnsi="Calibri" w:cs="Calibri"/>
+                <w:lang w:val="en-US"/>
+              </w:rPr>
+            </w:pPr>
+            <w:r>
+              <w:rPr>
+                <w:rStyle w:val="notranslate"/>
+                <w:rFonts w:ascii="Calibri" w:hAnsi="Calibri" w:cs="Calibri"/>
                 <w:lang w:val="en-US"/>
               </w:rPr>
               <w:t>Functions and</w:t>
             </w:r>
             <w:r>
               <w:rPr>
-                <w:sz w:val="18"/>
-                <w:szCs w:val="18"/>
+                <w:rFonts w:ascii="Calibri" w:hAnsi="Calibri" w:cs="Calibri"/>
                 <w:lang w:val="en-US"/>
               </w:rPr>
               <w:t xml:space="preserve"> </w:t>
@@ -3748,8 +4037,7 @@
             <w:r>
               <w:rPr>
                 <w:rStyle w:val="notranslate"/>
-                <w:sz w:val="18"/>
-                <w:szCs w:val="18"/>
+                <w:rFonts w:ascii="Calibri" w:hAnsi="Calibri" w:cs="Calibri"/>
                 <w:lang w:val="en-US"/>
               </w:rPr>
               <w:t>main responsibilities</w:t>
@@ -3760,6 +4048,10 @@
           <w:tcPr>
             <w:tcW w:w="9275" w:type="dxa"/>
             <w:gridSpan w:val="3"/>
+            <w:tcMar>
+              <w:top w:w="43" w:type="dxa"/>
+              <w:bottom w:w="43" w:type="dxa"/>
+            </w:tcMar>
             <w:vAlign w:val="center"/>
           </w:tcPr>
           <w:p>
@@ -3772,48 +4064,73 @@
               <w:spacing w:before="0" w:after="0"/>
               <w:ind w:left="255" w:hanging="180"/>
               <w:rPr>
-                <w:rFonts w:ascii="Arial Narrow" w:hAnsi="Arial Narrow"/>
+                <w:rFonts w:ascii="Calibri" w:hAnsi="Calibri" w:cs="Calibri"/>
                 <w:bCs/>
                 <w:color w:val="auto"/>
-                <w:sz w:val="16"/>
-                <w:szCs w:val="16"/>
-                <w:lang w:val="en-US"/>
-              </w:rPr>
-            </w:pPr>
-            <w:r>
-              <w:rPr>
-                <w:rFonts w:ascii="Arial Narrow" w:hAnsi="Arial Narrow"/>
+                <w:sz w:val="20"/>
+                <w:szCs w:val="20"/>
+                <w:lang w:val="en-US"/>
+              </w:rPr>
+            </w:pPr>
+            <w:r>
+              <w:rPr>
+                <w:rStyle w:val="fontstyle01"/>
+                <w:rFonts w:ascii="Calibri" w:hAnsi="Calibri" w:cs="Calibri"/>
                 <w:bCs/>
                 <w:color w:val="auto"/>
-                <w:sz w:val="16"/>
-                <w:szCs w:val="16"/>
-                <w:lang w:val="en-US"/>
-              </w:rPr>
-              <w:t xml:space="preserve">Deploy and support (L2) </w:t>
-            </w:r>
-            <w:proofErr w:type="spellStart"/>
-            <w:r>
-              <w:rPr>
-                <w:rFonts w:ascii="Arial Narrow" w:hAnsi="Arial Narrow"/>
+                <w:sz w:val="20"/>
+                <w:szCs w:val="20"/>
+                <w:lang w:val="en-US"/>
+              </w:rPr>
+              <w:t xml:space="preserve">DevOps: </w:t>
+            </w:r>
+            <w:r>
+              <w:rPr>
+                <w:rStyle w:val="fontstyle01"/>
+                <w:rFonts w:ascii="Calibri" w:hAnsi="Calibri" w:cs="Calibri"/>
                 <w:bCs/>
                 <w:color w:val="auto"/>
-                <w:sz w:val="16"/>
-                <w:szCs w:val="16"/>
-                <w:lang w:val="en-US"/>
-              </w:rPr>
-              <w:t>Certscan</w:t>
-            </w:r>
-            <w:proofErr w:type="spellEnd"/>
-            <w:r>
-              <w:rPr>
-                <w:rFonts w:ascii="Arial Narrow" w:hAnsi="Arial Narrow"/>
+                <w:sz w:val="20"/>
+                <w:szCs w:val="20"/>
+                <w:lang w:val="en-US"/>
+              </w:rPr>
+              <w:t>Kubernetes (</w:t>
+            </w:r>
+            <w:r>
+              <w:rPr>
+                <w:rStyle w:val="fontstyle01"/>
+                <w:rFonts w:ascii="Calibri" w:hAnsi="Calibri" w:cs="Calibri"/>
                 <w:bCs/>
                 <w:color w:val="auto"/>
-                <w:sz w:val="16"/>
-                <w:szCs w:val="16"/>
-                <w:lang w:val="en-US"/>
-              </w:rPr>
-              <w:t>, CIS</w:t>
+                <w:sz w:val="20"/>
+                <w:szCs w:val="20"/>
+                <w:lang w:val="en-US"/>
+              </w:rPr>
+              <w:t xml:space="preserve">Tanzu, Kustomize, Air-Gapped, Harbor). Docker, </w:t>
+            </w:r>
+            <w:r>
+              <w:rPr>
+                <w:rStyle w:val="fontstyle01"/>
+                <w:rFonts w:ascii="Calibri" w:hAnsi="Calibri" w:cs="Calibri"/>
+                <w:bCs/>
+                <w:color w:val="auto"/>
+                <w:sz w:val="20"/>
+                <w:szCs w:val="20"/>
+                <w:lang w:val="en-US"/>
+              </w:rPr>
+              <w:t>Scripting (</w:t>
+            </w:r>
+            <w:r>
+              <w:rPr>
+                <w:rStyle w:val="fontstyle01"/>
+                <w:rFonts w:ascii="Calibri" w:hAnsi="Calibri" w:cs="Calibri"/>
+                <w:bCs/>
+                <w:color w:val="auto"/>
+                <w:sz w:val="20"/>
+                <w:szCs w:val="20"/>
+                <w:lang w:val="en-US"/>
+              </w:rPr>
+              <w:t>CI/CD), Virtualization, VMWare, Networking, Linux</w:t>
             </w:r>
           </w:p>
           <w:p>
@@ -3826,40 +4143,43 @@
               <w:spacing w:before="0" w:after="0"/>
               <w:ind w:left="255" w:hanging="180"/>
               <w:rPr>
-                <w:rFonts w:ascii="Arial Narrow" w:hAnsi="Arial Narrow"/>
+                <w:rFonts w:ascii="Calibri" w:hAnsi="Calibri" w:cs="Calibri"/>
                 <w:bCs/>
                 <w:color w:val="auto"/>
-                <w:sz w:val="16"/>
-                <w:szCs w:val="16"/>
-                <w:lang w:val="en-US"/>
-              </w:rPr>
-            </w:pPr>
-            <w:r>
-              <w:rPr>
+                <w:sz w:val="20"/>
+                <w:szCs w:val="20"/>
+                <w:lang w:val="en-US"/>
+              </w:rPr>
+            </w:pPr>
+            <w:r>
+              <w:rPr>
+                <w:rFonts w:ascii="Calibri" w:hAnsi="Calibri" w:cs="Calibri"/>
                 <w:bCs/>
                 <w:color w:val="auto"/>
-                <w:sz w:val="16"/>
-                <w:szCs w:val="16"/>
+                <w:sz w:val="20"/>
+                <w:szCs w:val="20"/>
                 <w:lang w:val="en-US"/>
               </w:rPr>
               <w:t>Deploy, configure, automatize, scripting (bash, python, PowerShell</w:t>
             </w:r>
             <w:r>
               <w:rPr>
+                <w:rFonts w:ascii="Calibri" w:hAnsi="Calibri" w:cs="Calibri"/>
                 <w:bCs/>
                 <w:color w:val="auto"/>
-                <w:sz w:val="16"/>
-                <w:szCs w:val="16"/>
+                <w:sz w:val="20"/>
+                <w:szCs w:val="20"/>
                 <w:lang w:val="en-US"/>
               </w:rPr>
               <w:t>, java, .net</w:t>
             </w:r>
             <w:r>
               <w:rPr>
+                <w:rFonts w:ascii="Calibri" w:hAnsi="Calibri" w:cs="Calibri"/>
                 <w:bCs/>
                 <w:color w:val="auto"/>
-                <w:sz w:val="16"/>
-                <w:szCs w:val="16"/>
+                <w:sz w:val="20"/>
+                <w:szCs w:val="20"/>
                 <w:lang w:val="en-US"/>
               </w:rPr>
               <w:t xml:space="preserve">), desktop, server OS (Linux (Red Hat EL, Centos, Ubuntu Server, etc.), Windows </w:t>
@@ -3867,10 +4187,11 @@
             <w:proofErr w:type="gramStart"/>
             <w:r>
               <w:rPr>
+                <w:rFonts w:ascii="Calibri" w:hAnsi="Calibri" w:cs="Calibri"/>
                 <w:bCs/>
                 <w:color w:val="auto"/>
-                <w:sz w:val="16"/>
-                <w:szCs w:val="16"/>
+                <w:sz w:val="20"/>
+                <w:szCs w:val="20"/>
                 <w:lang w:val="en-US"/>
               </w:rPr>
               <w:t>Server(</w:t>
@@ -3878,10 +4199,11 @@
             <w:proofErr w:type="gramEnd"/>
             <w:r>
               <w:rPr>
+                <w:rFonts w:ascii="Calibri" w:hAnsi="Calibri" w:cs="Calibri"/>
                 <w:bCs/>
                 <w:color w:val="auto"/>
-                <w:sz w:val="16"/>
-                <w:szCs w:val="16"/>
+                <w:sz w:val="20"/>
+                <w:szCs w:val="20"/>
                 <w:lang w:val="en-US"/>
               </w:rPr>
               <w:t xml:space="preserve">2008, 2012, 2016)), and virtualization platforms (VMWare </w:t>
@@ -3889,10 +4211,11 @@
             <w:proofErr w:type="spellStart"/>
             <w:r>
               <w:rPr>
+                <w:rFonts w:ascii="Calibri" w:hAnsi="Calibri" w:cs="Calibri"/>
                 <w:bCs/>
                 <w:color w:val="auto"/>
-                <w:sz w:val="16"/>
-                <w:szCs w:val="16"/>
+                <w:sz w:val="20"/>
+                <w:szCs w:val="20"/>
                 <w:lang w:val="en-US"/>
               </w:rPr>
               <w:t>ESXi</w:t>
@@ -3900,30 +4223,33 @@
             <w:proofErr w:type="spellEnd"/>
             <w:r>
               <w:rPr>
+                <w:rFonts w:ascii="Calibri" w:hAnsi="Calibri" w:cs="Calibri"/>
                 <w:bCs/>
                 <w:color w:val="auto"/>
-                <w:sz w:val="16"/>
-                <w:szCs w:val="16"/>
+                <w:sz w:val="20"/>
+                <w:szCs w:val="20"/>
                 <w:lang w:val="en-US"/>
               </w:rPr>
               <w:t xml:space="preserve"> (6.5, 7.0</w:t>
             </w:r>
             <w:r>
               <w:rPr>
+                <w:rFonts w:ascii="Calibri" w:hAnsi="Calibri" w:cs="Calibri"/>
                 <w:bCs/>
                 <w:color w:val="auto"/>
-                <w:sz w:val="16"/>
-                <w:szCs w:val="16"/>
+                <w:sz w:val="20"/>
+                <w:szCs w:val="20"/>
                 <w:lang w:val="en-US"/>
               </w:rPr>
               <w:t>, Tanzu TKG</w:t>
             </w:r>
             <w:r>
               <w:rPr>
+                <w:rFonts w:ascii="Calibri" w:hAnsi="Calibri" w:cs="Calibri"/>
                 <w:bCs/>
                 <w:color w:val="auto"/>
-                <w:sz w:val="16"/>
-                <w:szCs w:val="16"/>
+                <w:sz w:val="20"/>
+                <w:szCs w:val="20"/>
                 <w:lang w:val="en-US"/>
               </w:rPr>
               <w:t xml:space="preserve">), </w:t>
@@ -3931,10 +4257,11 @@
             <w:proofErr w:type="spellStart"/>
             <w:r>
               <w:rPr>
+                <w:rFonts w:ascii="Calibri" w:hAnsi="Calibri" w:cs="Calibri"/>
                 <w:bCs/>
                 <w:color w:val="auto"/>
-                <w:sz w:val="16"/>
-                <w:szCs w:val="16"/>
+                <w:sz w:val="20"/>
+                <w:szCs w:val="20"/>
                 <w:lang w:val="en-US"/>
               </w:rPr>
               <w:t>HyperV</w:t>
@@ -3942,30 +4269,22 @@
             <w:proofErr w:type="spellEnd"/>
             <w:r>
               <w:rPr>
+                <w:rFonts w:ascii="Calibri" w:hAnsi="Calibri" w:cs="Calibri"/>
                 <w:bCs/>
                 <w:color w:val="auto"/>
-                <w:sz w:val="16"/>
-                <w:szCs w:val="16"/>
-                <w:lang w:val="en-US"/>
-              </w:rPr>
-              <w:t>)</w:t>
-            </w:r>
-            <w:r>
-              <w:rPr>
+                <w:sz w:val="20"/>
+                <w:szCs w:val="20"/>
+                <w:lang w:val="en-US"/>
+              </w:rPr>
+              <w:t>). Docker and Kubernetes</w:t>
+            </w:r>
+            <w:r>
+              <w:rPr>
+                <w:rFonts w:ascii="Calibri" w:hAnsi="Calibri" w:cs="Calibri"/>
                 <w:bCs/>
                 <w:color w:val="auto"/>
-                <w:sz w:val="16"/>
-                <w:szCs w:val="16"/>
-                <w:lang w:val="en-US"/>
-              </w:rPr>
-              <w:t>. Docker and Kubernetes</w:t>
-            </w:r>
-            <w:r>
-              <w:rPr>
-                <w:bCs/>
-                <w:color w:val="auto"/>
-                <w:sz w:val="16"/>
-                <w:szCs w:val="16"/>
+                <w:sz w:val="20"/>
+                <w:szCs w:val="20"/>
                 <w:lang w:val="en-US"/>
               </w:rPr>
               <w:t>.</w:t>
@@ -3982,71 +4301,48 @@
               <w:ind w:left="255" w:hanging="180"/>
               <w:rPr>
                 <w:rStyle w:val="fontstyle01"/>
+                <w:rFonts w:ascii="Calibri" w:hAnsi="Calibri" w:cs="Calibri"/>
                 <w:bCs/>
                 <w:color w:val="auto"/>
-                <w:sz w:val="16"/>
-                <w:szCs w:val="16"/>
-                <w:lang w:val="en-US"/>
-              </w:rPr>
-            </w:pPr>
-            <w:r>
-              <w:rPr>
-                <w:rStyle w:val="fontstyle01"/>
+                <w:sz w:val="20"/>
+                <w:szCs w:val="20"/>
+                <w:lang w:val="en-US"/>
+              </w:rPr>
+            </w:pPr>
+            <w:r>
+              <w:rPr>
+                <w:rFonts w:ascii="Calibri" w:hAnsi="Calibri" w:cs="Calibri"/>
                 <w:bCs/>
                 <w:color w:val="auto"/>
-                <w:sz w:val="16"/>
-                <w:szCs w:val="16"/>
-                <w:lang w:val="en-US"/>
-              </w:rPr>
-              <w:t xml:space="preserve">DevOps: </w:t>
-            </w:r>
-            <w:proofErr w:type="gramStart"/>
-            <w:r>
-              <w:rPr>
-                <w:rStyle w:val="fontstyle01"/>
+                <w:sz w:val="20"/>
+                <w:szCs w:val="20"/>
+                <w:lang w:val="en-US"/>
+              </w:rPr>
+              <w:t xml:space="preserve">Deploy and support (L2) </w:t>
+            </w:r>
+            <w:proofErr w:type="spellStart"/>
+            <w:r>
+              <w:rPr>
+                <w:rFonts w:ascii="Calibri" w:hAnsi="Calibri" w:cs="Calibri"/>
                 <w:bCs/>
                 <w:color w:val="auto"/>
-                <w:sz w:val="16"/>
-                <w:szCs w:val="16"/>
-                <w:lang w:val="en-US"/>
-              </w:rPr>
-              <w:t>Kubernetes(</w:t>
-            </w:r>
-            <w:proofErr w:type="gramEnd"/>
-            <w:r>
-              <w:rPr>
-                <w:rStyle w:val="fontstyle01"/>
+                <w:sz w:val="20"/>
+                <w:szCs w:val="20"/>
+                <w:lang w:val="en-US"/>
+              </w:rPr>
+              <w:t>Certscan</w:t>
+            </w:r>
+            <w:proofErr w:type="spellEnd"/>
+            <w:r>
+              <w:rPr>
+                <w:rFonts w:ascii="Calibri" w:hAnsi="Calibri" w:cs="Calibri"/>
                 <w:bCs/>
                 <w:color w:val="auto"/>
-                <w:sz w:val="16"/>
-                <w:szCs w:val="16"/>
-                <w:lang w:val="en-US"/>
-              </w:rPr>
-              <w:t xml:space="preserve">Tanzu, Kustomize, Air-Gapped, Harbor). Docker, </w:t>
-            </w:r>
-            <w:proofErr w:type="gramStart"/>
-            <w:r>
-              <w:rPr>
-                <w:rStyle w:val="fontstyle01"/>
-                <w:bCs/>
-                <w:color w:val="auto"/>
-                <w:sz w:val="16"/>
-                <w:szCs w:val="16"/>
-                <w:lang w:val="en-US"/>
-              </w:rPr>
-              <w:t>Scripting(</w:t>
-            </w:r>
-            <w:proofErr w:type="gramEnd"/>
-            <w:r>
-              <w:rPr>
-                <w:rStyle w:val="fontstyle01"/>
-                <w:bCs/>
-                <w:color w:val="auto"/>
-                <w:sz w:val="16"/>
-                <w:szCs w:val="16"/>
-                <w:lang w:val="en-US"/>
-              </w:rPr>
-              <w:t>CI/CD), Virtualization, VMWare, Networking, Linux</w:t>
+                <w:sz w:val="20"/>
+                <w:szCs w:val="20"/>
+                <w:lang w:val="en-US"/>
+              </w:rPr>
+              <w:t>, CIS</w:t>
             </w:r>
           </w:p>
         </w:tc>
@@ -4066,16 +4362,14 @@
               <w:pStyle w:val="CVHeading3"/>
               <w:rPr>
                 <w:rStyle w:val="notranslate"/>
-                <w:sz w:val="22"/>
-                <w:szCs w:val="22"/>
-                <w:lang w:val="en-US"/>
-              </w:rPr>
-            </w:pPr>
-            <w:r>
-              <w:rPr>
-                <w:rStyle w:val="notranslate"/>
-                <w:sz w:val="18"/>
-                <w:szCs w:val="18"/>
+                <w:rFonts w:ascii="Calibri" w:hAnsi="Calibri" w:cs="Calibri"/>
+                <w:lang w:val="en-US"/>
+              </w:rPr>
+            </w:pPr>
+            <w:r>
+              <w:rPr>
+                <w:rStyle w:val="notranslate"/>
+                <w:rFonts w:ascii="Calibri" w:hAnsi="Calibri" w:cs="Calibri"/>
                 <w:lang w:val="en-US"/>
               </w:rPr>
               <w:t>Employer</w:t>
@@ -4093,20 +4387,26 @@
               <w:suppressAutoHyphens w:val="0"/>
               <w:rPr>
                 <w:rStyle w:val="fontstyle01"/>
+                <w:rFonts w:ascii="Calibri" w:hAnsi="Calibri" w:cs="Calibri"/>
                 <w:b/>
                 <w:bCs/>
                 <w:color w:val="auto"/>
-                <w:sz w:val="22"/>
-                <w:szCs w:val="22"/>
-                <w:lang w:val="en-US"/>
-              </w:rPr>
-            </w:pPr>
+                <w:sz w:val="20"/>
+                <w:szCs w:val="20"/>
+                <w:lang w:val="en-US"/>
+              </w:rPr>
+            </w:pPr>
+            <w:r>
+              <w:rPr>
+                <w:rFonts w:ascii="Calibri" w:hAnsi="Calibri" w:cs="Calibri"/>
+              </w:rPr>
+              <w:t xml:space="preserve"> </w:t>
+            </w:r>
             <w:hyperlink r:id="rId46" w:history="1">
               <w:r>
                 <w:rPr>
                   <w:rStyle w:val="Hipervnculo"/>
-                  <w:sz w:val="18"/>
-                  <w:szCs w:val="18"/>
+                  <w:rFonts w:ascii="Calibri" w:hAnsi="Calibri" w:cs="Calibri"/>
                   <w:lang w:val="en-US"/>
                 </w:rPr>
                 <w:t>S2 Global, Apps Dept</w:t>
@@ -4115,9 +4415,10 @@
             <w:r>
               <w:rPr>
                 <w:rStyle w:val="fontstyle01"/>
+                <w:rFonts w:ascii="Calibri" w:hAnsi="Calibri" w:cs="Calibri"/>
                 <w:color w:val="auto"/>
-                <w:sz w:val="18"/>
-                <w:szCs w:val="18"/>
+                <w:sz w:val="20"/>
+                <w:szCs w:val="20"/>
                 <w:lang w:val="en-US"/>
               </w:rPr>
               <w:t xml:space="preserve"> </w:t>
@@ -4140,6 +4441,7 @@
               <w:pStyle w:val="CVHeading3"/>
               <w:rPr>
                 <w:rStyle w:val="notranslate"/>
+                <w:rFonts w:ascii="Calibri" w:hAnsi="Calibri" w:cs="Calibri"/>
                 <w:sz w:val="22"/>
                 <w:szCs w:val="22"/>
                 <w:lang w:val="en-US"/>
@@ -4148,6 +4450,7 @@
             <w:r>
               <w:rPr>
                 <w:rStyle w:val="notranslate"/>
+                <w:rFonts w:ascii="Calibri" w:hAnsi="Calibri" w:cs="Calibri"/>
                 <w:sz w:val="22"/>
                 <w:szCs w:val="22"/>
                 <w:lang w:val="en-US"/>
@@ -4167,18 +4470,19 @@
               <w:suppressAutoHyphens w:val="0"/>
               <w:rPr>
                 <w:rStyle w:val="fontstyle01"/>
+                <w:rFonts w:ascii="Calibri" w:hAnsi="Calibri" w:cs="Calibri"/>
                 <w:b/>
                 <w:bCs/>
                 <w:color w:val="auto"/>
                 <w:sz w:val="16"/>
                 <w:szCs w:val="16"/>
-                <w:lang w:val="en-US"/>
-              </w:rPr>
-            </w:pPr>
-            <w:proofErr w:type="spellStart"/>
+                <w:lang w:val="es-ES"/>
+              </w:rPr>
+            </w:pPr>
             <w:r>
               <w:rPr>
                 <w:rStyle w:val="fontstyle01"/>
+                <w:rFonts w:ascii="Calibri" w:hAnsi="Calibri" w:cs="Calibri"/>
                 <w:b/>
                 <w:bCs/>
                 <w:color w:val="auto"/>
@@ -4186,12 +4490,13 @@
                 <w:szCs w:val="22"/>
                 <w:lang w:val="es-ES"/>
               </w:rPr>
-              <w:t>Sivaraj</w:t>
-            </w:r>
-            <w:proofErr w:type="spellEnd"/>
+              <w:t xml:space="preserve"> </w:t>
+            </w:r>
+            <w:proofErr w:type="spellStart"/>
             <w:r>
               <w:rPr>
                 <w:rStyle w:val="fontstyle01"/>
+                <w:rFonts w:ascii="Calibri" w:hAnsi="Calibri" w:cs="Calibri"/>
                 <w:b/>
                 <w:bCs/>
                 <w:color w:val="auto"/>
@@ -4199,12 +4504,13 @@
                 <w:szCs w:val="22"/>
                 <w:lang w:val="es-ES"/>
               </w:rPr>
-              <w:t xml:space="preserve"> </w:t>
-            </w:r>
-            <w:proofErr w:type="spellStart"/>
+              <w:t>Sivaraj</w:t>
+            </w:r>
+            <w:proofErr w:type="spellEnd"/>
             <w:r>
               <w:rPr>
                 <w:rStyle w:val="fontstyle01"/>
+                <w:rFonts w:ascii="Calibri" w:hAnsi="Calibri" w:cs="Calibri"/>
                 <w:b/>
                 <w:bCs/>
                 <w:color w:val="auto"/>
@@ -4212,12 +4518,13 @@
                 <w:szCs w:val="22"/>
                 <w:lang w:val="es-ES"/>
               </w:rPr>
-              <w:t>Pasumalaithevan</w:t>
-            </w:r>
-            <w:proofErr w:type="spellEnd"/>
+              <w:t xml:space="preserve"> </w:t>
+            </w:r>
+            <w:proofErr w:type="spellStart"/>
             <w:r>
               <w:rPr>
                 <w:rStyle w:val="fontstyle01"/>
+                <w:rFonts w:ascii="Calibri" w:hAnsi="Calibri" w:cs="Calibri"/>
                 <w:b/>
                 <w:bCs/>
                 <w:color w:val="auto"/>
@@ -4225,11 +4532,13 @@
                 <w:szCs w:val="22"/>
                 <w:lang w:val="es-ES"/>
               </w:rPr>
-              <w:t xml:space="preserve"> Sr DevOps Eng.</w:t>
-            </w:r>
+              <w:t>Pasumalaithevan</w:t>
+            </w:r>
+            <w:proofErr w:type="spellEnd"/>
             <w:r>
               <w:rPr>
                 <w:rStyle w:val="fontstyle01"/>
+                <w:rFonts w:ascii="Calibri" w:hAnsi="Calibri" w:cs="Calibri"/>
                 <w:b/>
                 <w:bCs/>
                 <w:color w:val="auto"/>
@@ -4237,19 +4546,7 @@
                 <w:szCs w:val="22"/>
                 <w:lang w:val="es-ES"/>
               </w:rPr>
-              <w:t xml:space="preserve"> </w:t>
-            </w:r>
-            <w:r>
-              <w:rPr>
-                <w:rStyle w:val="fontstyle01"/>
-                <w:b/>
-                <w:bCs/>
-                <w:color w:val="auto"/>
-                <w:sz w:val="22"/>
-                <w:szCs w:val="22"/>
-                <w:lang w:val="es-ES"/>
-              </w:rPr>
-              <w:t>(siva@digitaloctant.com)</w:t>
+              <w:t xml:space="preserve"> Sr DevOps Eng. (siva@digitaloctant.com)</w:t>
             </w:r>
           </w:p>
         </w:tc>
@@ -4269,6 +4566,7 @@
               <w:pStyle w:val="CVHeading3"/>
               <w:rPr>
                 <w:rStyle w:val="notranslate"/>
+                <w:rFonts w:ascii="Calibri" w:hAnsi="Calibri" w:cs="Calibri"/>
                 <w:sz w:val="22"/>
                 <w:szCs w:val="22"/>
                 <w:lang w:val="en-US"/>
@@ -4276,6 +4574,7 @@
             </w:pPr>
             <w:r>
               <w:rPr>
+                <w:rFonts w:ascii="Calibri" w:hAnsi="Calibri" w:cs="Calibri"/>
                 <w:b/>
                 <w:sz w:val="4"/>
                 <w:szCs w:val="4"/>
@@ -4296,6 +4595,7 @@
               <w:suppressAutoHyphens w:val="0"/>
               <w:rPr>
                 <w:rStyle w:val="fontstyle01"/>
+                <w:rFonts w:ascii="Calibri" w:hAnsi="Calibri" w:cs="Calibri"/>
                 <w:b/>
                 <w:bCs/>
                 <w:color w:val="auto"/>
@@ -4306,6 +4606,7 @@
             </w:pPr>
             <w:r>
               <w:rPr>
+                <w:rFonts w:ascii="Calibri" w:hAnsi="Calibri" w:cs="Calibri"/>
                 <w:b/>
                 <w:sz w:val="4"/>
                 <w:szCs w:val="4"/>
@@ -4328,6 +4629,25 @@
           </w:tcPr>
           <w:p>
             <w:pPr>
+              <w:pStyle w:val="CVHeading3"/>
+              <w:rPr>
+                <w:rFonts w:ascii="Calibri" w:hAnsi="Calibri" w:cs="Calibri"/>
+                <w:b/>
+                <w:sz w:val="4"/>
+                <w:szCs w:val="4"/>
+                <w:lang w:val="en-US"/>
+              </w:rPr>
+            </w:pPr>
+          </w:p>
+          <w:p>
+            <w:pPr>
+              <w:rPr>
+                <w:lang w:val="en-US"/>
+              </w:rPr>
+            </w:pPr>
+          </w:p>
+          <w:p>
+            <w:pPr>
               <w:rPr>
                 <w:lang w:val="en-US"/>
               </w:rPr>
@@ -4344,292 +4664,7 @@
             <w:pPr>
               <w:suppressAutoHyphens w:val="0"/>
               <w:rPr>
-                <w:b/>
-                <w:sz w:val="4"/>
-                <w:szCs w:val="4"/>
-                <w:lang w:val="en-US"/>
-              </w:rPr>
-            </w:pPr>
-          </w:p>
-          <w:p>
-            <w:pPr>
-              <w:suppressAutoHyphens w:val="0"/>
-              <w:rPr>
-                <w:b/>
-                <w:sz w:val="4"/>
-                <w:szCs w:val="4"/>
-                <w:lang w:val="en-US"/>
-              </w:rPr>
-            </w:pPr>
-          </w:p>
-          <w:p>
-            <w:pPr>
-              <w:suppressAutoHyphens w:val="0"/>
-              <w:rPr>
-                <w:b/>
-                <w:sz w:val="4"/>
-                <w:szCs w:val="4"/>
-                <w:lang w:val="en-US"/>
-              </w:rPr>
-            </w:pPr>
-          </w:p>
-          <w:p>
-            <w:pPr>
-              <w:suppressAutoHyphens w:val="0"/>
-              <w:rPr>
-                <w:b/>
-                <w:sz w:val="4"/>
-                <w:szCs w:val="4"/>
-                <w:lang w:val="en-US"/>
-              </w:rPr>
-            </w:pPr>
-          </w:p>
-          <w:p>
-            <w:pPr>
-              <w:suppressAutoHyphens w:val="0"/>
-              <w:rPr>
-                <w:b/>
-                <w:sz w:val="4"/>
-                <w:szCs w:val="4"/>
-                <w:lang w:val="en-US"/>
-              </w:rPr>
-            </w:pPr>
-          </w:p>
-          <w:p>
-            <w:pPr>
-              <w:suppressAutoHyphens w:val="0"/>
-              <w:rPr>
-                <w:b/>
-                <w:sz w:val="4"/>
-                <w:szCs w:val="4"/>
-                <w:lang w:val="en-US"/>
-              </w:rPr>
-            </w:pPr>
-          </w:p>
-          <w:p>
-            <w:pPr>
-              <w:suppressAutoHyphens w:val="0"/>
-              <w:rPr>
-                <w:b/>
-                <w:sz w:val="4"/>
-                <w:szCs w:val="4"/>
-                <w:lang w:val="en-US"/>
-              </w:rPr>
-            </w:pPr>
-          </w:p>
-          <w:p>
-            <w:pPr>
-              <w:suppressAutoHyphens w:val="0"/>
-              <w:rPr>
-                <w:b/>
-                <w:sz w:val="4"/>
-                <w:szCs w:val="4"/>
-                <w:lang w:val="en-US"/>
-              </w:rPr>
-            </w:pPr>
-          </w:p>
-          <w:p>
-            <w:pPr>
-              <w:suppressAutoHyphens w:val="0"/>
-              <w:rPr>
-                <w:b/>
-                <w:sz w:val="4"/>
-                <w:szCs w:val="4"/>
-                <w:lang w:val="en-US"/>
-              </w:rPr>
-            </w:pPr>
-          </w:p>
-          <w:p>
-            <w:pPr>
-              <w:suppressAutoHyphens w:val="0"/>
-              <w:rPr>
-                <w:b/>
-                <w:sz w:val="4"/>
-                <w:szCs w:val="4"/>
-                <w:lang w:val="en-US"/>
-              </w:rPr>
-            </w:pPr>
-          </w:p>
-          <w:p>
-            <w:pPr>
-              <w:suppressAutoHyphens w:val="0"/>
-              <w:rPr>
-                <w:b/>
-                <w:sz w:val="4"/>
-                <w:szCs w:val="4"/>
-                <w:lang w:val="en-US"/>
-              </w:rPr>
-            </w:pPr>
-          </w:p>
-          <w:p>
-            <w:pPr>
-              <w:suppressAutoHyphens w:val="0"/>
-              <w:rPr>
-                <w:b/>
-                <w:sz w:val="4"/>
-                <w:szCs w:val="4"/>
-                <w:lang w:val="en-US"/>
-              </w:rPr>
-            </w:pPr>
-          </w:p>
-          <w:p>
-            <w:pPr>
-              <w:suppressAutoHyphens w:val="0"/>
-              <w:rPr>
-                <w:b/>
-                <w:sz w:val="4"/>
-                <w:szCs w:val="4"/>
-                <w:lang w:val="en-US"/>
-              </w:rPr>
-            </w:pPr>
-          </w:p>
-          <w:p>
-            <w:pPr>
-              <w:suppressAutoHyphens w:val="0"/>
-              <w:rPr>
-                <w:b/>
-                <w:sz w:val="4"/>
-                <w:szCs w:val="4"/>
-                <w:lang w:val="en-US"/>
-              </w:rPr>
-            </w:pPr>
-          </w:p>
-          <w:p>
-            <w:pPr>
-              <w:suppressAutoHyphens w:val="0"/>
-              <w:rPr>
-                <w:b/>
-                <w:sz w:val="4"/>
-                <w:szCs w:val="4"/>
-                <w:lang w:val="en-US"/>
-              </w:rPr>
-            </w:pPr>
-          </w:p>
-          <w:p>
-            <w:pPr>
-              <w:suppressAutoHyphens w:val="0"/>
-              <w:rPr>
-                <w:b/>
-                <w:sz w:val="4"/>
-                <w:szCs w:val="4"/>
-                <w:lang w:val="en-US"/>
-              </w:rPr>
-            </w:pPr>
-          </w:p>
-          <w:p>
-            <w:pPr>
-              <w:suppressAutoHyphens w:val="0"/>
-              <w:rPr>
-                <w:b/>
-                <w:sz w:val="4"/>
-                <w:szCs w:val="4"/>
-                <w:lang w:val="en-US"/>
-              </w:rPr>
-            </w:pPr>
-          </w:p>
-          <w:p>
-            <w:pPr>
-              <w:suppressAutoHyphens w:val="0"/>
-              <w:rPr>
-                <w:b/>
-                <w:sz w:val="4"/>
-                <w:szCs w:val="4"/>
-                <w:lang w:val="en-US"/>
-              </w:rPr>
-            </w:pPr>
-          </w:p>
-          <w:p>
-            <w:pPr>
-              <w:suppressAutoHyphens w:val="0"/>
-              <w:rPr>
-                <w:b/>
-                <w:sz w:val="4"/>
-                <w:szCs w:val="4"/>
-                <w:lang w:val="en-US"/>
-              </w:rPr>
-            </w:pPr>
-          </w:p>
-          <w:p>
-            <w:pPr>
-              <w:suppressAutoHyphens w:val="0"/>
-              <w:rPr>
-                <w:b/>
-                <w:sz w:val="4"/>
-                <w:szCs w:val="4"/>
-                <w:lang w:val="en-US"/>
-              </w:rPr>
-            </w:pPr>
-          </w:p>
-          <w:p>
-            <w:pPr>
-              <w:suppressAutoHyphens w:val="0"/>
-              <w:rPr>
-                <w:b/>
-                <w:sz w:val="4"/>
-                <w:szCs w:val="4"/>
-                <w:lang w:val="en-US"/>
-              </w:rPr>
-            </w:pPr>
-          </w:p>
-          <w:p>
-            <w:pPr>
-              <w:suppressAutoHyphens w:val="0"/>
-              <w:rPr>
-                <w:b/>
-                <w:sz w:val="4"/>
-                <w:szCs w:val="4"/>
-                <w:lang w:val="en-US"/>
-              </w:rPr>
-            </w:pPr>
-          </w:p>
-          <w:p>
-            <w:pPr>
-              <w:suppressAutoHyphens w:val="0"/>
-              <w:rPr>
-                <w:b/>
-                <w:sz w:val="4"/>
-                <w:szCs w:val="4"/>
-                <w:lang w:val="en-US"/>
-              </w:rPr>
-            </w:pPr>
-          </w:p>
-          <w:p>
-            <w:pPr>
-              <w:suppressAutoHyphens w:val="0"/>
-              <w:rPr>
-                <w:b/>
-                <w:sz w:val="4"/>
-                <w:szCs w:val="4"/>
-                <w:lang w:val="en-US"/>
-              </w:rPr>
-            </w:pPr>
-          </w:p>
-          <w:p>
-            <w:pPr>
-              <w:suppressAutoHyphens w:val="0"/>
-              <w:rPr>
-                <w:b/>
-                <w:sz w:val="4"/>
-                <w:szCs w:val="4"/>
-                <w:lang w:val="en-US"/>
-              </w:rPr>
-            </w:pPr>
-          </w:p>
-          <w:p>
-            <w:pPr>
-              <w:suppressAutoHyphens w:val="0"/>
-              <w:rPr>
-                <w:b/>
-                <w:sz w:val="4"/>
-                <w:szCs w:val="4"/>
-                <w:lang w:val="en-US"/>
-              </w:rPr>
-            </w:pPr>
-          </w:p>
-          <w:p>
-            <w:pPr>
-              <w:suppressAutoHyphens w:val="0"/>
-              <w:rPr>
+                <w:rFonts w:ascii="Calibri" w:hAnsi="Calibri" w:cs="Calibri"/>
                 <w:b/>
                 <w:sz w:val="4"/>
                 <w:szCs w:val="4"/>
@@ -4654,6 +4689,7 @@
               <w:pStyle w:val="CVHeading3"/>
               <w:rPr>
                 <w:rStyle w:val="notranslate"/>
+                <w:rFonts w:ascii="Calibri" w:hAnsi="Calibri" w:cs="Calibri"/>
                 <w:sz w:val="22"/>
                 <w:szCs w:val="22"/>
                 <w:lang w:val="en-US"/>
@@ -4661,6 +4697,7 @@
             </w:pPr>
             <w:r>
               <w:rPr>
+                <w:rFonts w:ascii="Calibri" w:hAnsi="Calibri" w:cs="Calibri"/>
                 <w:b/>
                 <w:sz w:val="4"/>
                 <w:szCs w:val="4"/>
@@ -4680,9 +4717,13 @@
           <w:p>
             <w:pPr>
               <w:suppressAutoHyphens w:val="0"/>
-            </w:pPr>
-            <w:r>
-              <w:rPr>
+              <w:rPr>
+                <w:rFonts w:ascii="Calibri" w:hAnsi="Calibri" w:cs="Calibri"/>
+              </w:rPr>
+            </w:pPr>
+            <w:r>
+              <w:rPr>
+                <w:rFonts w:ascii="Calibri" w:hAnsi="Calibri" w:cs="Calibri"/>
                 <w:b/>
                 <w:sz w:val="4"/>
                 <w:szCs w:val="4"/>
@@ -4711,7 +4752,7 @@
               <w:jc w:val="right"/>
               <w:rPr>
                 <w:rStyle w:val="notranslate"/>
-                <w:rFonts w:ascii="Arial Narrow" w:hAnsi="Arial Narrow"/>
+                <w:rFonts w:ascii="Calibri" w:hAnsi="Calibri" w:cs="Calibri"/>
                 <w:sz w:val="18"/>
                 <w:szCs w:val="18"/>
                 <w:lang w:val="en-US"/>
@@ -4719,6 +4760,7 @@
             </w:pPr>
             <w:r>
               <w:rPr>
+                <w:rFonts w:ascii="Calibri" w:hAnsi="Calibri" w:cs="Calibri"/>
                 <w:sz w:val="18"/>
                 <w:szCs w:val="18"/>
                 <w:lang w:val="en-US"/>
@@ -4738,7 +4780,7 @@
               <w:pStyle w:val="EuropassSectionDetails"/>
               <w:spacing w:before="0" w:after="0"/>
               <w:rPr>
-                <w:rFonts w:cs="Arial"/>
+                <w:rFonts w:ascii="Calibri" w:hAnsi="Calibri" w:cs="Calibri"/>
                 <w:b/>
                 <w:sz w:val="16"/>
                 <w:szCs w:val="16"/>
@@ -4747,90 +4789,87 @@
             </w:pPr>
             <w:r>
               <w:rPr>
-                <w:rFonts w:eastAsia="Times New Roman"/>
+                <w:rFonts w:ascii="Calibri" w:eastAsia="Times New Roman" w:hAnsi="Calibri" w:cs="Calibri"/>
                 <w:b/>
                 <w:sz w:val="22"/>
                 <w:szCs w:val="22"/>
                 <w:u w:val="single"/>
                 <w:lang w:val="en-US"/>
               </w:rPr>
-              <w:t>Specialist Programmer</w:t>
-            </w:r>
-            <w:r>
-              <w:rPr>
-                <w:rFonts w:eastAsia="Times New Roman"/>
+              <w:t xml:space="preserve"> </w:t>
+            </w:r>
+            <w:r>
+              <w:rPr>
+                <w:rFonts w:ascii="Calibri" w:eastAsia="Times New Roman" w:hAnsi="Calibri" w:cs="Calibri"/>
                 <w:b/>
                 <w:sz w:val="22"/>
                 <w:szCs w:val="22"/>
-                <w:lang w:val="en-US"/>
-              </w:rPr>
-              <w:t xml:space="preserve"> </w:t>
-            </w:r>
-            <w:r>
-              <w:rPr>
+                <w:u w:val="single"/>
+                <w:lang w:val="en-US"/>
+              </w:rPr>
+              <w:t>Specialist Programmer</w:t>
+            </w:r>
+            <w:r>
+              <w:rPr>
+                <w:rFonts w:ascii="Calibri" w:eastAsia="Times New Roman" w:hAnsi="Calibri" w:cs="Calibri"/>
+                <w:b/>
                 <w:sz w:val="22"/>
                 <w:szCs w:val="22"/>
                 <w:lang w:val="en-US"/>
               </w:rPr>
+              <w:t xml:space="preserve"> </w:t>
+            </w:r>
+            <w:r>
+              <w:rPr>
+                <w:rFonts w:ascii="Calibri" w:hAnsi="Calibri" w:cs="Calibri"/>
+                <w:sz w:val="22"/>
+                <w:szCs w:val="22"/>
+                <w:lang w:val="en-US"/>
+              </w:rPr>
               <w:t>(06</w:t>
             </w:r>
             <w:r>
               <w:rPr>
                 <w:rStyle w:val="fontstyle01"/>
+                <w:rFonts w:ascii="Calibri" w:hAnsi="Calibri" w:cs="Calibri"/>
                 <w:color w:val="auto"/>
                 <w:sz w:val="22"/>
                 <w:szCs w:val="22"/>
                 <w:lang w:val="en-US"/>
               </w:rPr>
-              <w:t>/20</w:t>
-            </w:r>
-            <w:r>
-              <w:rPr>
-                <w:rStyle w:val="fontstyle01"/>
+              <w:t xml:space="preserve">/2021 </w:t>
+            </w:r>
+            <w:r>
+              <w:rPr>
+                <w:rStyle w:val="fontstyle21"/>
+                <w:rFonts w:ascii="Calibri" w:hAnsi="Calibri" w:cs="Calibri"/>
+                <w:sz w:val="22"/>
+                <w:szCs w:val="22"/>
+                <w:lang w:val="en-US"/>
+              </w:rPr>
+              <w:t>–</w:t>
+            </w:r>
+            <w:r>
+              <w:rPr>
+                <w:rStyle w:val="fontstyle21"/>
+                <w:rFonts w:ascii="Calibri" w:hAnsi="Calibri" w:cs="Calibri"/>
                 <w:color w:val="auto"/>
                 <w:sz w:val="22"/>
                 <w:szCs w:val="22"/>
                 <w:lang w:val="en-US"/>
               </w:rPr>
-              <w:t>21</w:t>
+              <w:t xml:space="preserve"> </w:t>
             </w:r>
             <w:r>
               <w:rPr>
                 <w:rStyle w:val="fontstyle01"/>
-                <w:color w:val="auto"/>
-                <w:sz w:val="22"/>
-                <w:szCs w:val="22"/>
-                <w:lang w:val="en-US"/>
-              </w:rPr>
-              <w:t xml:space="preserve"> </w:t>
-            </w:r>
-            <w:r>
-              <w:rPr>
-                <w:rStyle w:val="fontstyle21"/>
-                <w:sz w:val="22"/>
-                <w:szCs w:val="22"/>
-                <w:lang w:val="en-US"/>
-              </w:rPr>
-              <w:t>–</w:t>
-            </w:r>
-            <w:r>
-              <w:rPr>
-                <w:rStyle w:val="fontstyle21"/>
-                <w:color w:val="auto"/>
-                <w:sz w:val="22"/>
-                <w:szCs w:val="22"/>
-                <w:lang w:val="en-US"/>
-              </w:rPr>
-              <w:t xml:space="preserve"> </w:t>
-            </w:r>
-            <w:r>
-              <w:rPr>
-                <w:rStyle w:val="fontstyle01"/>
+                <w:rFonts w:ascii="Calibri" w:hAnsi="Calibri" w:cs="Calibri"/>
               </w:rPr>
               <w:t>01/2022</w:t>
             </w:r>
             <w:r>
               <w:rPr>
+                <w:rFonts w:ascii="Calibri" w:hAnsi="Calibri" w:cs="Calibri"/>
                 <w:sz w:val="22"/>
                 <w:szCs w:val="22"/>
                 <w:lang w:val="en-US"/>
@@ -4858,7 +4897,7 @@
               <w:jc w:val="right"/>
               <w:rPr>
                 <w:rStyle w:val="notranslate"/>
-                <w:rFonts w:ascii="Arial Narrow" w:hAnsi="Arial Narrow"/>
+                <w:rFonts w:ascii="Calibri" w:hAnsi="Calibri" w:cs="Calibri"/>
                 <w:sz w:val="18"/>
                 <w:szCs w:val="18"/>
                 <w:lang w:val="en-US"/>
@@ -4867,7 +4906,7 @@
             <w:r>
               <w:rPr>
                 <w:rStyle w:val="notranslate"/>
-                <w:rFonts w:ascii="Arial Narrow" w:hAnsi="Arial Narrow"/>
+                <w:rFonts w:ascii="Calibri" w:hAnsi="Calibri" w:cs="Calibri"/>
                 <w:sz w:val="18"/>
                 <w:szCs w:val="18"/>
                 <w:lang w:val="en-US"/>
@@ -4876,7 +4915,7 @@
             </w:r>
             <w:r>
               <w:rPr>
-                <w:rFonts w:ascii="Arial Narrow" w:hAnsi="Arial Narrow"/>
+                <w:rFonts w:ascii="Calibri" w:hAnsi="Calibri" w:cs="Calibri"/>
                 <w:sz w:val="18"/>
                 <w:szCs w:val="18"/>
                 <w:lang w:val="en-US"/>
@@ -4886,7 +4925,7 @@
             <w:r>
               <w:rPr>
                 <w:rStyle w:val="notranslate"/>
-                <w:rFonts w:ascii="Arial Narrow" w:hAnsi="Arial Narrow"/>
+                <w:rFonts w:ascii="Calibri" w:hAnsi="Calibri" w:cs="Calibri"/>
                 <w:sz w:val="18"/>
                 <w:szCs w:val="18"/>
                 <w:lang w:val="en-US"/>
@@ -4911,7 +4950,7 @@
               <w:spacing w:before="0" w:after="0"/>
               <w:ind w:left="255" w:hanging="180"/>
               <w:rPr>
-                <w:rFonts w:cs="Arial"/>
+                <w:rFonts w:ascii="Calibri" w:hAnsi="Calibri" w:cs="Calibri"/>
                 <w:bCs/>
                 <w:color w:val="auto"/>
                 <w:sz w:val="16"/>
@@ -4921,7 +4960,7 @@
             </w:pPr>
             <w:r>
               <w:rPr>
-                <w:rFonts w:cs="Arial"/>
+                <w:rFonts w:ascii="Calibri" w:hAnsi="Calibri" w:cs="Calibri"/>
                 <w:bCs/>
                 <w:sz w:val="16"/>
                 <w:szCs w:val="16"/>
@@ -4940,7 +4979,7 @@
               <w:spacing w:before="0" w:after="0"/>
               <w:ind w:left="255" w:hanging="180"/>
               <w:rPr>
-                <w:rFonts w:cs="Arial"/>
+                <w:rFonts w:ascii="Calibri" w:hAnsi="Calibri" w:cs="Calibri"/>
                 <w:bCs/>
                 <w:color w:val="auto"/>
                 <w:sz w:val="16"/>
@@ -4950,7 +4989,7 @@
             </w:pPr>
             <w:r>
               <w:rPr>
-                <w:rFonts w:cs="Arial"/>
+                <w:rFonts w:ascii="Calibri" w:hAnsi="Calibri" w:cs="Calibri"/>
                 <w:bCs/>
                 <w:color w:val="auto"/>
                 <w:sz w:val="16"/>
@@ -4962,7 +5001,7 @@
             <w:proofErr w:type="spellStart"/>
             <w:r>
               <w:rPr>
-                <w:rFonts w:cs="Arial"/>
+                <w:rFonts w:ascii="Calibri" w:hAnsi="Calibri" w:cs="Calibri"/>
                 <w:bCs/>
                 <w:color w:val="auto"/>
                 <w:sz w:val="16"/>
@@ -4974,7 +5013,7 @@
             <w:proofErr w:type="spellEnd"/>
             <w:r>
               <w:rPr>
-                <w:rFonts w:cs="Arial"/>
+                <w:rFonts w:ascii="Calibri" w:hAnsi="Calibri" w:cs="Calibri"/>
                 <w:bCs/>
                 <w:color w:val="auto"/>
                 <w:sz w:val="16"/>
@@ -4986,7 +5025,7 @@
             <w:proofErr w:type="spellStart"/>
             <w:r>
               <w:rPr>
-                <w:rFonts w:cs="Arial"/>
+                <w:rFonts w:ascii="Calibri" w:hAnsi="Calibri" w:cs="Calibri"/>
                 <w:bCs/>
                 <w:color w:val="auto"/>
                 <w:sz w:val="16"/>
@@ -4998,7 +5037,7 @@
             <w:proofErr w:type="spellEnd"/>
             <w:r>
               <w:rPr>
-                <w:rFonts w:cs="Arial"/>
+                <w:rFonts w:ascii="Calibri" w:hAnsi="Calibri" w:cs="Calibri"/>
                 <w:bCs/>
                 <w:color w:val="auto"/>
                 <w:sz w:val="16"/>
@@ -5010,7 +5049,7 @@
             <w:proofErr w:type="spellStart"/>
             <w:r>
               <w:rPr>
-                <w:rFonts w:cs="Arial"/>
+                <w:rFonts w:ascii="Calibri" w:hAnsi="Calibri" w:cs="Calibri"/>
                 <w:bCs/>
                 <w:color w:val="auto"/>
                 <w:sz w:val="16"/>
@@ -5022,7 +5061,7 @@
             <w:proofErr w:type="spellEnd"/>
             <w:r>
               <w:rPr>
-                <w:rFonts w:cs="Arial"/>
+                <w:rFonts w:ascii="Calibri" w:hAnsi="Calibri" w:cs="Calibri"/>
                 <w:bCs/>
                 <w:color w:val="auto"/>
                 <w:sz w:val="16"/>
@@ -5042,7 +5081,7 @@
               <w:spacing w:before="0" w:after="0"/>
               <w:ind w:left="255" w:hanging="180"/>
               <w:rPr>
-                <w:rFonts w:cs="Arial"/>
+                <w:rFonts w:ascii="Calibri" w:hAnsi="Calibri" w:cs="Calibri"/>
                 <w:b/>
                 <w:sz w:val="16"/>
                 <w:szCs w:val="16"/>
@@ -5052,7 +5091,7 @@
             <w:proofErr w:type="spellStart"/>
             <w:r>
               <w:rPr>
-                <w:rFonts w:cs="Arial"/>
+                <w:rFonts w:ascii="Calibri" w:hAnsi="Calibri" w:cs="Calibri"/>
                 <w:bCs/>
                 <w:color w:val="auto"/>
                 <w:sz w:val="16"/>
@@ -5064,7 +5103,7 @@
             <w:proofErr w:type="spellEnd"/>
             <w:r>
               <w:rPr>
-                <w:rFonts w:cs="Arial"/>
+                <w:rFonts w:ascii="Calibri" w:hAnsi="Calibri" w:cs="Calibri"/>
                 <w:bCs/>
                 <w:color w:val="auto"/>
                 <w:sz w:val="16"/>
@@ -5090,6 +5129,7 @@
             <w:pPr>
               <w:pStyle w:val="CVHeading3"/>
               <w:rPr>
+                <w:rFonts w:ascii="Calibri" w:hAnsi="Calibri" w:cs="Calibri"/>
                 <w:sz w:val="18"/>
                 <w:szCs w:val="18"/>
                 <w:lang w:val="en-US"/>
@@ -5098,6 +5138,7 @@
             <w:r>
               <w:rPr>
                 <w:rStyle w:val="notranslate"/>
+                <w:rFonts w:ascii="Calibri" w:hAnsi="Calibri" w:cs="Calibri"/>
                 <w:sz w:val="18"/>
                 <w:szCs w:val="18"/>
                 <w:lang w:val="en-US"/>
@@ -5116,12 +5157,14 @@
             <w:pPr>
               <w:suppressAutoHyphens w:val="0"/>
               <w:rPr>
+                <w:rFonts w:ascii="Calibri" w:hAnsi="Calibri" w:cs="Calibri"/>
                 <w:lang w:val="en-US" w:eastAsia="en-US"/>
               </w:rPr>
             </w:pPr>
             <w:r>
               <w:rPr>
                 <w:rStyle w:val="fontstyle01"/>
+                <w:rFonts w:ascii="Calibri" w:hAnsi="Calibri" w:cs="Calibri"/>
                 <w:color w:val="auto"/>
                 <w:sz w:val="20"/>
                 <w:szCs w:val="20"/>
@@ -5133,6 +5176,7 @@
               <w:r>
                 <w:rPr>
                   <w:rStyle w:val="Hipervnculo"/>
+                  <w:rFonts w:ascii="Calibri" w:hAnsi="Calibri" w:cs="Calibri"/>
                   <w:lang w:val="en-US"/>
                 </w:rPr>
                 <w:t>Infosys</w:t>
@@ -5156,6 +5200,7 @@
               <w:pStyle w:val="CVHeading3"/>
               <w:rPr>
                 <w:rStyle w:val="notranslate"/>
+                <w:rFonts w:ascii="Calibri" w:hAnsi="Calibri" w:cs="Calibri"/>
                 <w:sz w:val="4"/>
                 <w:szCs w:val="4"/>
                 <w:lang w:val="en-US"/>
@@ -5163,6 +5208,7 @@
             </w:pPr>
             <w:r>
               <w:rPr>
+                <w:rFonts w:ascii="Calibri" w:hAnsi="Calibri" w:cs="Calibri"/>
                 <w:b/>
                 <w:sz w:val="4"/>
                 <w:szCs w:val="4"/>
@@ -5183,6 +5229,7 @@
               <w:suppressAutoHyphens w:val="0"/>
               <w:rPr>
                 <w:rStyle w:val="fontstyle01"/>
+                <w:rFonts w:ascii="Calibri" w:hAnsi="Calibri" w:cs="Calibri"/>
                 <w:b/>
                 <w:bCs/>
                 <w:color w:val="auto"/>
@@ -5193,6 +5240,7 @@
             </w:pPr>
             <w:r>
               <w:rPr>
+                <w:rFonts w:ascii="Calibri" w:hAnsi="Calibri" w:cs="Calibri"/>
                 <w:b/>
                 <w:sz w:val="4"/>
                 <w:szCs w:val="4"/>
@@ -5217,6 +5265,7 @@
             <w:pPr>
               <w:pStyle w:val="CVHeading3"/>
               <w:rPr>
+                <w:rFonts w:ascii="Calibri" w:hAnsi="Calibri" w:cs="Calibri"/>
                 <w:sz w:val="18"/>
                 <w:szCs w:val="18"/>
                 <w:lang w:val="en-US"/>
@@ -5224,6 +5273,7 @@
             </w:pPr>
             <w:r>
               <w:rPr>
+                <w:rFonts w:ascii="Calibri" w:hAnsi="Calibri" w:cs="Calibri"/>
                 <w:sz w:val="18"/>
                 <w:szCs w:val="18"/>
                 <w:lang w:val="en-US"/>
@@ -5243,6 +5293,7 @@
               <w:suppressAutoHyphens w:val="0"/>
               <w:rPr>
                 <w:rStyle w:val="fontstyle01"/>
+                <w:rFonts w:ascii="Calibri" w:hAnsi="Calibri" w:cs="Calibri"/>
                 <w:b/>
                 <w:color w:val="auto"/>
                 <w:sz w:val="22"/>
@@ -5253,6 +5304,7 @@
             <w:r>
               <w:rPr>
                 <w:rStyle w:val="fontstyle01"/>
+                <w:rFonts w:ascii="Calibri" w:hAnsi="Calibri" w:cs="Calibri"/>
                 <w:b/>
                 <w:color w:val="auto"/>
                 <w:sz w:val="22"/>
@@ -5264,6 +5316,7 @@
             <w:r>
               <w:rPr>
                 <w:rStyle w:val="fontstyle01"/>
+                <w:rFonts w:ascii="Calibri" w:hAnsi="Calibri" w:cs="Calibri"/>
                 <w:b/>
                 <w:color w:val="auto"/>
                 <w:sz w:val="22"/>
@@ -5275,6 +5328,7 @@
             </w:r>
             <w:r>
               <w:rPr>
+                <w:rFonts w:ascii="Calibri" w:hAnsi="Calibri" w:cs="Calibri"/>
                 <w:sz w:val="22"/>
                 <w:szCs w:val="22"/>
                 <w:lang w:val="en-US"/>
@@ -5284,6 +5338,7 @@
             <w:r>
               <w:rPr>
                 <w:rStyle w:val="fontstyle01"/>
+                <w:rFonts w:ascii="Calibri" w:hAnsi="Calibri" w:cs="Calibri"/>
                 <w:color w:val="auto"/>
                 <w:sz w:val="22"/>
                 <w:szCs w:val="22"/>
@@ -5294,6 +5349,7 @@
             <w:r>
               <w:rPr>
                 <w:rStyle w:val="fontstyle21"/>
+                <w:rFonts w:ascii="Calibri" w:hAnsi="Calibri" w:cs="Calibri"/>
                 <w:sz w:val="22"/>
                 <w:szCs w:val="22"/>
                 <w:lang w:val="en-US"/>
@@ -5303,6 +5359,7 @@
             <w:r>
               <w:rPr>
                 <w:rStyle w:val="fontstyle21"/>
+                <w:rFonts w:ascii="Calibri" w:hAnsi="Calibri" w:cs="Calibri"/>
                 <w:color w:val="auto"/>
                 <w:sz w:val="22"/>
                 <w:szCs w:val="22"/>
@@ -5313,6 +5370,7 @@
             <w:r>
               <w:rPr>
                 <w:rStyle w:val="fontstyle01"/>
+                <w:rFonts w:ascii="Calibri" w:hAnsi="Calibri" w:cs="Calibri"/>
                 <w:color w:val="auto"/>
                 <w:sz w:val="22"/>
                 <w:szCs w:val="22"/>
@@ -5322,6 +5380,7 @@
             </w:r>
             <w:r>
               <w:rPr>
+                <w:rFonts w:ascii="Calibri" w:hAnsi="Calibri" w:cs="Calibri"/>
                 <w:sz w:val="22"/>
                 <w:szCs w:val="22"/>
                 <w:lang w:val="en-US"/>
@@ -5346,6 +5405,7 @@
               <w:pStyle w:val="CVHeading3"/>
               <w:rPr>
                 <w:rStyle w:val="notranslate"/>
+                <w:rFonts w:ascii="Calibri" w:hAnsi="Calibri" w:cs="Calibri"/>
                 <w:sz w:val="22"/>
                 <w:szCs w:val="22"/>
                 <w:lang w:val="en-US"/>
@@ -5354,6 +5414,7 @@
             <w:r>
               <w:rPr>
                 <w:rStyle w:val="notranslate"/>
+                <w:rFonts w:ascii="Calibri" w:hAnsi="Calibri" w:cs="Calibri"/>
                 <w:sz w:val="18"/>
                 <w:szCs w:val="18"/>
                 <w:lang w:val="en-US"/>
@@ -5362,6 +5423,7 @@
             </w:r>
             <w:r>
               <w:rPr>
+                <w:rFonts w:ascii="Calibri" w:hAnsi="Calibri" w:cs="Calibri"/>
                 <w:sz w:val="18"/>
                 <w:szCs w:val="18"/>
                 <w:lang w:val="en-US"/>
@@ -5371,6 +5433,7 @@
             <w:r>
               <w:rPr>
                 <w:rStyle w:val="notranslate"/>
+                <w:rFonts w:ascii="Calibri" w:hAnsi="Calibri" w:cs="Calibri"/>
                 <w:sz w:val="18"/>
                 <w:szCs w:val="18"/>
                 <w:lang w:val="en-US"/>
@@ -5395,7 +5458,7 @@
               <w:spacing w:before="0" w:after="0"/>
               <w:ind w:left="255" w:hanging="180"/>
               <w:rPr>
-                <w:rFonts w:ascii="Arial Narrow" w:hAnsi="Arial Narrow"/>
+                <w:rFonts w:ascii="Calibri" w:hAnsi="Calibri" w:cs="Calibri"/>
                 <w:bCs/>
                 <w:color w:val="auto"/>
                 <w:sz w:val="16"/>
@@ -5405,7 +5468,7 @@
             </w:pPr>
             <w:r>
               <w:rPr>
-                <w:rFonts w:ascii="Arial Narrow" w:hAnsi="Arial Narrow"/>
+                <w:rFonts w:ascii="Calibri" w:hAnsi="Calibri" w:cs="Calibri"/>
                 <w:bCs/>
                 <w:color w:val="auto"/>
                 <w:sz w:val="16"/>
@@ -5425,7 +5488,7 @@
               <w:spacing w:before="0" w:after="0"/>
               <w:ind w:left="255" w:hanging="180"/>
               <w:rPr>
-                <w:rFonts w:ascii="Arial Narrow" w:hAnsi="Arial Narrow"/>
+                <w:rFonts w:ascii="Calibri" w:hAnsi="Calibri" w:cs="Calibri"/>
                 <w:bCs/>
                 <w:color w:val="auto"/>
                 <w:sz w:val="16"/>
@@ -5435,7 +5498,7 @@
             </w:pPr>
             <w:r>
               <w:rPr>
-                <w:rFonts w:ascii="Arial Narrow" w:hAnsi="Arial Narrow"/>
+                <w:rFonts w:ascii="Calibri" w:hAnsi="Calibri" w:cs="Calibri"/>
                 <w:bCs/>
                 <w:color w:val="auto"/>
                 <w:sz w:val="16"/>
@@ -5456,6 +5519,7 @@
               <w:ind w:left="255" w:hanging="180"/>
               <w:rPr>
                 <w:rStyle w:val="fontstyle01"/>
+                <w:rFonts w:ascii="Calibri" w:hAnsi="Calibri" w:cs="Calibri"/>
                 <w:bCs/>
                 <w:color w:val="auto"/>
                 <w:sz w:val="16"/>
@@ -5465,6 +5529,7 @@
             </w:pPr>
             <w:r>
               <w:rPr>
+                <w:rFonts w:ascii="Calibri" w:hAnsi="Calibri" w:cs="Calibri"/>
                 <w:bCs/>
                 <w:color w:val="auto"/>
                 <w:sz w:val="16"/>
@@ -5476,6 +5541,7 @@
             <w:proofErr w:type="gramStart"/>
             <w:r>
               <w:rPr>
+                <w:rFonts w:ascii="Calibri" w:hAnsi="Calibri" w:cs="Calibri"/>
                 <w:bCs/>
                 <w:color w:val="auto"/>
                 <w:sz w:val="16"/>
@@ -5487,6 +5553,7 @@
             <w:proofErr w:type="gramEnd"/>
             <w:r>
               <w:rPr>
+                <w:rFonts w:ascii="Calibri" w:hAnsi="Calibri" w:cs="Calibri"/>
                 <w:bCs/>
                 <w:color w:val="auto"/>
                 <w:sz w:val="16"/>
@@ -5498,6 +5565,7 @@
             <w:proofErr w:type="spellStart"/>
             <w:r>
               <w:rPr>
+                <w:rFonts w:ascii="Calibri" w:hAnsi="Calibri" w:cs="Calibri"/>
                 <w:bCs/>
                 <w:color w:val="auto"/>
                 <w:sz w:val="16"/>
@@ -5509,6 +5577,7 @@
             <w:proofErr w:type="spellEnd"/>
             <w:r>
               <w:rPr>
+                <w:rFonts w:ascii="Calibri" w:hAnsi="Calibri" w:cs="Calibri"/>
                 <w:bCs/>
                 <w:color w:val="auto"/>
                 <w:sz w:val="16"/>
@@ -5520,6 +5589,7 @@
             <w:proofErr w:type="spellStart"/>
             <w:r>
               <w:rPr>
+                <w:rFonts w:ascii="Calibri" w:hAnsi="Calibri" w:cs="Calibri"/>
                 <w:bCs/>
                 <w:color w:val="auto"/>
                 <w:sz w:val="16"/>
@@ -5531,6 +5601,7 @@
             <w:proofErr w:type="spellEnd"/>
             <w:r>
               <w:rPr>
+                <w:rFonts w:ascii="Calibri" w:hAnsi="Calibri" w:cs="Calibri"/>
                 <w:bCs/>
                 <w:color w:val="auto"/>
                 <w:sz w:val="16"/>
@@ -5557,6 +5628,7 @@
               <w:pStyle w:val="CVHeading3"/>
               <w:rPr>
                 <w:rStyle w:val="notranslate"/>
+                <w:rFonts w:ascii="Calibri" w:hAnsi="Calibri" w:cs="Calibri"/>
                 <w:sz w:val="22"/>
                 <w:szCs w:val="22"/>
                 <w:lang w:val="en-US"/>
@@ -5565,6 +5637,7 @@
             <w:r>
               <w:rPr>
                 <w:rStyle w:val="notranslate"/>
+                <w:rFonts w:ascii="Calibri" w:hAnsi="Calibri" w:cs="Calibri"/>
                 <w:sz w:val="18"/>
                 <w:szCs w:val="18"/>
                 <w:lang w:val="en-US"/>
@@ -5584,6 +5657,7 @@
               <w:suppressAutoHyphens w:val="0"/>
               <w:rPr>
                 <w:rStyle w:val="fontstyle01"/>
+                <w:rFonts w:ascii="Calibri" w:hAnsi="Calibri" w:cs="Calibri"/>
                 <w:b/>
                 <w:bCs/>
                 <w:color w:val="auto"/>
@@ -5595,6 +5669,7 @@
             <w:r>
               <w:rPr>
                 <w:rStyle w:val="fontstyle01"/>
+                <w:rFonts w:ascii="Calibri" w:hAnsi="Calibri" w:cs="Calibri"/>
                 <w:color w:val="auto"/>
                 <w:sz w:val="18"/>
                 <w:szCs w:val="18"/>
@@ -5605,6 +5680,7 @@
             <w:r>
               <w:rPr>
                 <w:rStyle w:val="fontstyle21"/>
+                <w:rFonts w:ascii="Calibri" w:hAnsi="Calibri" w:cs="Calibri"/>
                 <w:color w:val="auto"/>
                 <w:sz w:val="18"/>
                 <w:szCs w:val="18"/>
@@ -5615,6 +5691,7 @@
             <w:r>
               <w:rPr>
                 <w:rStyle w:val="fontstyle01"/>
+                <w:rFonts w:ascii="Calibri" w:hAnsi="Calibri" w:cs="Calibri"/>
                 <w:color w:val="auto"/>
                 <w:sz w:val="18"/>
                 <w:szCs w:val="18"/>
@@ -5640,6 +5717,7 @@
               <w:pStyle w:val="CVHeading3"/>
               <w:rPr>
                 <w:rStyle w:val="notranslate"/>
+                <w:rFonts w:ascii="Calibri" w:hAnsi="Calibri" w:cs="Calibri"/>
                 <w:sz w:val="22"/>
                 <w:szCs w:val="22"/>
                 <w:lang w:val="en-US"/>
@@ -5648,6 +5726,7 @@
             <w:r>
               <w:rPr>
                 <w:rStyle w:val="notranslate"/>
+                <w:rFonts w:ascii="Calibri" w:hAnsi="Calibri" w:cs="Calibri"/>
                 <w:sz w:val="22"/>
                 <w:szCs w:val="22"/>
                 <w:lang w:val="en-US"/>
@@ -5667,6 +5746,7 @@
               <w:suppressAutoHyphens w:val="0"/>
               <w:rPr>
                 <w:rStyle w:val="fontstyle01"/>
+                <w:rFonts w:ascii="Calibri" w:hAnsi="Calibri" w:cs="Calibri"/>
                 <w:b/>
                 <w:bCs/>
                 <w:color w:val="auto"/>
@@ -5675,10 +5755,17 @@
                 <w:lang w:val="en-US"/>
               </w:rPr>
             </w:pPr>
+            <w:r>
+              <w:rPr>
+                <w:rFonts w:ascii="Calibri" w:hAnsi="Calibri" w:cs="Calibri"/>
+              </w:rPr>
+              <w:t xml:space="preserve"> </w:t>
+            </w:r>
             <w:hyperlink r:id="rId48" w:history="1">
               <w:r>
                 <w:rPr>
                   <w:rStyle w:val="Hipervnculo"/>
+                  <w:rFonts w:ascii="Calibri" w:hAnsi="Calibri" w:cs="Calibri"/>
                   <w:b/>
                   <w:bCs/>
                   <w:sz w:val="16"/>
@@ -5706,12 +5793,14 @@
               <w:pStyle w:val="CVSpacer"/>
               <w:jc w:val="right"/>
               <w:rPr>
-                <w:b/>
-                <w:lang w:val="en-US"/>
-              </w:rPr>
-            </w:pPr>
-            <w:r>
-              <w:rPr>
+                <w:rFonts w:ascii="Calibri" w:hAnsi="Calibri" w:cs="Calibri"/>
+                <w:b/>
+                <w:lang w:val="en-US"/>
+              </w:rPr>
+            </w:pPr>
+            <w:r>
+              <w:rPr>
+                <w:rFonts w:ascii="Calibri" w:hAnsi="Calibri" w:cs="Calibri"/>
                 <w:b/>
                 <w:lang w:val="en-US"/>
               </w:rPr>
@@ -5730,12 +5819,14 @@
               <w:pStyle w:val="CVSpacer"/>
               <w:ind w:left="0"/>
               <w:rPr>
-                <w:b/>
-                <w:lang w:val="en-US"/>
-              </w:rPr>
-            </w:pPr>
-            <w:r>
-              <w:rPr>
+                <w:rFonts w:ascii="Calibri" w:hAnsi="Calibri" w:cs="Calibri"/>
+                <w:b/>
+                <w:lang w:val="en-US"/>
+              </w:rPr>
+            </w:pPr>
+            <w:r>
+              <w:rPr>
+                <w:rFonts w:ascii="Calibri" w:hAnsi="Calibri" w:cs="Calibri"/>
                 <w:b/>
                 <w:lang w:val="en-US"/>
               </w:rPr>
@@ -5758,6 +5849,7 @@
             <w:pPr>
               <w:pStyle w:val="CVHeading3"/>
               <w:rPr>
+                <w:rFonts w:ascii="Calibri" w:hAnsi="Calibri" w:cs="Calibri"/>
                 <w:sz w:val="18"/>
                 <w:szCs w:val="18"/>
                 <w:lang w:val="en-US"/>
@@ -5765,6 +5857,7 @@
             </w:pPr>
             <w:r>
               <w:rPr>
+                <w:rFonts w:ascii="Calibri" w:hAnsi="Calibri" w:cs="Calibri"/>
                 <w:sz w:val="18"/>
                 <w:szCs w:val="18"/>
                 <w:lang w:val="en-US"/>
@@ -5784,6 +5877,7 @@
               <w:pStyle w:val="CVNormal"/>
               <w:rPr>
                 <w:rStyle w:val="location"/>
+                <w:rFonts w:ascii="Calibri" w:hAnsi="Calibri" w:cs="Calibri"/>
                 <w:sz w:val="22"/>
                 <w:szCs w:val="22"/>
                 <w:lang w:val="en-US"/>
@@ -5791,6 +5885,7 @@
             </w:pPr>
             <w:r>
               <w:rPr>
+                <w:rFonts w:ascii="Calibri" w:hAnsi="Calibri" w:cs="Calibri"/>
                 <w:b/>
                 <w:sz w:val="22"/>
                 <w:szCs w:val="22"/>
@@ -5801,6 +5896,7 @@
             </w:r>
             <w:r>
               <w:rPr>
+                <w:rFonts w:ascii="Calibri" w:hAnsi="Calibri" w:cs="Calibri"/>
                 <w:sz w:val="22"/>
                 <w:szCs w:val="22"/>
                 <w:lang w:val="en-US"/>
@@ -5809,6 +5905,7 @@
             </w:r>
             <w:r>
               <w:rPr>
+                <w:rFonts w:ascii="Calibri" w:hAnsi="Calibri" w:cs="Calibri"/>
                 <w:b/>
                 <w:sz w:val="22"/>
                 <w:szCs w:val="22"/>
@@ -5818,6 +5915,7 @@
             </w:r>
             <w:r>
               <w:rPr>
+                <w:rFonts w:ascii="Calibri" w:hAnsi="Calibri" w:cs="Calibri"/>
                 <w:sz w:val="22"/>
                 <w:szCs w:val="22"/>
                 <w:lang w:val="en-US"/>
@@ -5828,6 +5926,7 @@
               <w:r>
                 <w:rPr>
                   <w:rStyle w:val="Hipervnculo"/>
+                  <w:rFonts w:ascii="Calibri" w:hAnsi="Calibri" w:cs="Calibri"/>
                   <w:b/>
                   <w:color w:val="auto"/>
                   <w:sz w:val="22"/>
@@ -5840,6 +5939,7 @@
             <w:r>
               <w:rPr>
                 <w:rStyle w:val="company"/>
+                <w:rFonts w:ascii="Calibri" w:hAnsi="Calibri" w:cs="Calibri"/>
                 <w:sz w:val="22"/>
                 <w:szCs w:val="22"/>
                 <w:lang w:val="en-US"/>
@@ -5848,6 +5948,7 @@
             </w:r>
             <w:r>
               <w:rPr>
+                <w:rFonts w:ascii="Calibri" w:hAnsi="Calibri" w:cs="Calibri"/>
                 <w:sz w:val="22"/>
                 <w:szCs w:val="22"/>
                 <w:lang w:val="en-US"/>
@@ -5857,6 +5958,7 @@
             <w:r>
               <w:rPr>
                 <w:rStyle w:val="location"/>
+                <w:rFonts w:ascii="Calibri" w:hAnsi="Calibri" w:cs="Calibri"/>
                 <w:sz w:val="22"/>
                 <w:szCs w:val="22"/>
                 <w:lang w:val="en-US"/>
@@ -5870,6 +5972,7 @@
               <w:spacing w:before="0"/>
               <w:ind w:left="115" w:right="115"/>
               <w:rPr>
+                <w:rFonts w:ascii="Calibri" w:hAnsi="Calibri" w:cs="Calibri"/>
                 <w:sz w:val="18"/>
                 <w:szCs w:val="18"/>
                 <w:lang w:val="en-US"/>
@@ -5877,6 +5980,7 @@
             </w:pPr>
             <w:r>
               <w:rPr>
+                <w:rFonts w:ascii="Calibri" w:hAnsi="Calibri" w:cs="Calibri"/>
                 <w:sz w:val="18"/>
                 <w:szCs w:val="18"/>
                 <w:lang w:val="en-US"/>
@@ -5906,12 +6010,14 @@
               <w:pStyle w:val="CVSpacer"/>
               <w:jc w:val="right"/>
               <w:rPr>
-                <w:b/>
-                <w:lang w:val="en-US"/>
-              </w:rPr>
-            </w:pPr>
-            <w:r>
-              <w:rPr>
+                <w:rFonts w:ascii="Calibri" w:hAnsi="Calibri" w:cs="Calibri"/>
+                <w:b/>
+                <w:lang w:val="en-US"/>
+              </w:rPr>
+            </w:pPr>
+            <w:r>
+              <w:rPr>
+                <w:rFonts w:ascii="Calibri" w:hAnsi="Calibri" w:cs="Calibri"/>
                 <w:b/>
                 <w:lang w:val="en-US"/>
               </w:rPr>
@@ -5930,12 +6036,14 @@
               <w:pStyle w:val="CVSpacer"/>
               <w:ind w:left="0"/>
               <w:rPr>
-                <w:b/>
-                <w:lang w:val="en-US"/>
-              </w:rPr>
-            </w:pPr>
-            <w:r>
-              <w:rPr>
+                <w:rFonts w:ascii="Calibri" w:hAnsi="Calibri" w:cs="Calibri"/>
+                <w:b/>
+                <w:lang w:val="en-US"/>
+              </w:rPr>
+            </w:pPr>
+            <w:r>
+              <w:rPr>
+                <w:rFonts w:ascii="Calibri" w:hAnsi="Calibri" w:cs="Calibri"/>
                 <w:b/>
                 <w:lang w:val="en-US"/>
               </w:rPr>
@@ -5963,11 +6071,13 @@
             <w:pPr>
               <w:pStyle w:val="CVHeading3"/>
               <w:rPr>
-                <w:lang w:val="en-US"/>
-              </w:rPr>
-            </w:pPr>
-            <w:r>
-              <w:rPr>
+                <w:rFonts w:ascii="Calibri" w:hAnsi="Calibri" w:cs="Calibri"/>
+                <w:lang w:val="en-US"/>
+              </w:rPr>
+            </w:pPr>
+            <w:r>
+              <w:rPr>
+                <w:rFonts w:ascii="Calibri" w:hAnsi="Calibri" w:cs="Calibri"/>
                 <w:lang w:val="en-US"/>
               </w:rPr>
               <w:t>Occupation or position held</w:t>
@@ -5984,12 +6094,14 @@
             <w:pPr>
               <w:pStyle w:val="CVNormal-FirstLine"/>
               <w:rPr>
+                <w:rFonts w:ascii="Calibri" w:hAnsi="Calibri" w:cs="Calibri"/>
                 <w:lang w:val="en-US"/>
               </w:rPr>
             </w:pPr>
             <w:bookmarkStart w:id="0" w:name="ComputerTech201301"/>
             <w:r>
               <w:rPr>
+                <w:rFonts w:ascii="Calibri" w:hAnsi="Calibri" w:cs="Calibri"/>
                 <w:b/>
                 <w:sz w:val="24"/>
                 <w:u w:val="single"/>
@@ -5999,6 +6111,7 @@
             </w:r>
             <w:r>
               <w:rPr>
+                <w:rFonts w:ascii="Calibri" w:hAnsi="Calibri" w:cs="Calibri"/>
                 <w:sz w:val="22"/>
                 <w:lang w:val="en-US"/>
               </w:rPr>
@@ -6006,6 +6119,7 @@
             </w:r>
             <w:r>
               <w:rPr>
+                <w:rFonts w:ascii="Calibri" w:hAnsi="Calibri" w:cs="Calibri"/>
                 <w:sz w:val="22"/>
                 <w:lang w:val="en-US"/>
               </w:rPr>
@@ -6013,12 +6127,14 @@
             </w:r>
             <w:r>
               <w:rPr>
+                <w:rFonts w:ascii="Calibri" w:hAnsi="Calibri" w:cs="Calibri"/>
                 <w:lang w:val="en-US"/>
               </w:rPr>
               <w:t xml:space="preserve">01/01/2013 </w:t>
             </w:r>
             <w:r>
               <w:rPr>
+                <w:rFonts w:ascii="Calibri" w:hAnsi="Calibri" w:cs="Calibri"/>
                 <w:b/>
                 <w:lang w:val="en-US"/>
               </w:rPr>
@@ -6026,12 +6142,14 @@
             </w:r>
             <w:r>
               <w:rPr>
+                <w:rFonts w:ascii="Calibri" w:hAnsi="Calibri" w:cs="Calibri"/>
                 <w:lang w:val="en-US"/>
               </w:rPr>
               <w:t xml:space="preserve"> 09/30/2014</w:t>
             </w:r>
             <w:r>
               <w:rPr>
+                <w:rFonts w:ascii="Calibri" w:hAnsi="Calibri" w:cs="Calibri"/>
                 <w:sz w:val="22"/>
                 <w:lang w:val="en-US"/>
               </w:rPr>
@@ -6063,14 +6181,14 @@
               <w:ind w:left="113" w:right="113"/>
               <w:jc w:val="right"/>
               <w:rPr>
-                <w:rFonts w:ascii="Arial Narrow" w:hAnsi="Arial Narrow"/>
-                <w:lang w:val="en-US"/>
-              </w:rPr>
-            </w:pPr>
-            <w:r>
-              <w:rPr>
-                <w:rStyle w:val="notranslate"/>
-                <w:rFonts w:ascii="Arial Narrow" w:hAnsi="Arial Narrow"/>
+                <w:rFonts w:ascii="Calibri" w:hAnsi="Calibri" w:cs="Calibri"/>
+                <w:lang w:val="en-US"/>
+              </w:rPr>
+            </w:pPr>
+            <w:r>
+              <w:rPr>
+                <w:rStyle w:val="notranslate"/>
+                <w:rFonts w:ascii="Calibri" w:hAnsi="Calibri" w:cs="Calibri"/>
                 <w:sz w:val="20"/>
                 <w:szCs w:val="20"/>
                 <w:lang w:val="en-US"/>
@@ -6079,7 +6197,7 @@
             </w:r>
             <w:r>
               <w:rPr>
-                <w:rFonts w:ascii="Arial Narrow" w:hAnsi="Arial Narrow"/>
+                <w:rFonts w:ascii="Calibri" w:hAnsi="Calibri" w:cs="Calibri"/>
                 <w:lang w:val="en-US"/>
               </w:rPr>
               <w:t xml:space="preserve"> </w:t>
@@ -6087,7 +6205,7 @@
             <w:r>
               <w:rPr>
                 <w:rStyle w:val="notranslate"/>
-                <w:rFonts w:ascii="Arial Narrow" w:hAnsi="Arial Narrow"/>
+                <w:rFonts w:ascii="Calibri" w:hAnsi="Calibri" w:cs="Calibri"/>
                 <w:sz w:val="20"/>
                 <w:szCs w:val="20"/>
                 <w:lang w:val="en-US"/>
@@ -6097,7 +6215,7 @@
             <w:r>
               <w:rPr>
                 <w:rStyle w:val="notranslate"/>
-                <w:rFonts w:ascii="Arial Narrow" w:hAnsi="Arial Narrow"/>
+                <w:rFonts w:ascii="Calibri" w:hAnsi="Calibri" w:cs="Calibri"/>
                 <w:lang w:val="en-US"/>
               </w:rPr>
               <w:t xml:space="preserve"> </w:t>
@@ -6105,7 +6223,7 @@
             <w:r>
               <w:rPr>
                 <w:rStyle w:val="notranslate"/>
-                <w:rFonts w:ascii="Arial Narrow" w:hAnsi="Arial Narrow"/>
+                <w:rFonts w:ascii="Calibri" w:hAnsi="Calibri" w:cs="Calibri"/>
                 <w:sz w:val="20"/>
                 <w:szCs w:val="20"/>
                 <w:lang w:val="en-US"/>
@@ -6125,7 +6243,7 @@
               <w:pStyle w:val="EuropassSectionDetails"/>
               <w:ind w:left="107"/>
               <w:rPr>
-                <w:rFonts w:ascii="Arial Narrow" w:hAnsi="Arial Narrow"/>
+                <w:rFonts w:ascii="Calibri" w:hAnsi="Calibri" w:cs="Calibri"/>
                 <w:color w:val="auto"/>
                 <w:sz w:val="16"/>
                 <w:lang w:val="en-US"/>
@@ -6133,7 +6251,7 @@
             </w:pPr>
             <w:r>
               <w:rPr>
-                <w:rFonts w:ascii="Arial Narrow" w:hAnsi="Arial Narrow"/>
+                <w:rFonts w:ascii="Calibri" w:hAnsi="Calibri" w:cs="Calibri"/>
                 <w:color w:val="auto"/>
                 <w:sz w:val="16"/>
                 <w:lang w:val="en-US"/>
@@ -6143,7 +6261,7 @@
             <w:proofErr w:type="spellStart"/>
             <w:r>
               <w:rPr>
-                <w:rFonts w:ascii="Arial Narrow" w:hAnsi="Arial Narrow"/>
+                <w:rFonts w:ascii="Calibri" w:hAnsi="Calibri" w:cs="Calibri"/>
                 <w:color w:val="auto"/>
                 <w:sz w:val="16"/>
                 <w:lang w:val="en-US"/>
@@ -6153,7 +6271,7 @@
             <w:proofErr w:type="spellEnd"/>
             <w:r>
               <w:rPr>
-                <w:rFonts w:ascii="Arial Narrow" w:hAnsi="Arial Narrow"/>
+                <w:rFonts w:ascii="Calibri" w:hAnsi="Calibri" w:cs="Calibri"/>
                 <w:color w:val="auto"/>
                 <w:sz w:val="16"/>
                 <w:lang w:val="en-US"/>
@@ -6163,7 +6281,7 @@
             <w:proofErr w:type="spellStart"/>
             <w:r>
               <w:rPr>
-                <w:rFonts w:ascii="Arial Narrow" w:hAnsi="Arial Narrow"/>
+                <w:rFonts w:ascii="Calibri" w:hAnsi="Calibri" w:cs="Calibri"/>
                 <w:color w:val="auto"/>
                 <w:sz w:val="16"/>
                 <w:lang w:val="en-US"/>
@@ -6173,7 +6291,7 @@
             <w:proofErr w:type="spellEnd"/>
             <w:r>
               <w:rPr>
-                <w:rFonts w:ascii="Arial Narrow" w:hAnsi="Arial Narrow"/>
+                <w:rFonts w:ascii="Calibri" w:hAnsi="Calibri" w:cs="Calibri"/>
                 <w:color w:val="auto"/>
                 <w:sz w:val="16"/>
                 <w:lang w:val="en-US"/>
@@ -6183,7 +6301,7 @@
             <w:proofErr w:type="spellStart"/>
             <w:r>
               <w:rPr>
-                <w:rFonts w:ascii="Arial Narrow" w:hAnsi="Arial Narrow"/>
+                <w:rFonts w:ascii="Calibri" w:hAnsi="Calibri" w:cs="Calibri"/>
                 <w:color w:val="auto"/>
                 <w:sz w:val="16"/>
                 <w:lang w:val="en-US"/>
@@ -6193,7 +6311,7 @@
             <w:proofErr w:type="spellEnd"/>
             <w:r>
               <w:rPr>
-                <w:rFonts w:ascii="Arial Narrow" w:hAnsi="Arial Narrow"/>
+                <w:rFonts w:ascii="Calibri" w:hAnsi="Calibri" w:cs="Calibri"/>
                 <w:color w:val="auto"/>
                 <w:sz w:val="16"/>
                 <w:lang w:val="en-US"/>
@@ -6206,7 +6324,7 @@
               <w:pStyle w:val="EuropassSectionDetails"/>
               <w:ind w:left="107"/>
               <w:rPr>
-                <w:rFonts w:ascii="Arial Narrow" w:hAnsi="Arial Narrow"/>
+                <w:rFonts w:ascii="Calibri" w:hAnsi="Calibri" w:cs="Calibri"/>
                 <w:color w:val="auto"/>
                 <w:sz w:val="16"/>
                 <w:lang w:val="en-US"/>
@@ -6214,7 +6332,7 @@
             </w:pPr>
             <w:r>
               <w:rPr>
-                <w:rFonts w:ascii="Arial Narrow" w:hAnsi="Arial Narrow"/>
+                <w:rFonts w:ascii="Calibri" w:hAnsi="Calibri" w:cs="Calibri"/>
                 <w:color w:val="auto"/>
                 <w:sz w:val="16"/>
                 <w:lang w:val="en-US"/>
@@ -6225,7 +6343,7 @@
             <w:proofErr w:type="gramStart"/>
             <w:r>
               <w:rPr>
-                <w:rFonts w:ascii="Arial Narrow" w:hAnsi="Arial Narrow"/>
+                <w:rFonts w:ascii="Calibri" w:hAnsi="Calibri" w:cs="Calibri"/>
                 <w:color w:val="auto"/>
                 <w:sz w:val="16"/>
                 <w:lang w:val="en-US"/>
@@ -6236,7 +6354,7 @@
             <w:proofErr w:type="gramEnd"/>
             <w:r>
               <w:rPr>
-                <w:rFonts w:ascii="Arial Narrow" w:hAnsi="Arial Narrow"/>
+                <w:rFonts w:ascii="Calibri" w:hAnsi="Calibri" w:cs="Calibri"/>
                 <w:color w:val="auto"/>
                 <w:sz w:val="16"/>
                 <w:lang w:val="en-US"/>
@@ -6245,7 +6363,7 @@
             </w:r>
             <w:r>
               <w:rPr>
-                <w:rFonts w:ascii="Arial Narrow" w:hAnsi="Arial Narrow"/>
+                <w:rFonts w:ascii="Calibri" w:hAnsi="Calibri" w:cs="Calibri"/>
                 <w:color w:val="auto"/>
                 <w:sz w:val="16"/>
                 <w:lang w:val="en-US"/>
@@ -6259,7 +6377,7 @@
               <w:pStyle w:val="EuropassSectionDetails"/>
               <w:ind w:left="107"/>
               <w:rPr>
-                <w:rFonts w:ascii="Arial Narrow" w:hAnsi="Arial Narrow"/>
+                <w:rFonts w:ascii="Calibri" w:hAnsi="Calibri" w:cs="Calibri"/>
                 <w:color w:val="auto"/>
                 <w:sz w:val="16"/>
                 <w:lang w:val="en-US"/>
@@ -6267,7 +6385,7 @@
             </w:pPr>
             <w:r>
               <w:rPr>
-                <w:rFonts w:ascii="Arial Narrow" w:hAnsi="Arial Narrow"/>
+                <w:rFonts w:ascii="Calibri" w:hAnsi="Calibri" w:cs="Calibri"/>
                 <w:color w:val="auto"/>
                 <w:sz w:val="16"/>
                 <w:lang w:val="en-US"/>
@@ -6280,7 +6398,7 @@
               <w:pStyle w:val="EuropassSectionDetails"/>
               <w:ind w:left="107"/>
               <w:rPr>
-                <w:rFonts w:ascii="Arial Narrow" w:hAnsi="Arial Narrow"/>
+                <w:rFonts w:ascii="Calibri" w:hAnsi="Calibri" w:cs="Calibri"/>
                 <w:color w:val="auto"/>
                 <w:sz w:val="16"/>
                 <w:lang w:val="en-US"/>
@@ -6288,7 +6406,7 @@
             </w:pPr>
             <w:r>
               <w:rPr>
-                <w:rFonts w:ascii="Arial Narrow" w:hAnsi="Arial Narrow"/>
+                <w:rFonts w:ascii="Calibri" w:hAnsi="Calibri" w:cs="Calibri"/>
                 <w:color w:val="auto"/>
                 <w:sz w:val="16"/>
                 <w:lang w:val="en-US"/>
@@ -6301,14 +6419,14 @@
               <w:pStyle w:val="EuropassSectionDetails"/>
               <w:ind w:left="107"/>
               <w:rPr>
-                <w:rFonts w:ascii="Arial Narrow" w:hAnsi="Arial Narrow"/>
+                <w:rFonts w:ascii="Calibri" w:hAnsi="Calibri" w:cs="Calibri"/>
                 <w:color w:val="auto"/>
                 <w:lang w:val="en-US"/>
               </w:rPr>
             </w:pPr>
             <w:r>
               <w:rPr>
-                <w:rFonts w:ascii="Arial Narrow" w:hAnsi="Arial Narrow"/>
+                <w:rFonts w:ascii="Calibri" w:hAnsi="Calibri" w:cs="Calibri"/>
                 <w:color w:val="auto"/>
                 <w:sz w:val="16"/>
                 <w:lang w:val="en-US"/>
@@ -6317,7 +6435,7 @@
             </w:r>
             <w:r>
               <w:rPr>
-                <w:rFonts w:ascii="Arial Narrow" w:hAnsi="Arial Narrow"/>
+                <w:rFonts w:ascii="Calibri" w:hAnsi="Calibri" w:cs="Calibri"/>
                 <w:color w:val="auto"/>
                 <w:sz w:val="16"/>
               </w:rPr>
@@ -6326,7 +6444,7 @@
             <w:proofErr w:type="spellStart"/>
             <w:r>
               <w:rPr>
-                <w:rFonts w:ascii="Arial Narrow" w:hAnsi="Arial Narrow"/>
+                <w:rFonts w:ascii="Calibri" w:hAnsi="Calibri" w:cs="Calibri"/>
                 <w:color w:val="auto"/>
                 <w:sz w:val="16"/>
                 <w:lang w:val="en-US"/>
@@ -6336,7 +6454,7 @@
             <w:proofErr w:type="spellEnd"/>
             <w:r>
               <w:rPr>
-                <w:rFonts w:ascii="Arial Narrow" w:hAnsi="Arial Narrow"/>
+                <w:rFonts w:ascii="Calibri" w:hAnsi="Calibri" w:cs="Calibri"/>
                 <w:color w:val="auto"/>
                 <w:sz w:val="16"/>
                 <w:lang w:val="en-US"/>
@@ -6365,12 +6483,14 @@
             <w:pPr>
               <w:pStyle w:val="CVHeading3"/>
               <w:rPr>
-                <w:lang w:val="en-US"/>
-              </w:rPr>
-            </w:pPr>
-            <w:r>
-              <w:rPr>
-                <w:rStyle w:val="notranslate"/>
+                <w:rFonts w:ascii="Calibri" w:hAnsi="Calibri" w:cs="Calibri"/>
+                <w:lang w:val="en-US"/>
+              </w:rPr>
+            </w:pPr>
+            <w:r>
+              <w:rPr>
+                <w:rStyle w:val="notranslate"/>
+                <w:rFonts w:ascii="Calibri" w:hAnsi="Calibri" w:cs="Calibri"/>
                 <w:lang w:val="en-US"/>
               </w:rPr>
               <w:t>Employer</w:t>
@@ -6387,11 +6507,13 @@
             <w:pPr>
               <w:pStyle w:val="CVNormal-FirstLine"/>
               <w:rPr>
-                <w:lang w:val="en-US"/>
-              </w:rPr>
-            </w:pPr>
-            <w:r>
-              <w:rPr>
+                <w:rFonts w:ascii="Calibri" w:hAnsi="Calibri" w:cs="Calibri"/>
+                <w:lang w:val="en-US"/>
+              </w:rPr>
+            </w:pPr>
+            <w:r>
+              <w:rPr>
+                <w:rFonts w:ascii="Calibri" w:hAnsi="Calibri" w:cs="Calibri"/>
                 <w:b/>
                 <w:u w:val="single"/>
                 <w:lang w:val="en-US"/>
@@ -6400,6 +6522,7 @@
             </w:r>
             <w:r>
               <w:rPr>
+                <w:rFonts w:ascii="Calibri" w:hAnsi="Calibri" w:cs="Calibri"/>
                 <w:lang w:val="en-US"/>
               </w:rPr>
               <w:t xml:space="preserve"> (customers references only)</w:t>
@@ -6427,12 +6550,14 @@
               <w:pStyle w:val="CVSpacer"/>
               <w:jc w:val="right"/>
               <w:rPr>
-                <w:b/>
-                <w:lang w:val="en-US"/>
-              </w:rPr>
-            </w:pPr>
-            <w:r>
-              <w:rPr>
+                <w:rFonts w:ascii="Calibri" w:hAnsi="Calibri" w:cs="Calibri"/>
+                <w:b/>
+                <w:lang w:val="en-US"/>
+              </w:rPr>
+            </w:pPr>
+            <w:r>
+              <w:rPr>
+                <w:rFonts w:ascii="Calibri" w:hAnsi="Calibri" w:cs="Calibri"/>
                 <w:b/>
                 <w:lang w:val="en-US"/>
               </w:rPr>
@@ -6451,12 +6576,14 @@
               <w:pStyle w:val="CVSpacer"/>
               <w:ind w:left="0"/>
               <w:rPr>
-                <w:b/>
-                <w:lang w:val="en-US"/>
-              </w:rPr>
-            </w:pPr>
-            <w:r>
-              <w:rPr>
+                <w:rFonts w:ascii="Calibri" w:hAnsi="Calibri" w:cs="Calibri"/>
+                <w:b/>
+                <w:lang w:val="en-US"/>
+              </w:rPr>
+            </w:pPr>
+            <w:r>
+              <w:rPr>
+                <w:rFonts w:ascii="Calibri" w:hAnsi="Calibri" w:cs="Calibri"/>
                 <w:b/>
                 <w:lang w:val="en-US"/>
               </w:rPr>
@@ -6484,11 +6611,13 @@
             <w:pPr>
               <w:pStyle w:val="CVHeading3"/>
               <w:rPr>
-                <w:lang w:val="en-US"/>
-              </w:rPr>
-            </w:pPr>
-            <w:r>
-              <w:rPr>
+                <w:rFonts w:ascii="Calibri" w:hAnsi="Calibri" w:cs="Calibri"/>
+                <w:lang w:val="en-US"/>
+              </w:rPr>
+            </w:pPr>
+            <w:r>
+              <w:rPr>
+                <w:rFonts w:ascii="Calibri" w:hAnsi="Calibri" w:cs="Calibri"/>
                 <w:lang w:val="en-US"/>
               </w:rPr>
               <w:t>Occupation or position held</w:t>
@@ -6505,12 +6634,14 @@
             <w:pPr>
               <w:pStyle w:val="CVNormal-FirstLine"/>
               <w:rPr>
+                <w:rFonts w:ascii="Calibri" w:hAnsi="Calibri" w:cs="Calibri"/>
                 <w:lang w:val="en-US"/>
               </w:rPr>
             </w:pPr>
             <w:bookmarkStart w:id="1" w:name="IT_Tech201101"/>
             <w:r>
               <w:rPr>
+                <w:rFonts w:ascii="Calibri" w:hAnsi="Calibri" w:cs="Calibri"/>
                 <w:b/>
                 <w:bCs/>
                 <w:sz w:val="22"/>
@@ -6522,6 +6653,7 @@
             </w:r>
             <w:r>
               <w:rPr>
+                <w:rFonts w:ascii="Calibri" w:hAnsi="Calibri" w:cs="Calibri"/>
                 <w:sz w:val="24"/>
                 <w:lang w:val="en-US"/>
               </w:rPr>
@@ -6529,6 +6661,7 @@
             </w:r>
             <w:r>
               <w:rPr>
+                <w:rFonts w:ascii="Calibri" w:hAnsi="Calibri" w:cs="Calibri"/>
                 <w:sz w:val="22"/>
                 <w:lang w:val="en-US"/>
               </w:rPr>
@@ -6536,12 +6669,14 @@
             </w:r>
             <w:r>
               <w:rPr>
+                <w:rFonts w:ascii="Calibri" w:hAnsi="Calibri" w:cs="Calibri"/>
                 <w:lang w:val="en-US"/>
               </w:rPr>
               <w:t xml:space="preserve">03/01/2011 </w:t>
             </w:r>
             <w:r>
               <w:rPr>
+                <w:rFonts w:ascii="Calibri" w:hAnsi="Calibri" w:cs="Calibri"/>
                 <w:b/>
                 <w:lang w:val="en-US"/>
               </w:rPr>
@@ -6549,12 +6684,14 @@
             </w:r>
             <w:r>
               <w:rPr>
+                <w:rFonts w:ascii="Calibri" w:hAnsi="Calibri" w:cs="Calibri"/>
                 <w:lang w:val="en-US"/>
               </w:rPr>
               <w:t xml:space="preserve"> 12/31/2012</w:t>
             </w:r>
             <w:r>
               <w:rPr>
+                <w:rFonts w:ascii="Calibri" w:hAnsi="Calibri" w:cs="Calibri"/>
                 <w:sz w:val="22"/>
                 <w:lang w:val="en-US"/>
               </w:rPr>
@@ -6586,14 +6723,14 @@
               <w:ind w:left="113" w:right="113"/>
               <w:jc w:val="right"/>
               <w:rPr>
-                <w:rFonts w:ascii="Arial Narrow" w:hAnsi="Arial Narrow"/>
-                <w:lang w:val="en-US"/>
-              </w:rPr>
-            </w:pPr>
-            <w:r>
-              <w:rPr>
-                <w:rStyle w:val="notranslate"/>
-                <w:rFonts w:ascii="Arial Narrow" w:hAnsi="Arial Narrow"/>
+                <w:rFonts w:ascii="Calibri" w:hAnsi="Calibri" w:cs="Calibri"/>
+                <w:lang w:val="en-US"/>
+              </w:rPr>
+            </w:pPr>
+            <w:r>
+              <w:rPr>
+                <w:rStyle w:val="notranslate"/>
+                <w:rFonts w:ascii="Calibri" w:hAnsi="Calibri" w:cs="Calibri"/>
                 <w:sz w:val="20"/>
                 <w:szCs w:val="20"/>
                 <w:lang w:val="en-US"/>
@@ -6602,7 +6739,7 @@
             </w:r>
             <w:r>
               <w:rPr>
-                <w:rFonts w:ascii="Arial Narrow" w:hAnsi="Arial Narrow"/>
+                <w:rFonts w:ascii="Calibri" w:hAnsi="Calibri" w:cs="Calibri"/>
                 <w:lang w:val="en-US"/>
               </w:rPr>
               <w:t xml:space="preserve"> </w:t>
@@ -6610,7 +6747,7 @@
             <w:r>
               <w:rPr>
                 <w:rStyle w:val="notranslate"/>
-                <w:rFonts w:ascii="Arial Narrow" w:hAnsi="Arial Narrow"/>
+                <w:rFonts w:ascii="Calibri" w:hAnsi="Calibri" w:cs="Calibri"/>
                 <w:sz w:val="20"/>
                 <w:szCs w:val="20"/>
                 <w:lang w:val="en-US"/>
@@ -6620,7 +6757,7 @@
             <w:r>
               <w:rPr>
                 <w:rStyle w:val="notranslate"/>
-                <w:rFonts w:ascii="Arial Narrow" w:hAnsi="Arial Narrow"/>
+                <w:rFonts w:ascii="Calibri" w:hAnsi="Calibri" w:cs="Calibri"/>
                 <w:lang w:val="en-US"/>
               </w:rPr>
               <w:t xml:space="preserve"> </w:t>
@@ -6628,7 +6765,7 @@
             <w:r>
               <w:rPr>
                 <w:rStyle w:val="notranslate"/>
-                <w:rFonts w:ascii="Arial Narrow" w:hAnsi="Arial Narrow"/>
+                <w:rFonts w:ascii="Calibri" w:hAnsi="Calibri" w:cs="Calibri"/>
                 <w:sz w:val="20"/>
                 <w:szCs w:val="20"/>
                 <w:lang w:val="en-US"/>
@@ -6648,7 +6785,7 @@
               <w:pStyle w:val="EuropassSectionDetails"/>
               <w:ind w:left="107"/>
               <w:rPr>
-                <w:rFonts w:ascii="Arial Narrow" w:hAnsi="Arial Narrow" w:cs="Arial"/>
+                <w:rFonts w:ascii="Calibri" w:hAnsi="Calibri" w:cs="Calibri"/>
                 <w:color w:val="auto"/>
                 <w:sz w:val="16"/>
                 <w:szCs w:val="18"/>
@@ -6657,7 +6794,7 @@
             </w:pPr>
             <w:r>
               <w:rPr>
-                <w:rFonts w:ascii="Arial Narrow" w:hAnsi="Arial Narrow"/>
+                <w:rFonts w:ascii="Calibri" w:hAnsi="Calibri" w:cs="Calibri"/>
                 <w:color w:val="auto"/>
                 <w:sz w:val="16"/>
                 <w:lang w:val="en-US"/>
@@ -6667,7 +6804,7 @@
             <w:proofErr w:type="spellStart"/>
             <w:r>
               <w:rPr>
-                <w:rFonts w:ascii="Arial Narrow" w:hAnsi="Arial Narrow"/>
+                <w:rFonts w:ascii="Calibri" w:hAnsi="Calibri" w:cs="Calibri"/>
                 <w:color w:val="auto"/>
                 <w:sz w:val="16"/>
                 <w:lang w:val="en-US"/>
@@ -6677,7 +6814,7 @@
             <w:proofErr w:type="spellEnd"/>
             <w:r>
               <w:rPr>
-                <w:rFonts w:ascii="Arial Narrow" w:hAnsi="Arial Narrow"/>
+                <w:rFonts w:ascii="Calibri" w:hAnsi="Calibri" w:cs="Calibri"/>
                 <w:color w:val="auto"/>
                 <w:sz w:val="16"/>
                 <w:lang w:val="en-US"/>
@@ -6690,7 +6827,7 @@
               <w:pStyle w:val="CVNormal"/>
               <w:contextualSpacing/>
               <w:rPr>
-                <w:rFonts w:cs="Arial"/>
+                <w:rFonts w:ascii="Calibri" w:hAnsi="Calibri" w:cs="Calibri"/>
                 <w:sz w:val="16"/>
                 <w:szCs w:val="18"/>
                 <w:lang w:val="en-US"/>
@@ -6698,7 +6835,7 @@
             </w:pPr>
             <w:r>
               <w:rPr>
-                <w:rFonts w:cs="Arial"/>
+                <w:rFonts w:ascii="Calibri" w:hAnsi="Calibri" w:cs="Calibri"/>
                 <w:sz w:val="16"/>
                 <w:szCs w:val="18"/>
                 <w:lang w:val="en-US"/>
@@ -6709,7 +6846,7 @@
             <w:proofErr w:type="gramStart"/>
             <w:r>
               <w:rPr>
-                <w:rFonts w:cs="Arial"/>
+                <w:rFonts w:ascii="Calibri" w:hAnsi="Calibri" w:cs="Calibri"/>
                 <w:sz w:val="16"/>
                 <w:szCs w:val="18"/>
                 <w:lang w:val="en-US"/>
@@ -6720,7 +6857,7 @@
             <w:proofErr w:type="gramEnd"/>
             <w:r>
               <w:rPr>
-                <w:rFonts w:cs="Arial"/>
+                <w:rFonts w:ascii="Calibri" w:hAnsi="Calibri" w:cs="Calibri"/>
                 <w:sz w:val="16"/>
                 <w:szCs w:val="18"/>
                 <w:lang w:val="en-US"/>
@@ -6733,7 +6870,7 @@
               <w:pStyle w:val="CVNormal"/>
               <w:contextualSpacing/>
               <w:rPr>
-                <w:rFonts w:cs="Arial"/>
+                <w:rFonts w:ascii="Calibri" w:hAnsi="Calibri" w:cs="Calibri"/>
                 <w:sz w:val="16"/>
                 <w:szCs w:val="18"/>
                 <w:lang w:val="en-US"/>
@@ -6741,7 +6878,7 @@
             </w:pPr>
             <w:r>
               <w:rPr>
-                <w:rFonts w:cs="Arial"/>
+                <w:rFonts w:ascii="Calibri" w:hAnsi="Calibri" w:cs="Calibri"/>
                 <w:sz w:val="16"/>
                 <w:szCs w:val="18"/>
                 <w:lang w:val="en-US"/>
@@ -6754,7 +6891,7 @@
               <w:pStyle w:val="EuropassSectionDetails"/>
               <w:ind w:left="107"/>
               <w:rPr>
-                <w:rFonts w:ascii="Arial Narrow" w:hAnsi="Arial Narrow" w:cs="Arial"/>
+                <w:rFonts w:ascii="Calibri" w:hAnsi="Calibri" w:cs="Calibri"/>
                 <w:color w:val="auto"/>
                 <w:sz w:val="16"/>
                 <w:szCs w:val="18"/>
@@ -6763,7 +6900,7 @@
             </w:pPr>
             <w:r>
               <w:rPr>
-                <w:rFonts w:ascii="Arial Narrow" w:hAnsi="Arial Narrow" w:cs="Arial"/>
+                <w:rFonts w:ascii="Calibri" w:hAnsi="Calibri" w:cs="Calibri"/>
                 <w:color w:val="auto"/>
                 <w:sz w:val="16"/>
                 <w:szCs w:val="18"/>
@@ -6793,12 +6930,14 @@
             <w:pPr>
               <w:pStyle w:val="CVHeading3"/>
               <w:rPr>
-                <w:lang w:val="en-US"/>
-              </w:rPr>
-            </w:pPr>
-            <w:r>
-              <w:rPr>
-                <w:rStyle w:val="notranslate"/>
+                <w:rFonts w:ascii="Calibri" w:hAnsi="Calibri" w:cs="Calibri"/>
+                <w:lang w:val="en-US"/>
+              </w:rPr>
+            </w:pPr>
+            <w:r>
+              <w:rPr>
+                <w:rStyle w:val="notranslate"/>
+                <w:rFonts w:ascii="Calibri" w:hAnsi="Calibri" w:cs="Calibri"/>
                 <w:lang w:val="en-US"/>
               </w:rPr>
               <w:t>Employer</w:t>
@@ -6815,7 +6954,7 @@
             <w:pPr>
               <w:pStyle w:val="CVNormal-FirstLine"/>
               <w:rPr>
-                <w:rFonts w:cs="Arial"/>
+                <w:rFonts w:ascii="Calibri" w:hAnsi="Calibri" w:cs="Calibri"/>
                 <w:b/>
                 <w:u w:val="single"/>
                 <w:lang w:val="en-US"/>
@@ -6824,7 +6963,7 @@
             <w:proofErr w:type="spellStart"/>
             <w:r>
               <w:rPr>
-                <w:rFonts w:cs="Arial"/>
+                <w:rFonts w:ascii="Calibri" w:hAnsi="Calibri" w:cs="Calibri"/>
                 <w:sz w:val="16"/>
                 <w:lang w:val="en-US"/>
               </w:rPr>
@@ -6833,7 +6972,7 @@
             <w:proofErr w:type="spellEnd"/>
             <w:r>
               <w:rPr>
-                <w:rFonts w:cs="Arial"/>
+                <w:rFonts w:ascii="Calibri" w:hAnsi="Calibri" w:cs="Calibri"/>
                 <w:sz w:val="16"/>
                 <w:lang w:val="en-US"/>
               </w:rPr>
@@ -6842,7 +6981,7 @@
             <w:proofErr w:type="spellStart"/>
             <w:r>
               <w:rPr>
-                <w:rFonts w:cs="Arial"/>
+                <w:rFonts w:ascii="Calibri" w:hAnsi="Calibri" w:cs="Calibri"/>
                 <w:sz w:val="16"/>
                 <w:lang w:val="en-US"/>
               </w:rPr>
@@ -6851,7 +6990,7 @@
             <w:proofErr w:type="spellEnd"/>
             <w:r>
               <w:rPr>
-                <w:rFonts w:cs="Arial"/>
+                <w:rFonts w:ascii="Calibri" w:hAnsi="Calibri" w:cs="Calibri"/>
                 <w:sz w:val="16"/>
                 <w:lang w:val="en-US"/>
               </w:rPr>
@@ -6880,12 +7019,14 @@
               <w:pStyle w:val="CVSpacer"/>
               <w:jc w:val="right"/>
               <w:rPr>
-                <w:b/>
-                <w:lang w:val="en-US"/>
-              </w:rPr>
-            </w:pPr>
-            <w:r>
-              <w:rPr>
+                <w:rFonts w:ascii="Calibri" w:hAnsi="Calibri" w:cs="Calibri"/>
+                <w:b/>
+                <w:lang w:val="en-US"/>
+              </w:rPr>
+            </w:pPr>
+            <w:r>
+              <w:rPr>
+                <w:rFonts w:ascii="Calibri" w:hAnsi="Calibri" w:cs="Calibri"/>
                 <w:b/>
                 <w:lang w:val="en-US"/>
               </w:rPr>
@@ -6904,12 +7045,14 @@
               <w:pStyle w:val="CVSpacer"/>
               <w:ind w:left="0"/>
               <w:rPr>
-                <w:b/>
-                <w:lang w:val="en-US"/>
-              </w:rPr>
-            </w:pPr>
-            <w:r>
-              <w:rPr>
+                <w:rFonts w:ascii="Calibri" w:hAnsi="Calibri" w:cs="Calibri"/>
+                <w:b/>
+                <w:lang w:val="en-US"/>
+              </w:rPr>
+            </w:pPr>
+            <w:r>
+              <w:rPr>
+                <w:rFonts w:ascii="Calibri" w:hAnsi="Calibri" w:cs="Calibri"/>
                 <w:b/>
                 <w:lang w:val="en-US"/>
               </w:rPr>
@@ -6937,11 +7080,13 @@
             <w:pPr>
               <w:pStyle w:val="CVHeading3"/>
               <w:rPr>
-                <w:lang w:val="en-US"/>
-              </w:rPr>
-            </w:pPr>
-            <w:r>
-              <w:rPr>
+                <w:rFonts w:ascii="Calibri" w:hAnsi="Calibri" w:cs="Calibri"/>
+                <w:lang w:val="en-US"/>
+              </w:rPr>
+            </w:pPr>
+            <w:r>
+              <w:rPr>
+                <w:rFonts w:ascii="Calibri" w:hAnsi="Calibri" w:cs="Calibri"/>
                 <w:lang w:val="en-US"/>
               </w:rPr>
               <w:t>Occupation or position held</w:t>
@@ -6958,11 +7103,13 @@
             <w:pPr>
               <w:pStyle w:val="CVNormal-FirstLine"/>
               <w:rPr>
-                <w:lang w:val="en-US"/>
-              </w:rPr>
-            </w:pPr>
-            <w:r>
-              <w:rPr>
+                <w:rFonts w:ascii="Calibri" w:hAnsi="Calibri" w:cs="Calibri"/>
+                <w:lang w:val="en-US"/>
+              </w:rPr>
+            </w:pPr>
+            <w:r>
+              <w:rPr>
+                <w:rFonts w:ascii="Calibri" w:hAnsi="Calibri" w:cs="Calibri"/>
                 <w:b/>
                 <w:sz w:val="22"/>
                 <w:u w:val="single"/>
@@ -6972,6 +7119,7 @@
             </w:r>
             <w:r>
               <w:rPr>
+                <w:rFonts w:ascii="Calibri" w:hAnsi="Calibri" w:cs="Calibri"/>
                 <w:sz w:val="22"/>
                 <w:lang w:val="en-US"/>
               </w:rPr>
@@ -6979,12 +7127,14 @@
             </w:r>
             <w:r>
               <w:rPr>
+                <w:rFonts w:ascii="Calibri" w:hAnsi="Calibri" w:cs="Calibri"/>
                 <w:lang w:val="en-US"/>
               </w:rPr>
               <w:t xml:space="preserve">06/01/10 </w:t>
             </w:r>
             <w:r>
               <w:rPr>
+                <w:rFonts w:ascii="Calibri" w:hAnsi="Calibri" w:cs="Calibri"/>
                 <w:b/>
                 <w:lang w:val="en-US"/>
               </w:rPr>
@@ -6992,12 +7142,14 @@
             </w:r>
             <w:r>
               <w:rPr>
+                <w:rFonts w:ascii="Calibri" w:hAnsi="Calibri" w:cs="Calibri"/>
                 <w:lang w:val="en-US"/>
               </w:rPr>
               <w:t xml:space="preserve"> 07/30/10</w:t>
             </w:r>
             <w:r>
               <w:rPr>
+                <w:rFonts w:ascii="Calibri" w:hAnsi="Calibri" w:cs="Calibri"/>
                 <w:sz w:val="22"/>
                 <w:lang w:val="en-US"/>
               </w:rPr>
@@ -7028,14 +7180,14 @@
               <w:ind w:left="113" w:right="113"/>
               <w:jc w:val="right"/>
               <w:rPr>
-                <w:rFonts w:ascii="Arial Narrow" w:hAnsi="Arial Narrow"/>
-                <w:lang w:val="en-US"/>
-              </w:rPr>
-            </w:pPr>
-            <w:r>
-              <w:rPr>
-                <w:rStyle w:val="notranslate"/>
-                <w:rFonts w:ascii="Arial Narrow" w:hAnsi="Arial Narrow"/>
+                <w:rFonts w:ascii="Calibri" w:hAnsi="Calibri" w:cs="Calibri"/>
+                <w:lang w:val="en-US"/>
+              </w:rPr>
+            </w:pPr>
+            <w:r>
+              <w:rPr>
+                <w:rStyle w:val="notranslate"/>
+                <w:rFonts w:ascii="Calibri" w:hAnsi="Calibri" w:cs="Calibri"/>
                 <w:sz w:val="20"/>
                 <w:szCs w:val="20"/>
                 <w:lang w:val="en-US"/>
@@ -7044,7 +7196,7 @@
             </w:r>
             <w:r>
               <w:rPr>
-                <w:rFonts w:ascii="Arial Narrow" w:hAnsi="Arial Narrow"/>
+                <w:rFonts w:ascii="Calibri" w:hAnsi="Calibri" w:cs="Calibri"/>
                 <w:lang w:val="en-US"/>
               </w:rPr>
               <w:t xml:space="preserve"> </w:t>
@@ -7052,7 +7204,7 @@
             <w:r>
               <w:rPr>
                 <w:rStyle w:val="notranslate"/>
-                <w:rFonts w:ascii="Arial Narrow" w:hAnsi="Arial Narrow"/>
+                <w:rFonts w:ascii="Calibri" w:hAnsi="Calibri" w:cs="Calibri"/>
                 <w:sz w:val="20"/>
                 <w:szCs w:val="20"/>
                 <w:lang w:val="en-US"/>
@@ -7062,7 +7214,7 @@
             <w:r>
               <w:rPr>
                 <w:rStyle w:val="notranslate"/>
-                <w:rFonts w:ascii="Arial Narrow" w:hAnsi="Arial Narrow"/>
+                <w:rFonts w:ascii="Calibri" w:hAnsi="Calibri" w:cs="Calibri"/>
                 <w:lang w:val="en-US"/>
               </w:rPr>
               <w:t xml:space="preserve"> </w:t>
@@ -7070,7 +7222,7 @@
             <w:r>
               <w:rPr>
                 <w:rStyle w:val="notranslate"/>
-                <w:rFonts w:ascii="Arial Narrow" w:hAnsi="Arial Narrow"/>
+                <w:rFonts w:ascii="Calibri" w:hAnsi="Calibri" w:cs="Calibri"/>
                 <w:sz w:val="20"/>
                 <w:szCs w:val="20"/>
                 <w:lang w:val="en-US"/>
@@ -7090,7 +7242,7 @@
               <w:pStyle w:val="EuropassSectionDetails"/>
               <w:ind w:left="107"/>
               <w:rPr>
-                <w:rFonts w:ascii="Arial Narrow" w:hAnsi="Arial Narrow" w:cs="Arial"/>
+                <w:rFonts w:ascii="Calibri" w:hAnsi="Calibri" w:cs="Calibri"/>
                 <w:color w:val="auto"/>
                 <w:sz w:val="16"/>
                 <w:szCs w:val="18"/>
@@ -7099,7 +7251,7 @@
             </w:pPr>
             <w:r>
               <w:rPr>
-                <w:rFonts w:ascii="Arial Narrow" w:hAnsi="Arial Narrow"/>
+                <w:rFonts w:ascii="Calibri" w:hAnsi="Calibri" w:cs="Calibri"/>
                 <w:color w:val="auto"/>
                 <w:sz w:val="16"/>
                 <w:lang w:val="en-US"/>
@@ -7111,7 +7263,7 @@
             <w:pPr>
               <w:pStyle w:val="CVNormal-FirstLine"/>
               <w:rPr>
-                <w:rFonts w:cs="Arial"/>
+                <w:rFonts w:ascii="Calibri" w:hAnsi="Calibri" w:cs="Calibri"/>
                 <w:sz w:val="16"/>
                 <w:szCs w:val="18"/>
                 <w:lang w:val="en-US"/>
@@ -7119,7 +7271,7 @@
             </w:pPr>
             <w:r>
               <w:rPr>
-                <w:rFonts w:cs="Arial"/>
+                <w:rFonts w:ascii="Calibri" w:hAnsi="Calibri" w:cs="Calibri"/>
                 <w:sz w:val="16"/>
                 <w:szCs w:val="18"/>
                 <w:lang w:val="en-US"/>
@@ -7131,7 +7283,7 @@
             <w:pPr>
               <w:pStyle w:val="CVNormal-FirstLine"/>
               <w:rPr>
-                <w:rFonts w:cs="Arial"/>
+                <w:rFonts w:ascii="Calibri" w:hAnsi="Calibri" w:cs="Calibri"/>
                 <w:sz w:val="16"/>
                 <w:szCs w:val="18"/>
                 <w:lang w:val="en-US"/>
@@ -7139,7 +7291,7 @@
             </w:pPr>
             <w:r>
               <w:rPr>
-                <w:rFonts w:cs="Arial"/>
+                <w:rFonts w:ascii="Calibri" w:hAnsi="Calibri" w:cs="Calibri"/>
                 <w:sz w:val="16"/>
                 <w:szCs w:val="18"/>
                 <w:lang w:val="en-US"/>
@@ -7151,17 +7303,20 @@
             <w:pPr>
               <w:pStyle w:val="CVNormal"/>
               <w:rPr>
-                <w:lang w:val="en-US"/>
-              </w:rPr>
-            </w:pPr>
-            <w:r>
-              <w:rPr>
+                <w:rFonts w:ascii="Calibri" w:hAnsi="Calibri" w:cs="Calibri"/>
+                <w:lang w:val="en-US"/>
+              </w:rPr>
+            </w:pPr>
+            <w:r>
+              <w:rPr>
+                <w:rFonts w:ascii="Calibri" w:hAnsi="Calibri" w:cs="Calibri"/>
                 <w:lang w:val="en-US"/>
               </w:rPr>
               <w:t xml:space="preserve">- </w:t>
             </w:r>
             <w:r>
               <w:rPr>
+                <w:rFonts w:ascii="Calibri" w:hAnsi="Calibri" w:cs="Calibri"/>
                 <w:sz w:val="16"/>
                 <w:lang w:val="en-US"/>
               </w:rPr>
@@ -7189,12 +7344,14 @@
             <w:pPr>
               <w:pStyle w:val="CVHeading3"/>
               <w:rPr>
-                <w:lang w:val="en-US"/>
-              </w:rPr>
-            </w:pPr>
-            <w:r>
-              <w:rPr>
-                <w:rStyle w:val="notranslate"/>
+                <w:rFonts w:ascii="Calibri" w:hAnsi="Calibri" w:cs="Calibri"/>
+                <w:lang w:val="en-US"/>
+              </w:rPr>
+            </w:pPr>
+            <w:r>
+              <w:rPr>
+                <w:rStyle w:val="notranslate"/>
+                <w:rFonts w:ascii="Calibri" w:hAnsi="Calibri" w:cs="Calibri"/>
                 <w:lang w:val="en-US"/>
               </w:rPr>
               <w:t>Employer</w:t>
@@ -7211,14 +7368,14 @@
             <w:pPr>
               <w:pStyle w:val="CVNormal-FirstLine"/>
               <w:rPr>
-                <w:rFonts w:cs="Arial"/>
+                <w:rFonts w:ascii="Calibri" w:hAnsi="Calibri" w:cs="Calibri"/>
                 <w:lang w:val="en-US"/>
               </w:rPr>
             </w:pPr>
             <w:proofErr w:type="spellStart"/>
             <w:r>
               <w:rPr>
-                <w:rFonts w:cs="Arial"/>
+                <w:rFonts w:ascii="Calibri" w:hAnsi="Calibri" w:cs="Calibri"/>
                 <w:sz w:val="18"/>
                 <w:lang w:val="en-US"/>
               </w:rPr>
@@ -7227,7 +7384,7 @@
             <w:proofErr w:type="spellEnd"/>
             <w:r>
               <w:rPr>
-                <w:rFonts w:cs="Arial"/>
+                <w:rFonts w:ascii="Calibri" w:hAnsi="Calibri" w:cs="Calibri"/>
                 <w:sz w:val="18"/>
                 <w:lang w:val="en-US"/>
               </w:rPr>
@@ -7236,7 +7393,7 @@
             <w:proofErr w:type="spellStart"/>
             <w:r>
               <w:rPr>
-                <w:rFonts w:cs="Arial"/>
+                <w:rFonts w:ascii="Calibri" w:hAnsi="Calibri" w:cs="Calibri"/>
                 <w:sz w:val="18"/>
                 <w:lang w:val="en-US"/>
               </w:rPr>
@@ -7245,7 +7402,7 @@
             <w:proofErr w:type="spellEnd"/>
             <w:r>
               <w:rPr>
-                <w:rFonts w:cs="Arial"/>
+                <w:rFonts w:ascii="Calibri" w:hAnsi="Calibri" w:cs="Calibri"/>
                 <w:sz w:val="18"/>
                 <w:lang w:val="en-US"/>
               </w:rPr>
@@ -7274,12 +7431,14 @@
               <w:pStyle w:val="CVSpacer"/>
               <w:jc w:val="right"/>
               <w:rPr>
-                <w:b/>
-                <w:lang w:val="en-US"/>
-              </w:rPr>
-            </w:pPr>
-            <w:r>
-              <w:rPr>
+                <w:rFonts w:ascii="Calibri" w:hAnsi="Calibri" w:cs="Calibri"/>
+                <w:b/>
+                <w:lang w:val="en-US"/>
+              </w:rPr>
+            </w:pPr>
+            <w:r>
+              <w:rPr>
+                <w:rFonts w:ascii="Calibri" w:hAnsi="Calibri" w:cs="Calibri"/>
                 <w:b/>
                 <w:lang w:val="en-US"/>
               </w:rPr>
@@ -7298,12 +7457,14 @@
               <w:pStyle w:val="CVSpacer"/>
               <w:ind w:left="0"/>
               <w:rPr>
-                <w:b/>
-                <w:lang w:val="en-US"/>
-              </w:rPr>
-            </w:pPr>
-            <w:r>
-              <w:rPr>
+                <w:rFonts w:ascii="Calibri" w:hAnsi="Calibri" w:cs="Calibri"/>
+                <w:b/>
+                <w:lang w:val="en-US"/>
+              </w:rPr>
+            </w:pPr>
+            <w:r>
+              <w:rPr>
+                <w:rFonts w:ascii="Calibri" w:hAnsi="Calibri" w:cs="Calibri"/>
                 <w:b/>
                 <w:lang w:val="en-US"/>
               </w:rPr>
@@ -7331,11 +7492,13 @@
             <w:pPr>
               <w:pStyle w:val="CVHeading3"/>
               <w:rPr>
-                <w:lang w:val="en-US"/>
-              </w:rPr>
-            </w:pPr>
-            <w:r>
-              <w:rPr>
+                <w:rFonts w:ascii="Calibri" w:hAnsi="Calibri" w:cs="Calibri"/>
+                <w:lang w:val="en-US"/>
+              </w:rPr>
+            </w:pPr>
+            <w:r>
+              <w:rPr>
+                <w:rFonts w:ascii="Calibri" w:hAnsi="Calibri" w:cs="Calibri"/>
                 <w:lang w:val="en-US"/>
               </w:rPr>
               <w:t>Occupation or position held</w:t>
@@ -7352,11 +7515,13 @@
             <w:pPr>
               <w:pStyle w:val="CVNormal-FirstLine"/>
               <w:rPr>
-                <w:lang w:val="en-US"/>
-              </w:rPr>
-            </w:pPr>
-            <w:r>
-              <w:rPr>
+                <w:rFonts w:ascii="Calibri" w:hAnsi="Calibri" w:cs="Calibri"/>
+                <w:lang w:val="en-US"/>
+              </w:rPr>
+            </w:pPr>
+            <w:r>
+              <w:rPr>
+                <w:rFonts w:ascii="Calibri" w:hAnsi="Calibri" w:cs="Calibri"/>
                 <w:b/>
                 <w:sz w:val="24"/>
                 <w:u w:val="single"/>
@@ -7366,6 +7531,7 @@
             </w:r>
             <w:r>
               <w:rPr>
+                <w:rFonts w:ascii="Calibri" w:hAnsi="Calibri" w:cs="Calibri"/>
                 <w:sz w:val="22"/>
                 <w:lang w:val="en-US"/>
               </w:rPr>
@@ -7373,12 +7539,14 @@
             </w:r>
             <w:r>
               <w:rPr>
+                <w:rFonts w:ascii="Calibri" w:hAnsi="Calibri" w:cs="Calibri"/>
                 <w:lang w:val="en-US"/>
               </w:rPr>
               <w:t xml:space="preserve">05/09 </w:t>
             </w:r>
             <w:r>
               <w:rPr>
+                <w:rFonts w:ascii="Calibri" w:hAnsi="Calibri" w:cs="Calibri"/>
                 <w:b/>
                 <w:lang w:val="en-US"/>
               </w:rPr>
@@ -7386,12 +7554,14 @@
             </w:r>
             <w:r>
               <w:rPr>
+                <w:rFonts w:ascii="Calibri" w:hAnsi="Calibri" w:cs="Calibri"/>
                 <w:lang w:val="en-US"/>
               </w:rPr>
               <w:t xml:space="preserve"> 05/10</w:t>
             </w:r>
             <w:r>
               <w:rPr>
+                <w:rFonts w:ascii="Calibri" w:hAnsi="Calibri" w:cs="Calibri"/>
                 <w:sz w:val="22"/>
                 <w:lang w:val="en-US"/>
               </w:rPr>
@@ -7422,23 +7592,27 @@
               <w:ind w:left="113" w:right="113"/>
               <w:jc w:val="right"/>
               <w:rPr>
-                <w:rFonts w:ascii="Arial Narrow" w:hAnsi="Arial Narrow"/>
-                <w:lang w:val="en-US"/>
-              </w:rPr>
-            </w:pPr>
-            <w:r>
-              <w:rPr>
-                <w:rStyle w:val="notranslate"/>
-                <w:rFonts w:ascii="Arial Narrow" w:hAnsi="Arial Narrow"/>
-                <w:sz w:val="20"/>
-                <w:szCs w:val="20"/>
+                <w:rFonts w:ascii="Calibri" w:hAnsi="Calibri" w:cs="Calibri"/>
+                <w:sz w:val="16"/>
+                <w:szCs w:val="16"/>
+                <w:lang w:val="en-US"/>
+              </w:rPr>
+            </w:pPr>
+            <w:r>
+              <w:rPr>
+                <w:rStyle w:val="notranslate"/>
+                <w:rFonts w:ascii="Calibri" w:hAnsi="Calibri" w:cs="Calibri"/>
+                <w:sz w:val="16"/>
+                <w:szCs w:val="16"/>
                 <w:lang w:val="en-US"/>
               </w:rPr>
               <w:t>Functions and</w:t>
             </w:r>
             <w:r>
               <w:rPr>
-                <w:rFonts w:ascii="Arial Narrow" w:hAnsi="Arial Narrow"/>
+                <w:rFonts w:ascii="Calibri" w:hAnsi="Calibri" w:cs="Calibri"/>
+                <w:sz w:val="16"/>
+                <w:szCs w:val="16"/>
                 <w:lang w:val="en-US"/>
               </w:rPr>
               <w:t xml:space="preserve"> </w:t>
@@ -7446,30 +7620,12 @@
             <w:r>
               <w:rPr>
                 <w:rStyle w:val="notranslate"/>
-                <w:rFonts w:ascii="Arial Narrow" w:hAnsi="Arial Narrow"/>
-                <w:sz w:val="20"/>
-                <w:szCs w:val="20"/>
-                <w:lang w:val="en-US"/>
-              </w:rPr>
-              <w:t>main</w:t>
-            </w:r>
-            <w:r>
-              <w:rPr>
-                <w:rStyle w:val="notranslate"/>
-                <w:rFonts w:ascii="Arial Narrow" w:hAnsi="Arial Narrow"/>
-                <w:lang w:val="en-US"/>
-              </w:rPr>
-              <w:t xml:space="preserve"> </w:t>
-            </w:r>
-            <w:r>
-              <w:rPr>
-                <w:rStyle w:val="notranslate"/>
-                <w:rFonts w:ascii="Arial Narrow" w:hAnsi="Arial Narrow"/>
-                <w:sz w:val="20"/>
-                <w:szCs w:val="20"/>
-                <w:lang w:val="en-US"/>
-              </w:rPr>
-              <w:t>responsibilities</w:t>
+                <w:rFonts w:ascii="Calibri" w:hAnsi="Calibri" w:cs="Calibri"/>
+                <w:sz w:val="16"/>
+                <w:szCs w:val="16"/>
+                <w:lang w:val="en-US"/>
+              </w:rPr>
+              <w:t>main responsibilities</w:t>
             </w:r>
           </w:p>
         </w:tc>
@@ -7484,13 +7640,17 @@
               <w:pStyle w:val="Sinespaciado"/>
               <w:ind w:left="107"/>
               <w:rPr>
-                <w:sz w:val="18"/>
-                <w:lang w:val="en-US"/>
-              </w:rPr>
-            </w:pPr>
-            <w:r>
-              <w:rPr>
-                <w:sz w:val="18"/>
+                <w:rFonts w:ascii="Calibri" w:hAnsi="Calibri" w:cs="Calibri"/>
+                <w:sz w:val="16"/>
+                <w:szCs w:val="16"/>
+                <w:lang w:val="en-US"/>
+              </w:rPr>
+            </w:pPr>
+            <w:r>
+              <w:rPr>
+                <w:rFonts w:ascii="Calibri" w:hAnsi="Calibri" w:cs="Calibri"/>
+                <w:sz w:val="16"/>
+                <w:szCs w:val="16"/>
                 <w:lang w:val="en-US"/>
               </w:rPr>
               <w:t xml:space="preserve">- Systems Installation and Configuration, </w:t>
@@ -7499,7 +7659,9 @@
             <w:proofErr w:type="gramStart"/>
             <w:r>
               <w:rPr>
-                <w:sz w:val="18"/>
+                <w:rFonts w:ascii="Calibri" w:hAnsi="Calibri" w:cs="Calibri"/>
+                <w:sz w:val="16"/>
+                <w:szCs w:val="16"/>
                 <w:lang w:val="en-US"/>
               </w:rPr>
               <w:t>O.Systems</w:t>
@@ -7508,14 +7670,18 @@
             <w:proofErr w:type="gramEnd"/>
             <w:r>
               <w:rPr>
-                <w:sz w:val="18"/>
+                <w:rFonts w:ascii="Calibri" w:hAnsi="Calibri" w:cs="Calibri"/>
+                <w:sz w:val="16"/>
+                <w:szCs w:val="16"/>
                 <w:lang w:val="en-US"/>
               </w:rPr>
               <w:t xml:space="preserve"> Windows.</w:t>
             </w:r>
             <w:r>
               <w:rPr>
-                <w:sz w:val="18"/>
+                <w:rFonts w:ascii="Calibri" w:hAnsi="Calibri" w:cs="Calibri"/>
+                <w:sz w:val="16"/>
+                <w:szCs w:val="16"/>
                 <w:lang w:val="en-US"/>
               </w:rPr>
               <w:br/>
@@ -7527,13 +7693,17 @@
               <w:pStyle w:val="Sinespaciado"/>
               <w:ind w:left="107"/>
               <w:rPr>
-                <w:sz w:val="18"/>
-                <w:lang w:val="en-US"/>
-              </w:rPr>
-            </w:pPr>
-            <w:r>
-              <w:rPr>
-                <w:sz w:val="18"/>
+                <w:rFonts w:ascii="Calibri" w:hAnsi="Calibri" w:cs="Calibri"/>
+                <w:sz w:val="16"/>
+                <w:szCs w:val="16"/>
+                <w:lang w:val="en-US"/>
+              </w:rPr>
+            </w:pPr>
+            <w:r>
+              <w:rPr>
+                <w:rFonts w:ascii="Calibri" w:hAnsi="Calibri" w:cs="Calibri"/>
+                <w:sz w:val="16"/>
+                <w:szCs w:val="16"/>
                 <w:lang w:val="en-US"/>
               </w:rPr>
               <w:t>- Repairing and maintaining all sort of computer equipment.</w:t>
@@ -7544,13 +7714,17 @@
               <w:pStyle w:val="Sinespaciado"/>
               <w:ind w:left="107"/>
               <w:rPr>
-                <w:sz w:val="18"/>
-                <w:lang w:val="en-US"/>
-              </w:rPr>
-            </w:pPr>
-            <w:r>
-              <w:rPr>
-                <w:sz w:val="18"/>
+                <w:rFonts w:ascii="Calibri" w:hAnsi="Calibri" w:cs="Calibri"/>
+                <w:sz w:val="16"/>
+                <w:szCs w:val="16"/>
+                <w:lang w:val="en-US"/>
+              </w:rPr>
+            </w:pPr>
+            <w:r>
+              <w:rPr>
+                <w:rFonts w:ascii="Calibri" w:hAnsi="Calibri" w:cs="Calibri"/>
+                <w:sz w:val="16"/>
+                <w:szCs w:val="16"/>
                 <w:lang w:val="en-US"/>
               </w:rPr>
               <w:t>- Remote Assistance and Customer Support.</w:t>
@@ -7561,22 +7735,20 @@
               <w:pStyle w:val="Sinespaciado"/>
               <w:ind w:left="107"/>
               <w:rPr>
+                <w:rFonts w:ascii="Calibri" w:hAnsi="Calibri" w:cs="Calibri"/>
+                <w:sz w:val="16"/>
+                <w:szCs w:val="16"/>
                 <w:lang w:val="en-GB"/>
               </w:rPr>
             </w:pPr>
             <w:r>
               <w:rPr>
-                <w:sz w:val="18"/>
-                <w:lang w:val="en-US"/>
-              </w:rPr>
-              <w:t xml:space="preserve">- </w:t>
-            </w:r>
-            <w:r>
-              <w:rPr>
+                <w:rFonts w:ascii="Calibri" w:hAnsi="Calibri" w:cs="Calibri"/>
                 <w:sz w:val="16"/>
-                <w:lang w:val="en-US"/>
-              </w:rPr>
-              <w:t xml:space="preserve"> Huge rollouts of memory installation/upgrade, peripheral equipment swapped out (monitors, keyboards, printers)</w:t>
+                <w:szCs w:val="16"/>
+                <w:lang w:val="en-US"/>
+              </w:rPr>
+              <w:t>-  Huge rollouts of memory installation/upgrade, peripheral equipment swapped out (monitors, keyboards, printers)</w:t>
             </w:r>
           </w:p>
         </w:tc>
@@ -7600,12 +7772,14 @@
             <w:pPr>
               <w:pStyle w:val="CVHeading3"/>
               <w:rPr>
-                <w:lang w:val="en-US"/>
-              </w:rPr>
-            </w:pPr>
-            <w:r>
-              <w:rPr>
-                <w:rStyle w:val="notranslate"/>
+                <w:rFonts w:ascii="Calibri" w:hAnsi="Calibri" w:cs="Calibri"/>
+                <w:lang w:val="en-US"/>
+              </w:rPr>
+            </w:pPr>
+            <w:r>
+              <w:rPr>
+                <w:rStyle w:val="notranslate"/>
+                <w:rFonts w:ascii="Calibri" w:hAnsi="Calibri" w:cs="Calibri"/>
                 <w:lang w:val="en-US"/>
               </w:rPr>
               <w:t>Employer</w:t>
@@ -7622,14 +7796,14 @@
             <w:pPr>
               <w:pStyle w:val="CVNormal-FirstLine"/>
               <w:rPr>
-                <w:rFonts w:cs="Arial"/>
+                <w:rFonts w:ascii="Calibri" w:hAnsi="Calibri" w:cs="Calibri"/>
                 <w:lang w:val="en-US"/>
               </w:rPr>
             </w:pPr>
             <w:proofErr w:type="spellStart"/>
             <w:r>
               <w:rPr>
-                <w:rFonts w:cs="Arial"/>
+                <w:rFonts w:ascii="Calibri" w:hAnsi="Calibri" w:cs="Calibri"/>
                 <w:sz w:val="18"/>
               </w:rPr>
               <w:t>Cybercafe</w:t>
@@ -7637,7 +7811,7 @@
             <w:proofErr w:type="spellEnd"/>
             <w:r>
               <w:rPr>
-                <w:rFonts w:cs="Arial"/>
+                <w:rFonts w:ascii="Calibri" w:hAnsi="Calibri" w:cs="Calibri"/>
                 <w:sz w:val="18"/>
               </w:rPr>
               <w:t xml:space="preserve"> </w:t>
@@ -7645,7 +7819,7 @@
             <w:proofErr w:type="spellStart"/>
             <w:r>
               <w:rPr>
-                <w:rFonts w:cs="Arial"/>
+                <w:rFonts w:ascii="Calibri" w:hAnsi="Calibri" w:cs="Calibri"/>
                 <w:sz w:val="18"/>
               </w:rPr>
               <w:t>Cybermar</w:t>
@@ -7653,7 +7827,7 @@
             <w:proofErr w:type="spellEnd"/>
             <w:r>
               <w:rPr>
-                <w:rFonts w:cs="Arial"/>
+                <w:rFonts w:ascii="Calibri" w:hAnsi="Calibri" w:cs="Calibri"/>
                 <w:sz w:val="18"/>
               </w:rPr>
               <w:t>, Tenerife (</w:t>
@@ -7661,7 +7835,7 @@
             <w:proofErr w:type="spellStart"/>
             <w:r>
               <w:rPr>
-                <w:rFonts w:cs="Arial"/>
+                <w:rFonts w:ascii="Calibri" w:hAnsi="Calibri" w:cs="Calibri"/>
                 <w:sz w:val="18"/>
               </w:rPr>
               <w:t>Spain</w:t>
@@ -7669,7 +7843,7 @@
             <w:proofErr w:type="spellEnd"/>
             <w:r>
               <w:rPr>
-                <w:rFonts w:cs="Arial"/>
+                <w:rFonts w:ascii="Calibri" w:hAnsi="Calibri" w:cs="Calibri"/>
                 <w:sz w:val="18"/>
               </w:rPr>
               <w:t>)</w:t>
@@ -7697,12 +7871,14 @@
               <w:pStyle w:val="CVSpacer"/>
               <w:jc w:val="right"/>
               <w:rPr>
-                <w:b/>
-                <w:lang w:val="en-US"/>
-              </w:rPr>
-            </w:pPr>
-            <w:r>
-              <w:rPr>
+                <w:rFonts w:ascii="Calibri" w:hAnsi="Calibri" w:cs="Calibri"/>
+                <w:b/>
+                <w:lang w:val="en-US"/>
+              </w:rPr>
+            </w:pPr>
+            <w:r>
+              <w:rPr>
+                <w:rFonts w:ascii="Calibri" w:hAnsi="Calibri" w:cs="Calibri"/>
                 <w:b/>
                 <w:lang w:val="en-US"/>
               </w:rPr>
@@ -7721,12 +7897,14 @@
               <w:pStyle w:val="CVSpacer"/>
               <w:ind w:left="0"/>
               <w:rPr>
-                <w:b/>
-                <w:lang w:val="en-US"/>
-              </w:rPr>
-            </w:pPr>
-            <w:r>
-              <w:rPr>
+                <w:rFonts w:ascii="Calibri" w:hAnsi="Calibri" w:cs="Calibri"/>
+                <w:b/>
+                <w:lang w:val="en-US"/>
+              </w:rPr>
+            </w:pPr>
+            <w:r>
+              <w:rPr>
+                <w:rFonts w:ascii="Calibri" w:hAnsi="Calibri" w:cs="Calibri"/>
                 <w:b/>
                 <w:lang w:val="en-US"/>
               </w:rPr>
@@ -7754,11 +7932,13 @@
             <w:pPr>
               <w:pStyle w:val="CVHeading3"/>
               <w:rPr>
-                <w:lang w:val="en-US"/>
-              </w:rPr>
-            </w:pPr>
-            <w:r>
-              <w:rPr>
+                <w:rFonts w:ascii="Calibri" w:hAnsi="Calibri" w:cs="Calibri"/>
+                <w:lang w:val="en-US"/>
+              </w:rPr>
+            </w:pPr>
+            <w:r>
+              <w:rPr>
+                <w:rFonts w:ascii="Calibri" w:hAnsi="Calibri" w:cs="Calibri"/>
                 <w:lang w:val="en-US"/>
               </w:rPr>
               <w:t>Occupation or position held</w:t>
@@ -7775,6 +7955,7 @@
             <w:pPr>
               <w:pStyle w:val="CVNormal-FirstLine"/>
               <w:rPr>
+                <w:rFonts w:ascii="Calibri" w:hAnsi="Calibri" w:cs="Calibri"/>
                 <w:b/>
                 <w:sz w:val="24"/>
                 <w:u w:val="single"/>
@@ -7783,6 +7964,7 @@
             </w:pPr>
             <w:r>
               <w:rPr>
+                <w:rFonts w:ascii="Calibri" w:hAnsi="Calibri" w:cs="Calibri"/>
                 <w:b/>
                 <w:sz w:val="24"/>
                 <w:u w:val="single"/>
@@ -7792,6 +7974,7 @@
             </w:r>
             <w:r>
               <w:rPr>
+                <w:rFonts w:ascii="Calibri" w:hAnsi="Calibri" w:cs="Calibri"/>
                 <w:sz w:val="22"/>
                 <w:szCs w:val="22"/>
                 <w:lang w:val="en-US"/>
@@ -7800,6 +7983,7 @@
             </w:r>
             <w:r>
               <w:rPr>
+                <w:rFonts w:ascii="Calibri" w:hAnsi="Calibri" w:cs="Calibri"/>
                 <w:b/>
                 <w:sz w:val="22"/>
                 <w:szCs w:val="22"/>
@@ -7809,6 +7993,7 @@
             </w:r>
             <w:r>
               <w:rPr>
+                <w:rFonts w:ascii="Calibri" w:hAnsi="Calibri" w:cs="Calibri"/>
                 <w:sz w:val="22"/>
                 <w:szCs w:val="22"/>
                 <w:lang w:val="en-US"/>
@@ -7840,23 +8025,27 @@
               <w:ind w:left="113" w:right="113"/>
               <w:jc w:val="right"/>
               <w:rPr>
-                <w:rFonts w:ascii="Arial Narrow" w:hAnsi="Arial Narrow"/>
-                <w:lang w:val="en-US"/>
-              </w:rPr>
-            </w:pPr>
-            <w:r>
-              <w:rPr>
-                <w:rStyle w:val="notranslate"/>
-                <w:rFonts w:ascii="Arial Narrow" w:hAnsi="Arial Narrow"/>
-                <w:sz w:val="20"/>
-                <w:szCs w:val="20"/>
+                <w:rFonts w:ascii="Calibri" w:hAnsi="Calibri" w:cs="Calibri"/>
+                <w:sz w:val="16"/>
+                <w:szCs w:val="16"/>
+                <w:lang w:val="en-US"/>
+              </w:rPr>
+            </w:pPr>
+            <w:r>
+              <w:rPr>
+                <w:rStyle w:val="notranslate"/>
+                <w:rFonts w:ascii="Calibri" w:hAnsi="Calibri" w:cs="Calibri"/>
+                <w:sz w:val="16"/>
+                <w:szCs w:val="16"/>
                 <w:lang w:val="en-US"/>
               </w:rPr>
               <w:t>Functions and</w:t>
             </w:r>
             <w:r>
               <w:rPr>
-                <w:rFonts w:ascii="Arial Narrow" w:hAnsi="Arial Narrow"/>
+                <w:rFonts w:ascii="Calibri" w:hAnsi="Calibri" w:cs="Calibri"/>
+                <w:sz w:val="16"/>
+                <w:szCs w:val="16"/>
                 <w:lang w:val="en-US"/>
               </w:rPr>
               <w:t xml:space="preserve"> </w:t>
@@ -7864,30 +8053,12 @@
             <w:r>
               <w:rPr>
                 <w:rStyle w:val="notranslate"/>
-                <w:rFonts w:ascii="Arial Narrow" w:hAnsi="Arial Narrow"/>
-                <w:sz w:val="20"/>
-                <w:szCs w:val="20"/>
-                <w:lang w:val="en-US"/>
-              </w:rPr>
-              <w:t>main</w:t>
-            </w:r>
-            <w:r>
-              <w:rPr>
-                <w:rStyle w:val="notranslate"/>
-                <w:rFonts w:ascii="Arial Narrow" w:hAnsi="Arial Narrow"/>
-                <w:lang w:val="en-US"/>
-              </w:rPr>
-              <w:t xml:space="preserve"> </w:t>
-            </w:r>
-            <w:r>
-              <w:rPr>
-                <w:rStyle w:val="notranslate"/>
-                <w:rFonts w:ascii="Arial Narrow" w:hAnsi="Arial Narrow"/>
-                <w:sz w:val="20"/>
-                <w:szCs w:val="20"/>
-                <w:lang w:val="en-US"/>
-              </w:rPr>
-              <w:t>responsibilities</w:t>
+                <w:rFonts w:ascii="Calibri" w:hAnsi="Calibri" w:cs="Calibri"/>
+                <w:sz w:val="16"/>
+                <w:szCs w:val="16"/>
+                <w:lang w:val="en-US"/>
+              </w:rPr>
+              <w:t>main responsibilities</w:t>
             </w:r>
           </w:p>
         </w:tc>
@@ -7902,13 +8073,17 @@
               <w:pStyle w:val="Sinespaciado"/>
               <w:ind w:left="107"/>
               <w:rPr>
-                <w:sz w:val="18"/>
-                <w:lang w:val="en-US"/>
-              </w:rPr>
-            </w:pPr>
-            <w:r>
-              <w:rPr>
-                <w:sz w:val="18"/>
+                <w:rFonts w:ascii="Calibri" w:hAnsi="Calibri" w:cs="Calibri"/>
+                <w:sz w:val="16"/>
+                <w:szCs w:val="16"/>
+                <w:lang w:val="en-US"/>
+              </w:rPr>
+            </w:pPr>
+            <w:r>
+              <w:rPr>
+                <w:rFonts w:ascii="Calibri" w:hAnsi="Calibri" w:cs="Calibri"/>
+                <w:sz w:val="16"/>
+                <w:szCs w:val="16"/>
                 <w:lang w:val="en-US"/>
               </w:rPr>
               <w:t>- Internet enterprises services management (email, web, others)</w:t>
@@ -7919,28 +8094,36 @@
               <w:pStyle w:val="Sinespaciado"/>
               <w:ind w:left="107"/>
               <w:rPr>
-                <w:sz w:val="18"/>
-                <w:lang w:val="en-US"/>
-              </w:rPr>
-            </w:pPr>
-            <w:r>
-              <w:rPr>
-                <w:sz w:val="18"/>
+                <w:rFonts w:ascii="Calibri" w:hAnsi="Calibri" w:cs="Calibri"/>
+                <w:sz w:val="16"/>
+                <w:szCs w:val="16"/>
+                <w:lang w:val="en-US"/>
+              </w:rPr>
+            </w:pPr>
+            <w:r>
+              <w:rPr>
+                <w:rFonts w:ascii="Calibri" w:hAnsi="Calibri" w:cs="Calibri"/>
+                <w:sz w:val="16"/>
+                <w:szCs w:val="16"/>
                 <w:lang w:val="en-US"/>
               </w:rPr>
               <w:t>- Administration and maintenance physical (cable, routers, switches) and logical network (</w:t>
             </w:r>
             <w:r>
               <w:rPr>
-                <w:b/>
-                <w:sz w:val="18"/>
+                <w:rFonts w:ascii="Calibri" w:hAnsi="Calibri" w:cs="Calibri"/>
+                <w:b/>
+                <w:sz w:val="16"/>
+                <w:szCs w:val="16"/>
                 <w:lang w:val="en-US"/>
               </w:rPr>
               <w:t>active directory</w:t>
             </w:r>
             <w:r>
               <w:rPr>
-                <w:sz w:val="18"/>
+                <w:rFonts w:ascii="Calibri" w:hAnsi="Calibri" w:cs="Calibri"/>
+                <w:sz w:val="16"/>
+                <w:szCs w:val="16"/>
                 <w:lang w:val="en-US"/>
               </w:rPr>
               <w:t>, users, group policy, security, databases systems, others).</w:t>
@@ -7951,12 +8134,17 @@
               <w:pStyle w:val="Sinespaciado"/>
               <w:ind w:left="107"/>
               <w:rPr>
-                <w:lang w:val="en-US"/>
-              </w:rPr>
-            </w:pPr>
-            <w:r>
-              <w:rPr>
-                <w:sz w:val="18"/>
+                <w:rFonts w:ascii="Calibri" w:hAnsi="Calibri" w:cs="Calibri"/>
+                <w:sz w:val="16"/>
+                <w:szCs w:val="16"/>
+                <w:lang w:val="en-US"/>
+              </w:rPr>
+            </w:pPr>
+            <w:r>
+              <w:rPr>
+                <w:rFonts w:ascii="Calibri" w:hAnsi="Calibri" w:cs="Calibri"/>
+                <w:sz w:val="16"/>
+                <w:szCs w:val="16"/>
                 <w:lang w:val="en-US"/>
               </w:rPr>
               <w:t xml:space="preserve">- </w:t>
@@ -7964,7 +8152,10 @@
             <w:r>
               <w:rPr>
                 <w:rStyle w:val="hps"/>
-                <w:b/>
+                <w:rFonts w:ascii="Calibri" w:hAnsi="Calibri" w:cs="Calibri"/>
+                <w:b/>
+                <w:sz w:val="16"/>
+                <w:szCs w:val="16"/>
                 <w:lang w:val="en-US"/>
               </w:rPr>
               <w:t>Analysis</w:t>
@@ -7972,7 +8163,10 @@
             <w:r>
               <w:rPr>
                 <w:rStyle w:val="shorttext"/>
-                <w:b/>
+                <w:rFonts w:ascii="Calibri" w:hAnsi="Calibri" w:cs="Calibri"/>
+                <w:b/>
+                <w:sz w:val="16"/>
+                <w:szCs w:val="16"/>
                 <w:lang w:val="en-US"/>
               </w:rPr>
               <w:t xml:space="preserve"> </w:t>
@@ -7980,7 +8174,10 @@
             <w:r>
               <w:rPr>
                 <w:rStyle w:val="hps"/>
-                <w:b/>
+                <w:rFonts w:ascii="Calibri" w:hAnsi="Calibri" w:cs="Calibri"/>
+                <w:b/>
+                <w:sz w:val="16"/>
+                <w:szCs w:val="16"/>
                 <w:lang w:val="en-US"/>
               </w:rPr>
               <w:t>and implementation</w:t>
@@ -7988,7 +8185,10 @@
             <w:r>
               <w:rPr>
                 <w:rStyle w:val="shorttext"/>
-                <w:b/>
+                <w:rFonts w:ascii="Calibri" w:hAnsi="Calibri" w:cs="Calibri"/>
+                <w:b/>
+                <w:sz w:val="16"/>
+                <w:szCs w:val="16"/>
                 <w:lang w:val="en-US"/>
               </w:rPr>
               <w:t xml:space="preserve"> </w:t>
@@ -7996,7 +8196,10 @@
             <w:r>
               <w:rPr>
                 <w:rStyle w:val="hps"/>
-                <w:b/>
+                <w:rFonts w:ascii="Calibri" w:hAnsi="Calibri" w:cs="Calibri"/>
+                <w:b/>
+                <w:sz w:val="16"/>
+                <w:szCs w:val="16"/>
                 <w:lang w:val="en-US"/>
               </w:rPr>
               <w:t>of</w:t>
@@ -8004,7 +8207,10 @@
             <w:r>
               <w:rPr>
                 <w:rStyle w:val="shorttext"/>
-                <w:b/>
+                <w:rFonts w:ascii="Calibri" w:hAnsi="Calibri" w:cs="Calibri"/>
+                <w:b/>
+                <w:sz w:val="16"/>
+                <w:szCs w:val="16"/>
                 <w:lang w:val="en-US"/>
               </w:rPr>
               <w:t xml:space="preserve"> </w:t>
@@ -8012,7 +8218,10 @@
             <w:r>
               <w:rPr>
                 <w:rStyle w:val="hps"/>
-                <w:b/>
+                <w:rFonts w:ascii="Calibri" w:hAnsi="Calibri" w:cs="Calibri"/>
+                <w:b/>
+                <w:sz w:val="16"/>
+                <w:szCs w:val="16"/>
                 <w:lang w:val="en-US"/>
               </w:rPr>
               <w:t>projects</w:t>
@@ -8020,25 +8229,22 @@
             <w:r>
               <w:rPr>
                 <w:rStyle w:val="hps"/>
-                <w:lang w:val="en-US"/>
-              </w:rPr>
-              <w:t xml:space="preserve"> </w:t>
-            </w:r>
-            <w:r>
-              <w:rPr>
-                <w:rStyle w:val="hps"/>
-                <w:sz w:val="18"/>
-                <w:lang w:val="en-US"/>
-              </w:rPr>
-              <w:t xml:space="preserve">(see </w:t>
+                <w:rFonts w:ascii="Calibri" w:hAnsi="Calibri" w:cs="Calibri"/>
+                <w:sz w:val="16"/>
+                <w:szCs w:val="16"/>
+                <w:lang w:val="en-US"/>
+              </w:rPr>
+              <w:t xml:space="preserve"> (see </w:t>
             </w:r>
             <w:hyperlink r:id="rId50" w:anchor=":PROYECTO.pdf" w:history="1">
               <w:r>
                 <w:rPr>
                   <w:rStyle w:val="Hipervnculo"/>
+                  <w:rFonts w:ascii="Calibri" w:hAnsi="Calibri" w:cs="Calibri"/>
                   <w:b/>
                   <w:color w:val="auto"/>
                   <w:sz w:val="16"/>
+                  <w:szCs w:val="16"/>
                   <w:lang w:val="en-US"/>
                 </w:rPr>
                 <w:t>Degree Project (Spanish)</w:t>
@@ -8046,8 +8252,10 @@
             </w:hyperlink>
             <w:r>
               <w:rPr>
-                <w:b/>
-                <w:sz w:val="4"/>
+                <w:rFonts w:ascii="Calibri" w:hAnsi="Calibri" w:cs="Calibri"/>
+                <w:b/>
+                <w:sz w:val="16"/>
+                <w:szCs w:val="16"/>
                 <w:lang w:val="en-US"/>
               </w:rPr>
               <w:t>)</w:t>
@@ -8055,7 +8263,9 @@
             <w:r>
               <w:rPr>
                 <w:rStyle w:val="hps"/>
-                <w:sz w:val="18"/>
+                <w:rFonts w:ascii="Calibri" w:hAnsi="Calibri" w:cs="Calibri"/>
+                <w:sz w:val="16"/>
+                <w:szCs w:val="16"/>
                 <w:lang w:val="en-US"/>
               </w:rPr>
               <w:t>)</w:t>
@@ -8082,12 +8292,14 @@
             <w:pPr>
               <w:pStyle w:val="CVHeading3"/>
               <w:rPr>
-                <w:lang w:val="en-US"/>
-              </w:rPr>
-            </w:pPr>
-            <w:r>
-              <w:rPr>
-                <w:rStyle w:val="notranslate"/>
+                <w:rFonts w:ascii="Calibri" w:hAnsi="Calibri" w:cs="Calibri"/>
+                <w:lang w:val="en-US"/>
+              </w:rPr>
+            </w:pPr>
+            <w:r>
+              <w:rPr>
+                <w:rStyle w:val="notranslate"/>
+                <w:rFonts w:ascii="Calibri" w:hAnsi="Calibri" w:cs="Calibri"/>
                 <w:lang w:val="en-US"/>
               </w:rPr>
               <w:t>Employer</w:t>
@@ -8104,18 +8316,28 @@
             <w:pPr>
               <w:pStyle w:val="CVNormal-FirstLine"/>
               <w:rPr>
+                <w:rFonts w:ascii="Calibri" w:hAnsi="Calibri" w:cs="Calibri"/>
                 <w:lang w:val="es-ES"/>
               </w:rPr>
             </w:pPr>
             <w:r>
+              <w:rPr>
+                <w:rFonts w:ascii="Calibri" w:hAnsi="Calibri" w:cs="Calibri"/>
+              </w:rPr>
               <w:t xml:space="preserve">ICM (Instituto Cubano de la Música), Ministerio de Cultura., </w:t>
             </w:r>
             <w:proofErr w:type="spellStart"/>
             <w:r>
+              <w:rPr>
+                <w:rFonts w:ascii="Calibri" w:hAnsi="Calibri" w:cs="Calibri"/>
+              </w:rPr>
               <w:t>Havana</w:t>
             </w:r>
             <w:proofErr w:type="spellEnd"/>
             <w:r>
+              <w:rPr>
+                <w:rFonts w:ascii="Calibri" w:hAnsi="Calibri" w:cs="Calibri"/>
+              </w:rPr>
               <w:t xml:space="preserve"> (Cuba)</w:t>
             </w:r>
           </w:p>
@@ -8141,12 +8363,14 @@
               <w:pStyle w:val="CVSpacer"/>
               <w:jc w:val="right"/>
               <w:rPr>
-                <w:b/>
-                <w:lang w:val="en-US"/>
-              </w:rPr>
-            </w:pPr>
-            <w:r>
-              <w:rPr>
+                <w:rFonts w:ascii="Calibri" w:hAnsi="Calibri" w:cs="Calibri"/>
+                <w:b/>
+                <w:lang w:val="en-US"/>
+              </w:rPr>
+            </w:pPr>
+            <w:r>
+              <w:rPr>
+                <w:rFonts w:ascii="Calibri" w:hAnsi="Calibri" w:cs="Calibri"/>
                 <w:b/>
                 <w:lang w:val="en-US"/>
               </w:rPr>
@@ -8165,12 +8389,14 @@
               <w:pStyle w:val="CVSpacer"/>
               <w:ind w:left="0"/>
               <w:rPr>
-                <w:b/>
-                <w:lang w:val="en-US"/>
-              </w:rPr>
-            </w:pPr>
-            <w:r>
-              <w:rPr>
+                <w:rFonts w:ascii="Calibri" w:hAnsi="Calibri" w:cs="Calibri"/>
+                <w:b/>
+                <w:lang w:val="en-US"/>
+              </w:rPr>
+            </w:pPr>
+            <w:r>
+              <w:rPr>
+                <w:rFonts w:ascii="Calibri" w:hAnsi="Calibri" w:cs="Calibri"/>
                 <w:b/>
                 <w:lang w:val="en-US"/>
               </w:rPr>
@@ -8198,11 +8424,13 @@
             <w:pPr>
               <w:pStyle w:val="CVHeading3"/>
               <w:rPr>
-                <w:lang w:val="en-US"/>
-              </w:rPr>
-            </w:pPr>
-            <w:r>
-              <w:rPr>
+                <w:rFonts w:ascii="Calibri" w:hAnsi="Calibri" w:cs="Calibri"/>
+                <w:lang w:val="en-US"/>
+              </w:rPr>
+            </w:pPr>
+            <w:r>
+              <w:rPr>
+                <w:rFonts w:ascii="Calibri" w:hAnsi="Calibri" w:cs="Calibri"/>
                 <w:lang w:val="en-US"/>
               </w:rPr>
               <w:t>Occupation or position held</w:t>
@@ -8219,11 +8447,13 @@
             <w:pPr>
               <w:pStyle w:val="CVNormal-FirstLine"/>
               <w:rPr>
-                <w:lang w:val="en-US"/>
-              </w:rPr>
-            </w:pPr>
-            <w:r>
-              <w:rPr>
+                <w:rFonts w:ascii="Calibri" w:hAnsi="Calibri" w:cs="Calibri"/>
+                <w:lang w:val="en-US"/>
+              </w:rPr>
+            </w:pPr>
+            <w:r>
+              <w:rPr>
+                <w:rFonts w:ascii="Calibri" w:hAnsi="Calibri" w:cs="Calibri"/>
                 <w:b/>
                 <w:sz w:val="22"/>
                 <w:u w:val="single"/>
@@ -8233,12 +8463,14 @@
             </w:r>
             <w:r>
               <w:rPr>
+                <w:rFonts w:ascii="Calibri" w:hAnsi="Calibri" w:cs="Calibri"/>
                 <w:lang w:val="en-US"/>
               </w:rPr>
               <w:t xml:space="preserve"> (07/2007 </w:t>
             </w:r>
             <w:r>
               <w:rPr>
+                <w:rFonts w:ascii="Calibri" w:hAnsi="Calibri" w:cs="Calibri"/>
                 <w:b/>
                 <w:lang w:val="en-US"/>
               </w:rPr>
@@ -8246,6 +8478,7 @@
             </w:r>
             <w:r>
               <w:rPr>
+                <w:rFonts w:ascii="Calibri" w:hAnsi="Calibri" w:cs="Calibri"/>
                 <w:lang w:val="en-US"/>
               </w:rPr>
               <w:t xml:space="preserve"> 03/2008)</w:t>
@@ -8275,23 +8508,27 @@
               <w:ind w:left="113" w:right="113"/>
               <w:jc w:val="right"/>
               <w:rPr>
-                <w:rFonts w:ascii="Arial Narrow" w:hAnsi="Arial Narrow"/>
-                <w:lang w:val="en-US"/>
-              </w:rPr>
-            </w:pPr>
-            <w:r>
-              <w:rPr>
-                <w:rStyle w:val="notranslate"/>
-                <w:rFonts w:ascii="Arial Narrow" w:hAnsi="Arial Narrow"/>
-                <w:sz w:val="20"/>
-                <w:szCs w:val="20"/>
+                <w:rFonts w:ascii="Calibri" w:hAnsi="Calibri" w:cs="Calibri"/>
+                <w:sz w:val="16"/>
+                <w:szCs w:val="16"/>
+                <w:lang w:val="en-US"/>
+              </w:rPr>
+            </w:pPr>
+            <w:r>
+              <w:rPr>
+                <w:rStyle w:val="notranslate"/>
+                <w:rFonts w:ascii="Calibri" w:hAnsi="Calibri" w:cs="Calibri"/>
+                <w:sz w:val="16"/>
+                <w:szCs w:val="16"/>
                 <w:lang w:val="en-US"/>
               </w:rPr>
               <w:t>Functions and</w:t>
             </w:r>
             <w:r>
               <w:rPr>
-                <w:rFonts w:ascii="Arial Narrow" w:hAnsi="Arial Narrow"/>
+                <w:rFonts w:ascii="Calibri" w:hAnsi="Calibri" w:cs="Calibri"/>
+                <w:sz w:val="16"/>
+                <w:szCs w:val="16"/>
                 <w:lang w:val="en-US"/>
               </w:rPr>
               <w:t xml:space="preserve"> </w:t>
@@ -8299,30 +8536,12 @@
             <w:r>
               <w:rPr>
                 <w:rStyle w:val="notranslate"/>
-                <w:rFonts w:ascii="Arial Narrow" w:hAnsi="Arial Narrow"/>
-                <w:sz w:val="20"/>
-                <w:szCs w:val="20"/>
-                <w:lang w:val="en-US"/>
-              </w:rPr>
-              <w:t>main</w:t>
-            </w:r>
-            <w:r>
-              <w:rPr>
-                <w:rStyle w:val="notranslate"/>
-                <w:rFonts w:ascii="Arial Narrow" w:hAnsi="Arial Narrow"/>
-                <w:lang w:val="en-US"/>
-              </w:rPr>
-              <w:t xml:space="preserve"> </w:t>
-            </w:r>
-            <w:r>
-              <w:rPr>
-                <w:rStyle w:val="notranslate"/>
-                <w:rFonts w:ascii="Arial Narrow" w:hAnsi="Arial Narrow"/>
-                <w:sz w:val="20"/>
-                <w:szCs w:val="20"/>
-                <w:lang w:val="en-US"/>
-              </w:rPr>
-              <w:t>responsibilities</w:t>
+                <w:rFonts w:ascii="Calibri" w:hAnsi="Calibri" w:cs="Calibri"/>
+                <w:sz w:val="16"/>
+                <w:szCs w:val="16"/>
+                <w:lang w:val="en-US"/>
+              </w:rPr>
+              <w:t>main responsibilities</w:t>
             </w:r>
           </w:p>
         </w:tc>
@@ -8337,13 +8556,17 @@
               <w:pStyle w:val="Sinespaciado"/>
               <w:ind w:left="107"/>
               <w:rPr>
-                <w:sz w:val="18"/>
-                <w:lang w:val="en-US"/>
-              </w:rPr>
-            </w:pPr>
-            <w:r>
-              <w:rPr>
-                <w:sz w:val="18"/>
+                <w:rFonts w:ascii="Calibri" w:hAnsi="Calibri" w:cs="Calibri"/>
+                <w:sz w:val="16"/>
+                <w:szCs w:val="16"/>
+                <w:lang w:val="en-US"/>
+              </w:rPr>
+            </w:pPr>
+            <w:r>
+              <w:rPr>
+                <w:rFonts w:ascii="Calibri" w:hAnsi="Calibri" w:cs="Calibri"/>
+                <w:sz w:val="16"/>
+                <w:szCs w:val="16"/>
                 <w:lang w:val="en-US"/>
               </w:rPr>
               <w:t xml:space="preserve">- Implementing, deploying and administration of mail, </w:t>
@@ -8351,7 +8574,9 @@
             <w:proofErr w:type="gramStart"/>
             <w:r>
               <w:rPr>
-                <w:sz w:val="18"/>
+                <w:rFonts w:ascii="Calibri" w:hAnsi="Calibri" w:cs="Calibri"/>
+                <w:sz w:val="16"/>
+                <w:szCs w:val="16"/>
                 <w:lang w:val="en-US"/>
               </w:rPr>
               <w:t>web</w:t>
@@ -8359,22 +8584,19 @@
             <w:proofErr w:type="gramEnd"/>
             <w:r>
               <w:rPr>
-                <w:sz w:val="18"/>
-                <w:lang w:val="en-US"/>
-              </w:rPr>
-              <w:t xml:space="preserve"> and mailing list Unix servers (FreeBSD and Linux) in a dedicated Datacenter. </w:t>
-            </w:r>
-            <w:r>
-              <w:rPr>
-                <w:sz w:val="18"/>
-                <w:lang w:val="en-US"/>
-              </w:rPr>
-              <w:t xml:space="preserve"> </w:t>
+                <w:rFonts w:ascii="Calibri" w:hAnsi="Calibri" w:cs="Calibri"/>
+                <w:sz w:val="16"/>
+                <w:szCs w:val="16"/>
+                <w:lang w:val="en-US"/>
+              </w:rPr>
+              <w:t xml:space="preserve"> and mailing list Unix servers (FreeBSD and Linux) in a dedicated Datacenter.  </w:t>
             </w:r>
             <w:r>
               <w:rPr>
                 <w:rStyle w:val="hps"/>
-                <w:sz w:val="18"/>
+                <w:rFonts w:ascii="Calibri" w:hAnsi="Calibri" w:cs="Calibri"/>
+                <w:sz w:val="16"/>
+                <w:szCs w:val="16"/>
                 <w:lang w:val="en-US"/>
               </w:rPr>
               <w:t xml:space="preserve">(see </w:t>
@@ -8383,9 +8605,11 @@
               <w:r>
                 <w:rPr>
                   <w:rStyle w:val="Hipervnculo"/>
+                  <w:rFonts w:ascii="Calibri" w:hAnsi="Calibri" w:cs="Calibri"/>
                   <w:b/>
                   <w:color w:val="auto"/>
                   <w:sz w:val="16"/>
+                  <w:szCs w:val="16"/>
                   <w:lang w:val="en-US"/>
                 </w:rPr>
                 <w:t>Degree Project (Spanish)</w:t>
@@ -8393,8 +8617,10 @@
             </w:hyperlink>
             <w:r>
               <w:rPr>
-                <w:b/>
-                <w:sz w:val="4"/>
+                <w:rFonts w:ascii="Calibri" w:hAnsi="Calibri" w:cs="Calibri"/>
+                <w:b/>
+                <w:sz w:val="16"/>
+                <w:szCs w:val="16"/>
                 <w:lang w:val="en-US"/>
               </w:rPr>
               <w:t>)</w:t>
@@ -8402,7 +8628,9 @@
             <w:r>
               <w:rPr>
                 <w:rStyle w:val="hps"/>
-                <w:sz w:val="18"/>
+                <w:rFonts w:ascii="Calibri" w:hAnsi="Calibri" w:cs="Calibri"/>
+                <w:sz w:val="16"/>
+                <w:szCs w:val="16"/>
                 <w:lang w:val="en-US"/>
               </w:rPr>
               <w:t>)</w:t>
@@ -8413,13 +8641,17 @@
               <w:pStyle w:val="Sinespaciado"/>
               <w:ind w:left="107"/>
               <w:rPr>
-                <w:sz w:val="18"/>
-                <w:lang w:val="en-US"/>
-              </w:rPr>
-            </w:pPr>
-            <w:r>
-              <w:rPr>
-                <w:sz w:val="18"/>
+                <w:rFonts w:ascii="Calibri" w:hAnsi="Calibri" w:cs="Calibri"/>
+                <w:sz w:val="16"/>
+                <w:szCs w:val="16"/>
+                <w:lang w:val="en-US"/>
+              </w:rPr>
+            </w:pPr>
+            <w:r>
+              <w:rPr>
+                <w:rFonts w:ascii="Calibri" w:hAnsi="Calibri" w:cs="Calibri"/>
+                <w:sz w:val="16"/>
+                <w:szCs w:val="16"/>
                 <w:lang w:val="en-US"/>
               </w:rPr>
               <w:t>- Networking maintenance.</w:t>
@@ -8430,22 +8662,20 @@
               <w:pStyle w:val="Sinespaciado"/>
               <w:ind w:left="107"/>
               <w:rPr>
-                <w:lang w:val="en-US"/>
-              </w:rPr>
-            </w:pPr>
-            <w:r>
-              <w:rPr>
-                <w:sz w:val="18"/>
-                <w:lang w:val="en-US"/>
-              </w:rPr>
-              <w:t xml:space="preserve">- </w:t>
-            </w:r>
-            <w:r>
-              <w:rPr>
+                <w:rFonts w:ascii="Calibri" w:hAnsi="Calibri" w:cs="Calibri"/>
                 <w:sz w:val="16"/>
-                <w:lang w:val="en-US"/>
-              </w:rPr>
-              <w:t xml:space="preserve"> Huge rollouts of memory installation/upgrade, peripheral equipment swapped out (monitors, keyboards, printers)</w:t>
+                <w:szCs w:val="16"/>
+                <w:lang w:val="en-US"/>
+              </w:rPr>
+            </w:pPr>
+            <w:r>
+              <w:rPr>
+                <w:rFonts w:ascii="Calibri" w:hAnsi="Calibri" w:cs="Calibri"/>
+                <w:sz w:val="16"/>
+                <w:szCs w:val="16"/>
+                <w:lang w:val="en-US"/>
+              </w:rPr>
+              <w:t>-  Huge rollouts of memory installation/upgrade, peripheral equipment swapped out (monitors, keyboards, printers)</w:t>
             </w:r>
           </w:p>
         </w:tc>
@@ -8472,12 +8702,14 @@
             <w:pPr>
               <w:pStyle w:val="CVHeading3"/>
               <w:rPr>
-                <w:lang w:val="en-US"/>
-              </w:rPr>
-            </w:pPr>
-            <w:r>
-              <w:rPr>
-                <w:rStyle w:val="notranslate"/>
+                <w:rFonts w:ascii="Calibri" w:hAnsi="Calibri" w:cs="Calibri"/>
+                <w:lang w:val="en-US"/>
+              </w:rPr>
+            </w:pPr>
+            <w:r>
+              <w:rPr>
+                <w:rStyle w:val="notranslate"/>
+                <w:rFonts w:ascii="Calibri" w:hAnsi="Calibri" w:cs="Calibri"/>
                 <w:lang w:val="en-US"/>
               </w:rPr>
               <w:t>Employer</w:t>
@@ -8497,11 +8729,13 @@
             <w:pPr>
               <w:pStyle w:val="CVNormal-FirstLine"/>
               <w:rPr>
+                <w:rFonts w:ascii="Calibri" w:hAnsi="Calibri" w:cs="Calibri"/>
                 <w:lang w:val="es-ES"/>
               </w:rPr>
             </w:pPr>
             <w:r>
               <w:rPr>
+                <w:rFonts w:ascii="Calibri" w:hAnsi="Calibri" w:cs="Calibri"/>
                 <w:lang w:val="es-ES"/>
               </w:rPr>
               <w:t>CUBARTE (Centro de Informática para la Cultura), Min. de Cultura, Habana (Cuba)</w:t>
@@ -8518,15 +8752,10 @@
         </w:tabs>
         <w:ind w:left="0"/>
         <w:rPr>
+          <w:rFonts w:ascii="Calibri" w:hAnsi="Calibri" w:cs="Calibri"/>
           <w:lang w:val="es-ES"/>
         </w:rPr>
       </w:pPr>
-      <w:r>
-        <w:rPr>
-          <w:lang w:val="es-ES"/>
-        </w:rPr>
-        <w:tab/>
-      </w:r>
     </w:p>
     <w:sectPr>
       <w:footerReference w:type="default" r:id="rId52"/>
@@ -13544,4 +13773,10 @@
     <ds:schemaRef ds:uri="http://schemas.openxmlformats.org/officeDocument/2006/bibliography"/>
   </ds:schemaRefs>
 </ds:datastoreItem>
+</file>
+
+<file path=docMetadata/LabelInfo.xml><?xml version="1.0" encoding="utf-8"?>
+<clbl:labelList xmlns:clbl="http://schemas.microsoft.com/office/2020/mipLabelMetadata">
+  <clbl:label id="{eca912ff-64f4-4d25-bf79-65e64764cf15}" enabled="1" method="Standard" siteId="{8e37def4-5f01-4057-b7a1-fc15c444cb8f}" contentBits="0" removed="0"/>
+</clbl:labelList>
 </file>